--- a/Universidad/1º/Segundo Cuatrimestre/IO/Practica 7/Informe Practica 7.docx
+++ b/Universidad/1º/Segundo Cuatrimestre/IO/Practica 7/Informe Practica 7.docx
@@ -17,15 +17,7 @@
           <w:sz w:val="48"/>
           <w:szCs w:val="48"/>
         </w:rPr>
-        <w:t xml:space="preserve">Practica </w:t>
-      </w:r>
-      <w:r>
-        <w:rPr>
-          <w:b/>
-          <w:sz w:val="48"/>
-          <w:szCs w:val="48"/>
-        </w:rPr>
-        <w:t>7</w:t>
+        <w:t>Practica 7</w:t>
       </w:r>
     </w:p>
     <w:p>
@@ -67,13 +59,31 @@
         </w:rPr>
       </w:pPr>
       <w:r>
+        <w:t>Programar en ensamblador del 8085 varies aplicacions, demostrant els coneixements adquirits en teoria.</w:t>
+      </w:r>
+    </w:p>
+    <w:p>
+      <w:pPr>
         <w:rPr>
           <w:b/>
           <w:bCs/>
           <w:sz w:val="40"/>
           <w:szCs w:val="40"/>
         </w:rPr>
+      </w:pPr>
+      <w:r>
+        <w:rPr>
+          <w:b/>
+          <w:bCs/>
+          <w:sz w:val="40"/>
+          <w:szCs w:val="40"/>
+        </w:rPr>
         <w:t>Explicació de la practica</w:t>
+      </w:r>
+    </w:p>
+    <w:p>
+      <w:r>
+        <w:t>En aquesta practica s’havien de fer 3 exercicis, el primer consistia en un programa que fes una suma, el segon que fes una resta i l’últim que fes les operacions aritmètiques i lògiques suma , resta, AND i OR.</w:t>
       </w:r>
     </w:p>
     <w:p>
@@ -92,7 +102,7 @@
           <w:sz w:val="40"/>
           <w:szCs w:val="72"/>
         </w:rPr>
-        <w:t>Informe:</w:t>
+        <w:t>Teoricopràctic</w:t>
       </w:r>
       <w:r>
         <w:rPr>
@@ -101,17 +111,957 @@
           <w:sz w:val="40"/>
           <w:szCs w:val="72"/>
         </w:rPr>
-        <w:t xml:space="preserve"> </w:t>
-      </w:r>
-    </w:p>
-    <w:p>
-      <w:pPr>
+        <w:t xml:space="preserve"> 7</w:t>
+      </w:r>
+      <w:r>
         <w:rPr>
           <w:b/>
           <w:bCs/>
           <w:sz w:val="40"/>
           <w:szCs w:val="72"/>
         </w:rPr>
+        <w:t>:</w:t>
+      </w:r>
+    </w:p>
+    <w:p>
+      <w:pPr>
+        <w:rPr>
+          <w:b/>
+          <w:bCs/>
+          <w:sz w:val="24"/>
+          <w:szCs w:val="44"/>
+        </w:rPr>
+      </w:pPr>
+    </w:p>
+    <w:p>
+      <w:pPr>
+        <w:rPr>
+          <w:b/>
+          <w:bCs/>
+          <w:sz w:val="24"/>
+          <w:szCs w:val="44"/>
+        </w:rPr>
+      </w:pPr>
+      <w:r>
+        <w:rPr>
+          <w:b/>
+          <w:bCs/>
+          <w:sz w:val="24"/>
+          <w:szCs w:val="44"/>
+        </w:rPr>
+        <w:drawing>
+          <wp:inline distT="0" distB="0" distL="0" distR="0" wp14:anchorId="7FFAFD84" wp14:editId="653E64EE">
+            <wp:extent cx="5400040" cy="1785620"/>
+            <wp:effectExtent l="0" t="0" r="0" b="5080"/>
+            <wp:docPr id="7" name="Imagen 7"/>
+            <wp:cNvGraphicFramePr>
+              <a:graphicFrameLocks xmlns:a="http://schemas.openxmlformats.org/drawingml/2006/main" noChangeAspect="1"/>
+            </wp:cNvGraphicFramePr>
+            <a:graphic xmlns:a="http://schemas.openxmlformats.org/drawingml/2006/main">
+              <a:graphicData uri="http://schemas.openxmlformats.org/drawingml/2006/picture">
+                <pic:pic xmlns:pic="http://schemas.openxmlformats.org/drawingml/2006/picture">
+                  <pic:nvPicPr>
+                    <pic:cNvPr id="1" name=""/>
+                    <pic:cNvPicPr/>
+                  </pic:nvPicPr>
+                  <pic:blipFill>
+                    <a:blip r:embed="rId4"/>
+                    <a:stretch>
+                      <a:fillRect/>
+                    </a:stretch>
+                  </pic:blipFill>
+                  <pic:spPr>
+                    <a:xfrm>
+                      <a:off x="0" y="0"/>
+                      <a:ext cx="5400040" cy="1785620"/>
+                    </a:xfrm>
+                    <a:prstGeom prst="rect">
+                      <a:avLst/>
+                    </a:prstGeom>
+                  </pic:spPr>
+                </pic:pic>
+              </a:graphicData>
+            </a:graphic>
+          </wp:inline>
+        </w:drawing>
+      </w:r>
+    </w:p>
+    <w:p>
+      <w:pPr>
+        <w:rPr>
+          <w:b/>
+          <w:bCs/>
+          <w:sz w:val="24"/>
+          <w:szCs w:val="44"/>
+        </w:rPr>
+      </w:pPr>
+    </w:p>
+    <w:p>
+      <w:pPr>
+        <w:rPr>
+          <w:b/>
+          <w:bCs/>
+          <w:sz w:val="24"/>
+          <w:szCs w:val="44"/>
+        </w:rPr>
+      </w:pPr>
+      <w:r>
+        <w:rPr>
+          <w:b/>
+          <w:bCs/>
+          <w:sz w:val="24"/>
+          <w:szCs w:val="44"/>
+        </w:rPr>
+        <w:drawing>
+          <wp:inline distT="0" distB="0" distL="0" distR="0" wp14:anchorId="76E007D5" wp14:editId="01DEB8D4">
+            <wp:extent cx="5400040" cy="2119630"/>
+            <wp:effectExtent l="0" t="0" r="0" b="0"/>
+            <wp:docPr id="8" name="Imagen 8"/>
+            <wp:cNvGraphicFramePr>
+              <a:graphicFrameLocks xmlns:a="http://schemas.openxmlformats.org/drawingml/2006/main" noChangeAspect="1"/>
+            </wp:cNvGraphicFramePr>
+            <a:graphic xmlns:a="http://schemas.openxmlformats.org/drawingml/2006/main">
+              <a:graphicData uri="http://schemas.openxmlformats.org/drawingml/2006/picture">
+                <pic:pic xmlns:pic="http://schemas.openxmlformats.org/drawingml/2006/picture">
+                  <pic:nvPicPr>
+                    <pic:cNvPr id="1" name=""/>
+                    <pic:cNvPicPr/>
+                  </pic:nvPicPr>
+                  <pic:blipFill>
+                    <a:blip r:embed="rId5"/>
+                    <a:stretch>
+                      <a:fillRect/>
+                    </a:stretch>
+                  </pic:blipFill>
+                  <pic:spPr>
+                    <a:xfrm>
+                      <a:off x="0" y="0"/>
+                      <a:ext cx="5400040" cy="2119630"/>
+                    </a:xfrm>
+                    <a:prstGeom prst="rect">
+                      <a:avLst/>
+                    </a:prstGeom>
+                  </pic:spPr>
+                </pic:pic>
+              </a:graphicData>
+            </a:graphic>
+          </wp:inline>
+        </w:drawing>
+      </w:r>
+    </w:p>
+    <w:p>
+      <w:pPr>
+        <w:rPr>
+          <w:b/>
+          <w:bCs/>
+          <w:sz w:val="24"/>
+          <w:szCs w:val="44"/>
+        </w:rPr>
+      </w:pPr>
+    </w:p>
+    <w:p>
+      <w:pPr>
+        <w:rPr>
+          <w:b/>
+          <w:bCs/>
+          <w:sz w:val="24"/>
+          <w:szCs w:val="44"/>
+        </w:rPr>
+      </w:pPr>
+    </w:p>
+    <w:p>
+      <w:pPr>
+        <w:rPr>
+          <w:b/>
+          <w:bCs/>
+          <w:sz w:val="24"/>
+          <w:szCs w:val="44"/>
+        </w:rPr>
+      </w:pPr>
+      <w:r>
+        <w:rPr>
+          <w:b/>
+          <w:bCs/>
+          <w:sz w:val="24"/>
+          <w:szCs w:val="44"/>
+        </w:rPr>
+        <w:lastRenderedPageBreak/>
+        <w:drawing>
+          <wp:inline distT="0" distB="0" distL="0" distR="0" wp14:anchorId="6B82AC24" wp14:editId="30545A63">
+            <wp:extent cx="5400040" cy="1712595"/>
+            <wp:effectExtent l="0" t="0" r="0" b="1905"/>
+            <wp:docPr id="9" name="Imagen 9"/>
+            <wp:cNvGraphicFramePr>
+              <a:graphicFrameLocks xmlns:a="http://schemas.openxmlformats.org/drawingml/2006/main" noChangeAspect="1"/>
+            </wp:cNvGraphicFramePr>
+            <a:graphic xmlns:a="http://schemas.openxmlformats.org/drawingml/2006/main">
+              <a:graphicData uri="http://schemas.openxmlformats.org/drawingml/2006/picture">
+                <pic:pic xmlns:pic="http://schemas.openxmlformats.org/drawingml/2006/picture">
+                  <pic:nvPicPr>
+                    <pic:cNvPr id="1" name=""/>
+                    <pic:cNvPicPr/>
+                  </pic:nvPicPr>
+                  <pic:blipFill>
+                    <a:blip r:embed="rId6"/>
+                    <a:stretch>
+                      <a:fillRect/>
+                    </a:stretch>
+                  </pic:blipFill>
+                  <pic:spPr>
+                    <a:xfrm>
+                      <a:off x="0" y="0"/>
+                      <a:ext cx="5400040" cy="1712595"/>
+                    </a:xfrm>
+                    <a:prstGeom prst="rect">
+                      <a:avLst/>
+                    </a:prstGeom>
+                  </pic:spPr>
+                </pic:pic>
+              </a:graphicData>
+            </a:graphic>
+          </wp:inline>
+        </w:drawing>
+      </w:r>
+    </w:p>
+    <w:p>
+      <w:pPr>
+        <w:rPr>
+          <w:b/>
+          <w:bCs/>
+          <w:sz w:val="24"/>
+          <w:szCs w:val="44"/>
+        </w:rPr>
+      </w:pPr>
+      <w:r>
+        <w:rPr>
+          <w:b/>
+          <w:bCs/>
+          <w:sz w:val="24"/>
+          <w:szCs w:val="44"/>
+        </w:rPr>
+        <w:drawing>
+          <wp:inline distT="0" distB="0" distL="0" distR="0" wp14:anchorId="448378E3" wp14:editId="6A91ACE8">
+            <wp:extent cx="5400040" cy="2334895"/>
+            <wp:effectExtent l="0" t="0" r="0" b="8255"/>
+            <wp:docPr id="10" name="Imagen 10"/>
+            <wp:cNvGraphicFramePr>
+              <a:graphicFrameLocks xmlns:a="http://schemas.openxmlformats.org/drawingml/2006/main" noChangeAspect="1"/>
+            </wp:cNvGraphicFramePr>
+            <a:graphic xmlns:a="http://schemas.openxmlformats.org/drawingml/2006/main">
+              <a:graphicData uri="http://schemas.openxmlformats.org/drawingml/2006/picture">
+                <pic:pic xmlns:pic="http://schemas.openxmlformats.org/drawingml/2006/picture">
+                  <pic:nvPicPr>
+                    <pic:cNvPr id="1" name=""/>
+                    <pic:cNvPicPr/>
+                  </pic:nvPicPr>
+                  <pic:blipFill>
+                    <a:blip r:embed="rId7"/>
+                    <a:stretch>
+                      <a:fillRect/>
+                    </a:stretch>
+                  </pic:blipFill>
+                  <pic:spPr>
+                    <a:xfrm>
+                      <a:off x="0" y="0"/>
+                      <a:ext cx="5400040" cy="2334895"/>
+                    </a:xfrm>
+                    <a:prstGeom prst="rect">
+                      <a:avLst/>
+                    </a:prstGeom>
+                  </pic:spPr>
+                </pic:pic>
+              </a:graphicData>
+            </a:graphic>
+          </wp:inline>
+        </w:drawing>
+      </w:r>
+    </w:p>
+    <w:p>
+      <w:pPr>
+        <w:rPr>
+          <w:b/>
+          <w:bCs/>
+          <w:sz w:val="24"/>
+          <w:szCs w:val="44"/>
+        </w:rPr>
+      </w:pPr>
+      <w:r>
+        <w:rPr>
+          <w:b/>
+          <w:bCs/>
+          <w:sz w:val="24"/>
+          <w:szCs w:val="44"/>
+        </w:rPr>
+        <w:drawing>
+          <wp:inline distT="0" distB="0" distL="0" distR="0" wp14:anchorId="568FB81A" wp14:editId="019706AF">
+            <wp:extent cx="5400040" cy="1882140"/>
+            <wp:effectExtent l="0" t="0" r="0" b="3810"/>
+            <wp:docPr id="11" name="Imagen 11"/>
+            <wp:cNvGraphicFramePr>
+              <a:graphicFrameLocks xmlns:a="http://schemas.openxmlformats.org/drawingml/2006/main" noChangeAspect="1"/>
+            </wp:cNvGraphicFramePr>
+            <a:graphic xmlns:a="http://schemas.openxmlformats.org/drawingml/2006/main">
+              <a:graphicData uri="http://schemas.openxmlformats.org/drawingml/2006/picture">
+                <pic:pic xmlns:pic="http://schemas.openxmlformats.org/drawingml/2006/picture">
+                  <pic:nvPicPr>
+                    <pic:cNvPr id="1" name=""/>
+                    <pic:cNvPicPr/>
+                  </pic:nvPicPr>
+                  <pic:blipFill>
+                    <a:blip r:embed="rId8"/>
+                    <a:stretch>
+                      <a:fillRect/>
+                    </a:stretch>
+                  </pic:blipFill>
+                  <pic:spPr>
+                    <a:xfrm>
+                      <a:off x="0" y="0"/>
+                      <a:ext cx="5400040" cy="1882140"/>
+                    </a:xfrm>
+                    <a:prstGeom prst="rect">
+                      <a:avLst/>
+                    </a:prstGeom>
+                  </pic:spPr>
+                </pic:pic>
+              </a:graphicData>
+            </a:graphic>
+          </wp:inline>
+        </w:drawing>
+      </w:r>
+    </w:p>
+    <w:p>
+      <w:pPr>
+        <w:rPr>
+          <w:b/>
+          <w:bCs/>
+          <w:sz w:val="24"/>
+          <w:szCs w:val="44"/>
+        </w:rPr>
+      </w:pPr>
+      <w:r>
+        <w:rPr>
+          <w:b/>
+          <w:bCs/>
+          <w:sz w:val="24"/>
+          <w:szCs w:val="44"/>
+        </w:rPr>
+        <w:drawing>
+          <wp:inline distT="0" distB="0" distL="0" distR="0" wp14:anchorId="0BD7EA70" wp14:editId="2169BC3B">
+            <wp:extent cx="5400040" cy="1967230"/>
+            <wp:effectExtent l="0" t="0" r="0" b="0"/>
+            <wp:docPr id="12" name="Imagen 12"/>
+            <wp:cNvGraphicFramePr>
+              <a:graphicFrameLocks xmlns:a="http://schemas.openxmlformats.org/drawingml/2006/main" noChangeAspect="1"/>
+            </wp:cNvGraphicFramePr>
+            <a:graphic xmlns:a="http://schemas.openxmlformats.org/drawingml/2006/main">
+              <a:graphicData uri="http://schemas.openxmlformats.org/drawingml/2006/picture">
+                <pic:pic xmlns:pic="http://schemas.openxmlformats.org/drawingml/2006/picture">
+                  <pic:nvPicPr>
+                    <pic:cNvPr id="1" name=""/>
+                    <pic:cNvPicPr/>
+                  </pic:nvPicPr>
+                  <pic:blipFill>
+                    <a:blip r:embed="rId9"/>
+                    <a:stretch>
+                      <a:fillRect/>
+                    </a:stretch>
+                  </pic:blipFill>
+                  <pic:spPr>
+                    <a:xfrm>
+                      <a:off x="0" y="0"/>
+                      <a:ext cx="5400040" cy="1967230"/>
+                    </a:xfrm>
+                    <a:prstGeom prst="rect">
+                      <a:avLst/>
+                    </a:prstGeom>
+                  </pic:spPr>
+                </pic:pic>
+              </a:graphicData>
+            </a:graphic>
+          </wp:inline>
+        </w:drawing>
+      </w:r>
+    </w:p>
+    <w:p>
+      <w:pPr>
+        <w:rPr>
+          <w:b/>
+          <w:bCs/>
+          <w:sz w:val="24"/>
+          <w:szCs w:val="44"/>
+        </w:rPr>
+      </w:pPr>
+      <w:r>
+        <w:rPr>
+          <w:rFonts w:ascii="Cambria Math" w:hAnsi="Cambria Math" w:cs="Cambria Math"/>
+        </w:rPr>
+        <w:t>𝑇𝑎</w:t>
+      </w:r>
+      <w:r>
+        <w:t xml:space="preserve"> </w:t>
+      </w:r>
+      <w:r>
+        <w:rPr>
+          <w:rFonts w:ascii="Cambria Math" w:hAnsi="Cambria Math" w:cs="Cambria Math"/>
+        </w:rPr>
+        <w:t>mitja</w:t>
+      </w:r>
+      <w:r>
+        <w:t xml:space="preserve"> =</w:t>
+      </w:r>
+      <w:r>
+        <w:t xml:space="preserve"> </w:t>
+      </w:r>
+      <w:r>
+        <w:t xml:space="preserve">1 ∙ 0.8 + </w:t>
+      </w:r>
+      <w:r>
+        <w:t>(</w:t>
+      </w:r>
+      <w:r>
+        <w:t>1 + 10</w:t>
+      </w:r>
+      <w:r>
+        <w:t>)</w:t>
+      </w:r>
+      <w:r>
+        <w:t xml:space="preserve"> ∙ </w:t>
+      </w:r>
+      <w:r>
+        <w:t>(</w:t>
+      </w:r>
+      <w:r>
+        <w:t>1 − 0.8</w:t>
+      </w:r>
+      <w:r>
+        <w:t>)</w:t>
+      </w:r>
+      <w:r>
+        <w:t xml:space="preserve">  = 3 </w:t>
+      </w:r>
+      <w:r>
+        <w:rPr>
+          <w:rFonts w:ascii="Cambria Math" w:hAnsi="Cambria Math" w:cs="Cambria Math"/>
+        </w:rPr>
+        <w:t>𝑛</w:t>
+      </w:r>
+      <w:r>
+        <w:rPr>
+          <w:rFonts w:ascii="Tahoma" w:hAnsi="Tahoma" w:cs="Tahoma"/>
+        </w:rPr>
+        <w:t>s</w:t>
+      </w:r>
+    </w:p>
+    <w:p>
+      <w:pPr>
+        <w:rPr>
+          <w:b/>
+          <w:bCs/>
+          <w:sz w:val="24"/>
+          <w:szCs w:val="44"/>
+        </w:rPr>
+      </w:pPr>
+    </w:p>
+    <w:p>
+      <w:pPr>
+        <w:rPr>
+          <w:b/>
+          <w:bCs/>
+          <w:sz w:val="24"/>
+          <w:szCs w:val="44"/>
+        </w:rPr>
+      </w:pPr>
+      <w:r>
+        <w:rPr>
+          <w:b/>
+          <w:bCs/>
+          <w:sz w:val="24"/>
+          <w:szCs w:val="44"/>
+        </w:rPr>
+        <w:lastRenderedPageBreak/>
+        <w:drawing>
+          <wp:inline distT="0" distB="0" distL="0" distR="0" wp14:anchorId="3ADDCF34" wp14:editId="35C68A54">
+            <wp:extent cx="5400040" cy="1948815"/>
+            <wp:effectExtent l="0" t="0" r="0" b="0"/>
+            <wp:docPr id="13" name="Imagen 13"/>
+            <wp:cNvGraphicFramePr>
+              <a:graphicFrameLocks xmlns:a="http://schemas.openxmlformats.org/drawingml/2006/main" noChangeAspect="1"/>
+            </wp:cNvGraphicFramePr>
+            <a:graphic xmlns:a="http://schemas.openxmlformats.org/drawingml/2006/main">
+              <a:graphicData uri="http://schemas.openxmlformats.org/drawingml/2006/picture">
+                <pic:pic xmlns:pic="http://schemas.openxmlformats.org/drawingml/2006/picture">
+                  <pic:nvPicPr>
+                    <pic:cNvPr id="1" name=""/>
+                    <pic:cNvPicPr/>
+                  </pic:nvPicPr>
+                  <pic:blipFill>
+                    <a:blip r:embed="rId10"/>
+                    <a:stretch>
+                      <a:fillRect/>
+                    </a:stretch>
+                  </pic:blipFill>
+                  <pic:spPr>
+                    <a:xfrm>
+                      <a:off x="0" y="0"/>
+                      <a:ext cx="5400040" cy="1948815"/>
+                    </a:xfrm>
+                    <a:prstGeom prst="rect">
+                      <a:avLst/>
+                    </a:prstGeom>
+                  </pic:spPr>
+                </pic:pic>
+              </a:graphicData>
+            </a:graphic>
+          </wp:inline>
+        </w:drawing>
+      </w:r>
+    </w:p>
+    <w:p>
+      <w:pPr>
+        <w:rPr>
+          <w:b/>
+          <w:bCs/>
+          <w:sz w:val="24"/>
+          <w:szCs w:val="44"/>
+        </w:rPr>
+      </w:pPr>
+      <w:r>
+        <w:rPr>
+          <w:rFonts w:ascii="Cambria Math" w:hAnsi="Cambria Math" w:cs="Cambria Math"/>
+        </w:rPr>
+        <w:t>𝑇𝑎</w:t>
+      </w:r>
+      <w:r>
+        <w:t xml:space="preserve"> </w:t>
+      </w:r>
+      <w:r>
+        <w:rPr>
+          <w:rFonts w:ascii="Cambria Math" w:hAnsi="Cambria Math" w:cs="Cambria Math"/>
+        </w:rPr>
+        <w:t>mitja</w:t>
+      </w:r>
+      <w:r>
+        <w:t xml:space="preserve"> = 0.5 ∙ 0.75 + </w:t>
+      </w:r>
+      <w:r>
+        <w:t>(</w:t>
+      </w:r>
+      <w:r>
+        <w:t>0.5 + 20</w:t>
+      </w:r>
+      <w:r>
+        <w:t>)</w:t>
+      </w:r>
+      <w:r>
+        <w:t xml:space="preserve"> ∙ </w:t>
+      </w:r>
+      <w:r>
+        <w:t>(</w:t>
+      </w:r>
+      <w:r>
+        <w:t>1 − 0.75</w:t>
+      </w:r>
+      <w:r>
+        <w:t>)</w:t>
+      </w:r>
+      <w:r>
+        <w:t xml:space="preserve"> = </w:t>
+      </w:r>
+      <w:r>
+        <w:t>5.5</w:t>
+      </w:r>
+      <w:r>
+        <w:t xml:space="preserve"> </w:t>
+      </w:r>
+      <w:r>
+        <w:rPr>
+          <w:rFonts w:ascii="Cambria Math" w:hAnsi="Cambria Math" w:cs="Cambria Math"/>
+        </w:rPr>
+        <w:t>𝑛</w:t>
+      </w:r>
+      <w:r>
+        <w:rPr>
+          <w:rFonts w:ascii="Tahoma" w:hAnsi="Tahoma" w:cs="Tahoma"/>
+        </w:rPr>
+        <w:t>s</w:t>
+      </w:r>
+    </w:p>
+    <w:p>
+      <w:pPr>
+        <w:rPr>
+          <w:b/>
+          <w:bCs/>
+          <w:sz w:val="24"/>
+          <w:szCs w:val="44"/>
+        </w:rPr>
+      </w:pPr>
+    </w:p>
+    <w:p>
+      <w:pPr>
+        <w:rPr>
+          <w:b/>
+          <w:bCs/>
+          <w:sz w:val="24"/>
+          <w:szCs w:val="44"/>
+        </w:rPr>
+      </w:pPr>
+      <w:r>
+        <w:rPr>
+          <w:b/>
+          <w:bCs/>
+          <w:sz w:val="24"/>
+          <w:szCs w:val="44"/>
+        </w:rPr>
+        <w:drawing>
+          <wp:inline distT="0" distB="0" distL="0" distR="0" wp14:anchorId="4217D43F" wp14:editId="7D84332F">
+            <wp:extent cx="5400040" cy="1954530"/>
+            <wp:effectExtent l="0" t="0" r="0" b="7620"/>
+            <wp:docPr id="16" name="Imagen 16"/>
+            <wp:cNvGraphicFramePr>
+              <a:graphicFrameLocks xmlns:a="http://schemas.openxmlformats.org/drawingml/2006/main" noChangeAspect="1"/>
+            </wp:cNvGraphicFramePr>
+            <a:graphic xmlns:a="http://schemas.openxmlformats.org/drawingml/2006/main">
+              <a:graphicData uri="http://schemas.openxmlformats.org/drawingml/2006/picture">
+                <pic:pic xmlns:pic="http://schemas.openxmlformats.org/drawingml/2006/picture">
+                  <pic:nvPicPr>
+                    <pic:cNvPr id="1" name=""/>
+                    <pic:cNvPicPr/>
+                  </pic:nvPicPr>
+                  <pic:blipFill>
+                    <a:blip r:embed="rId11"/>
+                    <a:stretch>
+                      <a:fillRect/>
+                    </a:stretch>
+                  </pic:blipFill>
+                  <pic:spPr>
+                    <a:xfrm>
+                      <a:off x="0" y="0"/>
+                      <a:ext cx="5400040" cy="1954530"/>
+                    </a:xfrm>
+                    <a:prstGeom prst="rect">
+                      <a:avLst/>
+                    </a:prstGeom>
+                  </pic:spPr>
+                </pic:pic>
+              </a:graphicData>
+            </a:graphic>
+          </wp:inline>
+        </w:drawing>
+      </w:r>
+    </w:p>
+    <w:p>
+      <w:pPr>
+        <w:rPr>
+          <w:b/>
+          <w:bCs/>
+          <w:sz w:val="24"/>
+          <w:szCs w:val="44"/>
+        </w:rPr>
+      </w:pPr>
+      <w:r>
+        <w:rPr>
+          <w:rFonts w:ascii="Cambria Math" w:hAnsi="Cambria Math" w:cs="Cambria Math"/>
+        </w:rPr>
+        <w:t>𝑇𝑎</w:t>
+      </w:r>
+      <w:r>
+        <w:t xml:space="preserve"> </w:t>
+      </w:r>
+      <w:r>
+        <w:rPr>
+          <w:rFonts w:ascii="Cambria Math" w:hAnsi="Cambria Math" w:cs="Cambria Math"/>
+        </w:rPr>
+        <w:t>mitja</w:t>
+      </w:r>
+      <w:r>
+        <w:t xml:space="preserve"> = 0.85 ∙ </w:t>
+      </w:r>
+      <w:r>
+        <w:t>(</w:t>
+      </w:r>
+      <w:r>
+        <w:t>1 − 0.2</w:t>
+      </w:r>
+      <w:r>
+        <w:t>)</w:t>
+      </w:r>
+      <w:r>
+        <w:t xml:space="preserve"> + </w:t>
+      </w:r>
+      <w:r>
+        <w:t>(</w:t>
+      </w:r>
+      <w:r>
+        <w:t>0.85 + 10</w:t>
+      </w:r>
+      <w:r>
+        <w:t>)</w:t>
+      </w:r>
+      <w:r>
+        <w:t xml:space="preserve"> ∙ 0.2 = </w:t>
+      </w:r>
+      <w:r>
+        <w:t>2</w:t>
+      </w:r>
+      <w:r>
+        <w:t>.</w:t>
+      </w:r>
+      <w:r>
+        <w:t>8</w:t>
+      </w:r>
+      <w:r>
+        <w:t xml:space="preserve">5 </w:t>
+      </w:r>
+      <w:r>
+        <w:rPr>
+          <w:rFonts w:ascii="Cambria Math" w:hAnsi="Cambria Math" w:cs="Cambria Math"/>
+        </w:rPr>
+        <w:t>𝑛</w:t>
+      </w:r>
+      <w:r>
+        <w:rPr>
+          <w:rFonts w:ascii="Tahoma" w:hAnsi="Tahoma" w:cs="Tahoma"/>
+        </w:rPr>
+        <w:t>s</w:t>
+      </w:r>
+    </w:p>
+    <w:p>
+      <w:pPr>
+        <w:rPr>
+          <w:b/>
+          <w:bCs/>
+          <w:sz w:val="24"/>
+          <w:szCs w:val="44"/>
+        </w:rPr>
+      </w:pPr>
+    </w:p>
+    <w:p>
+      <w:pPr>
+        <w:rPr>
+          <w:b/>
+          <w:bCs/>
+          <w:sz w:val="24"/>
+          <w:szCs w:val="44"/>
+        </w:rPr>
+      </w:pPr>
+      <w:r>
+        <w:rPr>
+          <w:b/>
+          <w:bCs/>
+          <w:sz w:val="24"/>
+          <w:szCs w:val="44"/>
+        </w:rPr>
+        <w:drawing>
+          <wp:inline distT="0" distB="0" distL="0" distR="0" wp14:anchorId="4A24F31F" wp14:editId="1B2D3FEF">
+            <wp:extent cx="5400040" cy="2009775"/>
+            <wp:effectExtent l="0" t="0" r="0" b="9525"/>
+            <wp:docPr id="18" name="Imagen 18"/>
+            <wp:cNvGraphicFramePr>
+              <a:graphicFrameLocks xmlns:a="http://schemas.openxmlformats.org/drawingml/2006/main" noChangeAspect="1"/>
+            </wp:cNvGraphicFramePr>
+            <a:graphic xmlns:a="http://schemas.openxmlformats.org/drawingml/2006/main">
+              <a:graphicData uri="http://schemas.openxmlformats.org/drawingml/2006/picture">
+                <pic:pic xmlns:pic="http://schemas.openxmlformats.org/drawingml/2006/picture">
+                  <pic:nvPicPr>
+                    <pic:cNvPr id="1" name=""/>
+                    <pic:cNvPicPr/>
+                  </pic:nvPicPr>
+                  <pic:blipFill>
+                    <a:blip r:embed="rId12"/>
+                    <a:stretch>
+                      <a:fillRect/>
+                    </a:stretch>
+                  </pic:blipFill>
+                  <pic:spPr>
+                    <a:xfrm>
+                      <a:off x="0" y="0"/>
+                      <a:ext cx="5400040" cy="2009775"/>
+                    </a:xfrm>
+                    <a:prstGeom prst="rect">
+                      <a:avLst/>
+                    </a:prstGeom>
+                  </pic:spPr>
+                </pic:pic>
+              </a:graphicData>
+            </a:graphic>
+          </wp:inline>
+        </w:drawing>
+      </w:r>
+    </w:p>
+    <w:p>
+      <w:pPr>
+        <w:rPr>
+          <w:b/>
+          <w:bCs/>
+          <w:sz w:val="24"/>
+          <w:szCs w:val="44"/>
+        </w:rPr>
+      </w:pPr>
+      <w:r>
+        <w:rPr>
+          <w:rFonts w:ascii="Cambria Math" w:hAnsi="Cambria Math" w:cs="Cambria Math"/>
+        </w:rPr>
+        <w:t>𝑀</w:t>
+      </w:r>
+      <w:r>
+        <w:t xml:space="preserve"> = 2 10+10 ∙ 2 5 = 2 25 = 2 2 ∙ 2 20 ∙ 2 3 = 4</w:t>
+      </w:r>
+      <w:r>
+        <w:rPr>
+          <w:rFonts w:ascii="Cambria Math" w:hAnsi="Cambria Math" w:cs="Cambria Math"/>
+        </w:rPr>
+        <w:t>𝑀𝐵𝑦</w:t>
+      </w:r>
+      <w:r>
+        <w:rPr>
+          <w:rFonts w:ascii="Cambria Math" w:hAnsi="Cambria Math" w:cs="Cambria Math"/>
+        </w:rPr>
+        <w:t>te</w:t>
+      </w:r>
+    </w:p>
+    <w:p>
+      <w:pPr>
+        <w:rPr>
+          <w:b/>
+          <w:bCs/>
+          <w:sz w:val="24"/>
+          <w:szCs w:val="44"/>
+        </w:rPr>
+      </w:pPr>
+    </w:p>
+    <w:p>
+      <w:pPr>
+        <w:rPr>
+          <w:b/>
+          <w:bCs/>
+          <w:sz w:val="24"/>
+          <w:szCs w:val="44"/>
+        </w:rPr>
+      </w:pPr>
+    </w:p>
+    <w:p>
+      <w:pPr>
+        <w:rPr>
+          <w:b/>
+          <w:bCs/>
+          <w:sz w:val="24"/>
+          <w:szCs w:val="44"/>
+        </w:rPr>
+      </w:pPr>
+    </w:p>
+    <w:p>
+      <w:pPr>
+        <w:rPr>
+          <w:b/>
+          <w:bCs/>
+          <w:sz w:val="24"/>
+          <w:szCs w:val="44"/>
+        </w:rPr>
+      </w:pPr>
+    </w:p>
+    <w:p>
+      <w:pPr>
+        <w:rPr>
+          <w:b/>
+          <w:bCs/>
+          <w:sz w:val="24"/>
+          <w:szCs w:val="44"/>
+        </w:rPr>
+      </w:pPr>
+      <w:r>
+        <w:rPr>
+          <w:b/>
+          <w:bCs/>
+          <w:sz w:val="24"/>
+          <w:szCs w:val="44"/>
+        </w:rPr>
+        <w:lastRenderedPageBreak/>
+        <w:drawing>
+          <wp:inline distT="0" distB="0" distL="0" distR="0" wp14:anchorId="2859E8B4" wp14:editId="2AA9DFC1">
+            <wp:extent cx="5400040" cy="1742440"/>
+            <wp:effectExtent l="0" t="0" r="0" b="0"/>
+            <wp:docPr id="19" name="Imagen 19"/>
+            <wp:cNvGraphicFramePr>
+              <a:graphicFrameLocks xmlns:a="http://schemas.openxmlformats.org/drawingml/2006/main" noChangeAspect="1"/>
+            </wp:cNvGraphicFramePr>
+            <a:graphic xmlns:a="http://schemas.openxmlformats.org/drawingml/2006/main">
+              <a:graphicData uri="http://schemas.openxmlformats.org/drawingml/2006/picture">
+                <pic:pic xmlns:pic="http://schemas.openxmlformats.org/drawingml/2006/picture">
+                  <pic:nvPicPr>
+                    <pic:cNvPr id="1" name=""/>
+                    <pic:cNvPicPr/>
+                  </pic:nvPicPr>
+                  <pic:blipFill>
+                    <a:blip r:embed="rId13"/>
+                    <a:stretch>
+                      <a:fillRect/>
+                    </a:stretch>
+                  </pic:blipFill>
+                  <pic:spPr>
+                    <a:xfrm>
+                      <a:off x="0" y="0"/>
+                      <a:ext cx="5400040" cy="1742440"/>
+                    </a:xfrm>
+                    <a:prstGeom prst="rect">
+                      <a:avLst/>
+                    </a:prstGeom>
+                  </pic:spPr>
+                </pic:pic>
+              </a:graphicData>
+            </a:graphic>
+          </wp:inline>
+        </w:drawing>
+      </w:r>
+    </w:p>
+    <w:p>
+      <w:pPr>
+        <w:rPr>
+          <w:b/>
+          <w:bCs/>
+          <w:sz w:val="24"/>
+          <w:szCs w:val="44"/>
+        </w:rPr>
+      </w:pPr>
+      <w:r>
+        <w:rPr>
+          <w:rFonts w:ascii="Cambria Math" w:hAnsi="Cambria Math" w:cs="Cambria Math"/>
+        </w:rPr>
+        <w:t>𝑀</w:t>
+      </w:r>
+      <w:r>
+        <w:t xml:space="preserve"> = 2 10+8 ∙ 2 4 = 2 22 = 2 2 ∙ 2 20 ∙ 2 0 = 4</w:t>
+      </w:r>
+      <w:r>
+        <w:rPr>
+          <w:rFonts w:ascii="Cambria Math" w:hAnsi="Cambria Math" w:cs="Cambria Math"/>
+        </w:rPr>
+        <w:t>𝑀𝑏𝑖</w:t>
+      </w:r>
+      <w:r>
+        <w:rPr>
+          <w:rFonts w:ascii="Cambria Math" w:hAnsi="Cambria Math" w:cs="Cambria Math"/>
+        </w:rPr>
+        <w:t>ts</w:t>
+      </w:r>
+    </w:p>
+    <w:p>
+      <w:pPr>
+        <w:rPr>
+          <w:b/>
+          <w:bCs/>
+          <w:sz w:val="24"/>
+          <w:szCs w:val="44"/>
+        </w:rPr>
+      </w:pPr>
+    </w:p>
+    <w:p>
+      <w:pPr>
+        <w:rPr>
+          <w:b/>
+          <w:bCs/>
+          <w:sz w:val="24"/>
+          <w:szCs w:val="44"/>
+        </w:rPr>
       </w:pPr>
     </w:p>
     <w:p>
@@ -123,26 +1073,185 @@
           <w:szCs w:val="72"/>
         </w:rPr>
       </w:pPr>
-    </w:p>
-    <w:p>
-      <w:pPr>
+      <w:r>
         <w:rPr>
           <w:b/>
           <w:bCs/>
           <w:sz w:val="40"/>
           <w:szCs w:val="72"/>
         </w:rPr>
-      </w:pPr>
-    </w:p>
-    <w:p>
-      <w:pPr>
+        <w:t>Informe:</w:t>
+      </w:r>
+      <w:r>
         <w:rPr>
           <w:b/>
           <w:bCs/>
           <w:sz w:val="40"/>
           <w:szCs w:val="72"/>
         </w:rPr>
-      </w:pPr>
+        <w:t xml:space="preserve"> </w:t>
+      </w:r>
+    </w:p>
+    <w:p>
+      <w:pPr>
+        <w:rPr>
+          <w:b/>
+          <w:bCs/>
+          <w:sz w:val="2"/>
+          <w:szCs w:val="12"/>
+        </w:rPr>
+      </w:pPr>
+    </w:p>
+    <w:p>
+      <w:pPr>
+        <w:rPr>
+          <w:b/>
+          <w:bCs/>
+          <w:sz w:val="32"/>
+          <w:szCs w:val="32"/>
+        </w:rPr>
+      </w:pPr>
+      <w:r>
+        <w:rPr>
+          <w:b/>
+          <w:bCs/>
+          <w:sz w:val="32"/>
+          <w:szCs w:val="32"/>
+        </w:rPr>
+        <w:t>Part Guiada</w:t>
+      </w:r>
+    </w:p>
+    <w:p>
+      <w:pPr>
+        <w:rPr>
+          <w:b/>
+          <w:bCs/>
+          <w:sz w:val="28"/>
+          <w:szCs w:val="28"/>
+        </w:rPr>
+      </w:pPr>
+      <w:r>
+        <w:rPr>
+          <w:b/>
+          <w:bCs/>
+          <w:sz w:val="28"/>
+          <w:szCs w:val="28"/>
+        </w:rPr>
+        <w:t>1. Introducció de dades per consola i mostra de les dades pantalla</w:t>
+      </w:r>
+    </w:p>
+    <w:p>
+      <w:r>
+        <w:t>Quina és la funció del parell de registres BC en aquest codi?</w:t>
+      </w:r>
+    </w:p>
+    <w:p>
+      <w:r>
+        <w:t>La funció del parell de registres BC es apuntar a la pantalla que esta en la posició de memòria E000h, d’aquesta manera si es vol mostrar alguna lletra o numero per pantalla nomes s’haurà de fer un stax B i es mostrarà el contingut de l’acumulador per pantalla.</w:t>
+      </w:r>
+    </w:p>
+    <w:p>
+      <w:pPr>
+        <w:rPr>
+          <w:b/>
+          <w:bCs/>
+          <w:sz w:val="32"/>
+          <w:szCs w:val="32"/>
+        </w:rPr>
+      </w:pPr>
+    </w:p>
+    <w:p>
+      <w:pPr>
+        <w:rPr>
+          <w:b/>
+          <w:bCs/>
+          <w:sz w:val="32"/>
+          <w:szCs w:val="32"/>
+        </w:rPr>
+      </w:pPr>
+      <w:r>
+        <w:rPr>
+          <w:b/>
+          <w:bCs/>
+          <w:sz w:val="32"/>
+          <w:szCs w:val="32"/>
+        </w:rPr>
+        <w:t>Part no guiada</w:t>
+      </w:r>
+      <w:r>
+        <w:rPr>
+          <w:b/>
+          <w:bCs/>
+          <w:sz w:val="32"/>
+          <w:szCs w:val="32"/>
+        </w:rPr>
+        <w:t>:</w:t>
+      </w:r>
+    </w:p>
+    <w:p>
+      <w:pPr>
+        <w:rPr>
+          <w:b/>
+          <w:bCs/>
+          <w:sz w:val="32"/>
+          <w:szCs w:val="32"/>
+        </w:rPr>
+      </w:pPr>
+      <w:r>
+        <w:rPr>
+          <w:b/>
+          <w:bCs/>
+          <w:sz w:val="32"/>
+          <w:szCs w:val="32"/>
+        </w:rPr>
+        <w:t>1. Suma de dos valors introduïts per consola (cal entregar)</w:t>
+      </w:r>
+    </w:p>
+    <w:p>
+      <w:r>
+        <w:t xml:space="preserve">Dissenyeu una subrutina que a patir de dos nombres (base 10) introduïts pel teclat del simulador i8085 faci la suma i presenti el resultat en la pantalla de text del i8085. Feu servir els adreçaments directe i indirecte i indiqueu al codi on tenim aquests adreçaments. </w:t>
+      </w:r>
+    </w:p>
+    <w:p>
+      <w:pPr>
+        <w:rPr>
+          <w:b/>
+          <w:bCs/>
+        </w:rPr>
+      </w:pPr>
+      <w:r>
+        <w:rPr>
+          <w:b/>
+          <w:bCs/>
+        </w:rPr>
+        <w:t>Tasca 1. Pugeu el codi. Com gestioneu el problema del signe? Com gestioneu el problema del overflow?</w:t>
+      </w:r>
+    </w:p>
+    <w:p>
+      <w:r>
+        <w:t xml:space="preserve">Quan es fa la suma, pot ser que el resultat sigui mes d’una xifra, per això al fer la suma es resta Ah (10) al resultat, si dona negatiu significa que nomes tenim una xifra, per tant </w:t>
+      </w:r>
+      <w:r>
+        <w:t>s’haurà</w:t>
+      </w:r>
+      <w:r>
+        <w:t xml:space="preserve"> de convertir en resultat en codi ASCII sumant-li 30h més Ah que hem restat prèviament, 3Ah i es </w:t>
+      </w:r>
+      <w:r>
+        <w:t>mostrarà</w:t>
+      </w:r>
+      <w:r>
+        <w:t xml:space="preserve"> per pantalla. Si </w:t>
+      </w:r>
+      <w:r>
+        <w:t>després</w:t>
+      </w:r>
+      <w:r>
+        <w:t xml:space="preserve"> de restar Ah dona positiu significarà que hi ha overflow y tenim un carry</w:t>
+      </w:r>
+      <w:r>
+        <w:t>, si això succeeix es crida a la subrutina carry on es gestionarà i es mostrarà el resultat amb 2 xifres.</w:t>
+      </w:r>
     </w:p>
     <w:p>
       <w:pPr>
@@ -163,16 +1272,50 @@
           <w:szCs w:val="72"/>
         </w:rPr>
       </w:pPr>
-    </w:p>
-    <w:p>
-      <w:pPr>
+      <w:r>
         <w:rPr>
           <w:b/>
           <w:bCs/>
           <w:sz w:val="40"/>
           <w:szCs w:val="72"/>
         </w:rPr>
-      </w:pPr>
+        <w:lastRenderedPageBreak/>
+        <w:drawing>
+          <wp:inline distT="0" distB="0" distL="0" distR="0" wp14:anchorId="34EC0C0D" wp14:editId="748BA170">
+            <wp:extent cx="5400040" cy="6116320"/>
+            <wp:effectExtent l="0" t="0" r="0" b="0"/>
+            <wp:docPr id="1" name="Imagen 1"/>
+            <wp:cNvGraphicFramePr>
+              <a:graphicFrameLocks xmlns:a="http://schemas.openxmlformats.org/drawingml/2006/main" noChangeAspect="1"/>
+            </wp:cNvGraphicFramePr>
+            <a:graphic xmlns:a="http://schemas.openxmlformats.org/drawingml/2006/main">
+              <a:graphicData uri="http://schemas.openxmlformats.org/drawingml/2006/picture">
+                <pic:pic xmlns:pic="http://schemas.openxmlformats.org/drawingml/2006/picture">
+                  <pic:nvPicPr>
+                    <pic:cNvPr id="1" name=""/>
+                    <pic:cNvPicPr/>
+                  </pic:nvPicPr>
+                  <pic:blipFill>
+                    <a:blip r:embed="rId14"/>
+                    <a:stretch>
+                      <a:fillRect/>
+                    </a:stretch>
+                  </pic:blipFill>
+                  <pic:spPr>
+                    <a:xfrm>
+                      <a:off x="0" y="0"/>
+                      <a:ext cx="5400040" cy="6116320"/>
+                    </a:xfrm>
+                    <a:prstGeom prst="rect">
+                      <a:avLst/>
+                    </a:prstGeom>
+                  </pic:spPr>
+                </pic:pic>
+              </a:graphicData>
+            </a:graphic>
+          </wp:inline>
+        </w:drawing>
+      </w:r>
     </w:p>
     <w:p>
       <w:pPr>
@@ -183,16 +1326,50 @@
           <w:szCs w:val="72"/>
         </w:rPr>
       </w:pPr>
-    </w:p>
-    <w:p>
-      <w:pPr>
+      <w:r>
         <w:rPr>
           <w:b/>
           <w:bCs/>
           <w:sz w:val="40"/>
           <w:szCs w:val="72"/>
         </w:rPr>
-      </w:pPr>
+        <w:lastRenderedPageBreak/>
+        <w:drawing>
+          <wp:inline distT="0" distB="0" distL="0" distR="0" wp14:anchorId="3C1D20B7" wp14:editId="447CE33F">
+            <wp:extent cx="5068007" cy="5058481"/>
+            <wp:effectExtent l="0" t="0" r="0" b="8890"/>
+            <wp:docPr id="2" name="Imagen 2"/>
+            <wp:cNvGraphicFramePr>
+              <a:graphicFrameLocks xmlns:a="http://schemas.openxmlformats.org/drawingml/2006/main" noChangeAspect="1"/>
+            </wp:cNvGraphicFramePr>
+            <a:graphic xmlns:a="http://schemas.openxmlformats.org/drawingml/2006/main">
+              <a:graphicData uri="http://schemas.openxmlformats.org/drawingml/2006/picture">
+                <pic:pic xmlns:pic="http://schemas.openxmlformats.org/drawingml/2006/picture">
+                  <pic:nvPicPr>
+                    <pic:cNvPr id="1" name=""/>
+                    <pic:cNvPicPr/>
+                  </pic:nvPicPr>
+                  <pic:blipFill>
+                    <a:blip r:embed="rId15"/>
+                    <a:stretch>
+                      <a:fillRect/>
+                    </a:stretch>
+                  </pic:blipFill>
+                  <pic:spPr>
+                    <a:xfrm>
+                      <a:off x="0" y="0"/>
+                      <a:ext cx="5068007" cy="5058481"/>
+                    </a:xfrm>
+                    <a:prstGeom prst="rect">
+                      <a:avLst/>
+                    </a:prstGeom>
+                  </pic:spPr>
+                </pic:pic>
+              </a:graphicData>
+            </a:graphic>
+          </wp:inline>
+        </w:drawing>
+      </w:r>
     </w:p>
     <w:p>
       <w:pPr>
@@ -209,10 +1386,51 @@
         <w:rPr>
           <w:b/>
           <w:bCs/>
+          <w:sz w:val="32"/>
+          <w:szCs w:val="32"/>
+        </w:rPr>
+      </w:pPr>
+      <w:r>
+        <w:rPr>
+          <w:b/>
+          <w:bCs/>
+          <w:sz w:val="32"/>
+          <w:szCs w:val="32"/>
+        </w:rPr>
+        <w:t xml:space="preserve">2. Resta de dos valors introduïts per consola (cal entregar) </w:t>
+      </w:r>
+    </w:p>
+    <w:p>
+      <w:r>
+        <w:t xml:space="preserve">Dissenyeu una subrutina que a patir de dos nombres (base 10) introduïts pel teclat del simulador i8085 faci la resta i presenti el resultat en la pantalla de text del i8085. Feu servir els adreçaments directe i indirecte i indiqueu al codi on tenim aquests adreçaments. </w:t>
+      </w:r>
+    </w:p>
+    <w:p/>
+    <w:p>
+      <w:pPr>
+        <w:rPr>
+          <w:b/>
+          <w:bCs/>
+        </w:rPr>
+      </w:pPr>
+      <w:r>
+        <w:rPr>
+          <w:b/>
+          <w:bCs/>
+        </w:rPr>
+        <w:t>Tasca 2. Pugeu el codi de la resta. Com gestioneu el problema del signe? I el problema del carry?</w:t>
+      </w:r>
+    </w:p>
+    <w:p>
+      <w:pPr>
+        <w:rPr>
           <w:sz w:val="40"/>
           <w:szCs w:val="72"/>
         </w:rPr>
       </w:pPr>
+      <w:r>
+        <w:t>Si el resultat de la resta dona positiu nomes s’imprimeix, però si dona negatiu, es crida a la subrutina signe, que posa el signe primer i després el resultat numèric amb 1 xifra. En aquest cas no ens hem de preocupar per l’overflow ja que el resultat no donarà 2 xifres.</w:t>
+      </w:r>
     </w:p>
     <w:p>
       <w:pPr>
@@ -243,36 +1461,103 @@
           <w:szCs w:val="72"/>
         </w:rPr>
       </w:pPr>
-    </w:p>
-    <w:p>
-      <w:pPr>
+      <w:r>
         <w:rPr>
           <w:b/>
           <w:bCs/>
           <w:sz w:val="40"/>
           <w:szCs w:val="72"/>
         </w:rPr>
-      </w:pPr>
-    </w:p>
-    <w:p>
-      <w:pPr>
+        <w:lastRenderedPageBreak/>
+        <w:drawing>
+          <wp:inline distT="0" distB="0" distL="0" distR="0" wp14:anchorId="1D13CB31" wp14:editId="541E289C">
+            <wp:extent cx="5400040" cy="5350510"/>
+            <wp:effectExtent l="0" t="0" r="0" b="2540"/>
+            <wp:docPr id="6" name="Imagen 6"/>
+            <wp:cNvGraphicFramePr>
+              <a:graphicFrameLocks xmlns:a="http://schemas.openxmlformats.org/drawingml/2006/main" noChangeAspect="1"/>
+            </wp:cNvGraphicFramePr>
+            <a:graphic xmlns:a="http://schemas.openxmlformats.org/drawingml/2006/main">
+              <a:graphicData uri="http://schemas.openxmlformats.org/drawingml/2006/picture">
+                <pic:pic xmlns:pic="http://schemas.openxmlformats.org/drawingml/2006/picture">
+                  <pic:nvPicPr>
+                    <pic:cNvPr id="1" name=""/>
+                    <pic:cNvPicPr/>
+                  </pic:nvPicPr>
+                  <pic:blipFill>
+                    <a:blip r:embed="rId16"/>
+                    <a:stretch>
+                      <a:fillRect/>
+                    </a:stretch>
+                  </pic:blipFill>
+                  <pic:spPr>
+                    <a:xfrm>
+                      <a:off x="0" y="0"/>
+                      <a:ext cx="5400040" cy="5350510"/>
+                    </a:xfrm>
+                    <a:prstGeom prst="rect">
+                      <a:avLst/>
+                    </a:prstGeom>
+                  </pic:spPr>
+                </pic:pic>
+              </a:graphicData>
+            </a:graphic>
+          </wp:inline>
+        </w:drawing>
+      </w:r>
+      <w:r>
         <w:rPr>
           <w:b/>
           <w:bCs/>
           <w:sz w:val="40"/>
           <w:szCs w:val="72"/>
         </w:rPr>
-      </w:pPr>
-    </w:p>
-    <w:p>
-      <w:pPr>
+        <w:tab/>
+      </w:r>
+      <w:r>
         <w:rPr>
           <w:b/>
           <w:bCs/>
           <w:sz w:val="40"/>
           <w:szCs w:val="72"/>
         </w:rPr>
-      </w:pPr>
+        <w:lastRenderedPageBreak/>
+        <w:drawing>
+          <wp:inline distT="0" distB="0" distL="0" distR="0" wp14:anchorId="3FDBF184" wp14:editId="56580BD5">
+            <wp:extent cx="5400040" cy="4570095"/>
+            <wp:effectExtent l="0" t="0" r="0" b="1905"/>
+            <wp:docPr id="5" name="Imagen 5"/>
+            <wp:cNvGraphicFramePr>
+              <a:graphicFrameLocks xmlns:a="http://schemas.openxmlformats.org/drawingml/2006/main" noChangeAspect="1"/>
+            </wp:cNvGraphicFramePr>
+            <a:graphic xmlns:a="http://schemas.openxmlformats.org/drawingml/2006/main">
+              <a:graphicData uri="http://schemas.openxmlformats.org/drawingml/2006/picture">
+                <pic:pic xmlns:pic="http://schemas.openxmlformats.org/drawingml/2006/picture">
+                  <pic:nvPicPr>
+                    <pic:cNvPr id="1" name=""/>
+                    <pic:cNvPicPr/>
+                  </pic:nvPicPr>
+                  <pic:blipFill>
+                    <a:blip r:embed="rId17"/>
+                    <a:stretch>
+                      <a:fillRect/>
+                    </a:stretch>
+                  </pic:blipFill>
+                  <pic:spPr>
+                    <a:xfrm>
+                      <a:off x="0" y="0"/>
+                      <a:ext cx="5400040" cy="4570095"/>
+                    </a:xfrm>
+                    <a:prstGeom prst="rect">
+                      <a:avLst/>
+                    </a:prstGeom>
+                  </pic:spPr>
+                </pic:pic>
+              </a:graphicData>
+            </a:graphic>
+          </wp:inline>
+        </w:drawing>
+      </w:r>
     </w:p>
     <w:p>
       <w:pPr>
@@ -285,17 +1570,4079 @@
       </w:pPr>
     </w:p>
     <w:p>
-      <w:r>
+      <w:pPr>
+        <w:rPr>
+          <w:b/>
+          <w:bCs/>
+          <w:sz w:val="32"/>
+          <w:szCs w:val="32"/>
+        </w:rPr>
+      </w:pPr>
+      <w:r>
+        <w:rPr>
+          <w:b/>
+          <w:bCs/>
+          <w:sz w:val="32"/>
+          <w:szCs w:val="32"/>
+        </w:rPr>
+        <w:t xml:space="preserve">3. Ensamblant el codi (cal entregar) </w:t>
+      </w:r>
+    </w:p>
+    <w:p>
+      <w:r>
+        <w:t xml:space="preserve">A partir dels codis generats en els apartats 1 i 2, feu un programa capaç de fer sumes, restes, AND's i OR's </w:t>
+      </w:r>
+    </w:p>
+    <w:p>
+      <w:pPr>
+        <w:rPr>
+          <w:b/>
+          <w:bCs/>
+        </w:rPr>
+      </w:pPr>
+      <w:r>
+        <w:rPr>
+          <w:b/>
+          <w:bCs/>
+        </w:rPr>
+        <w:t>Tasca 3. Pugeu el codi final.</w:t>
+      </w:r>
+    </w:p>
+    <w:p>
+      <w:pPr>
         <w:rPr>
           <w:b/>
           <w:bCs/>
           <w:sz w:val="40"/>
           <w:szCs w:val="72"/>
         </w:rPr>
+      </w:pPr>
+    </w:p>
+    <w:p>
+      <w:pPr>
+        <w:rPr>
+          <w:sz w:val="24"/>
+          <w:szCs w:val="24"/>
+        </w:rPr>
+      </w:pPr>
+      <w:r>
+        <w:rPr>
+          <w:sz w:val="24"/>
+          <w:szCs w:val="24"/>
+        </w:rPr>
+        <w:t>Qüestió</w:t>
+      </w:r>
+      <w:r>
+        <w:rPr>
+          <w:sz w:val="24"/>
+          <w:szCs w:val="24"/>
+        </w:rPr>
+        <w:t xml:space="preserve"> 1: </w:t>
+      </w:r>
+    </w:p>
+    <w:p>
+      <w:pPr>
+        <w:rPr>
+          <w:sz w:val="24"/>
+          <w:szCs w:val="24"/>
+        </w:rPr>
+      </w:pPr>
+      <w:r>
+        <w:rPr>
+          <w:sz w:val="24"/>
+          <w:szCs w:val="24"/>
+        </w:rPr>
+        <w:t xml:space="preserve">Quina diferència hi ha entre la suma i la OR? </w:t>
+      </w:r>
+    </w:p>
+    <w:p>
+      <w:pPr>
+        <w:rPr>
+          <w:sz w:val="24"/>
+          <w:szCs w:val="24"/>
+        </w:rPr>
+      </w:pPr>
+      <w:r>
+        <w:rPr>
+          <w:sz w:val="24"/>
+          <w:szCs w:val="24"/>
+        </w:rPr>
+        <w:t xml:space="preserve">i) són iguals </w:t>
+      </w:r>
+    </w:p>
+    <w:p>
+      <w:pPr>
+        <w:rPr>
+          <w:b/>
+          <w:bCs/>
+          <w:sz w:val="24"/>
+          <w:szCs w:val="24"/>
+        </w:rPr>
+      </w:pPr>
+      <w:r>
+        <w:rPr>
+          <w:b/>
+          <w:bCs/>
+          <w:sz w:val="24"/>
+          <w:szCs w:val="24"/>
+        </w:rPr>
+        <w:t xml:space="preserve">ii) la OR és una operació lògica i la suma és una operació aritmètica. </w:t>
+      </w:r>
+    </w:p>
+    <w:p>
+      <w:pPr>
+        <w:rPr>
+          <w:sz w:val="24"/>
+          <w:szCs w:val="24"/>
+        </w:rPr>
+      </w:pPr>
+      <w:r>
+        <w:rPr>
+          <w:sz w:val="24"/>
+          <w:szCs w:val="24"/>
+        </w:rPr>
+        <w:t>iii) La OR és una operació aritmètica i la suma és una operació lògica</w:t>
+      </w:r>
+    </w:p>
+    <w:p>
+      <w:pPr>
+        <w:rPr>
+          <w:sz w:val="24"/>
+          <w:szCs w:val="24"/>
+        </w:rPr>
+      </w:pPr>
+      <w:r>
+        <w:rPr>
+          <w:sz w:val="24"/>
+          <w:szCs w:val="24"/>
+        </w:rPr>
+        <w:t xml:space="preserve"> iv) cap de les anteriors és correcta. </w:t>
+      </w:r>
+    </w:p>
+    <w:p>
+      <w:pPr>
+        <w:rPr>
+          <w:sz w:val="24"/>
+          <w:szCs w:val="24"/>
+        </w:rPr>
+      </w:pPr>
+    </w:p>
+    <w:p>
+      <w:pPr>
+        <w:rPr>
+          <w:sz w:val="24"/>
+          <w:szCs w:val="24"/>
+        </w:rPr>
+      </w:pPr>
+      <w:r>
+        <w:rPr>
+          <w:sz w:val="24"/>
+          <w:szCs w:val="24"/>
+        </w:rPr>
+        <w:lastRenderedPageBreak/>
+        <w:t>Qüestió</w:t>
+      </w:r>
+      <w:r>
+        <w:rPr>
+          <w:sz w:val="24"/>
+          <w:szCs w:val="24"/>
+        </w:rPr>
+        <w:t xml:space="preserve"> 2: </w:t>
+      </w:r>
+    </w:p>
+    <w:p>
+      <w:pPr>
+        <w:rPr>
+          <w:sz w:val="24"/>
+          <w:szCs w:val="24"/>
+        </w:rPr>
+      </w:pPr>
+      <w:r>
+        <w:rPr>
+          <w:sz w:val="24"/>
+          <w:szCs w:val="24"/>
+        </w:rPr>
+        <w:t xml:space="preserve">La instrucció STA 1234h </w:t>
+      </w:r>
+    </w:p>
+    <w:p>
+      <w:pPr>
+        <w:rPr>
+          <w:sz w:val="24"/>
+          <w:szCs w:val="24"/>
+        </w:rPr>
+      </w:pPr>
+      <w:r>
+        <w:rPr>
+          <w:sz w:val="24"/>
+          <w:szCs w:val="24"/>
+        </w:rPr>
+        <w:t>i) és una operació que carrega el contingut de la posició de memòria 1234h en l'acumulador</w:t>
+      </w:r>
+    </w:p>
+    <w:p>
+      <w:pPr>
+        <w:rPr>
+          <w:b/>
+          <w:bCs/>
+          <w:sz w:val="24"/>
+          <w:szCs w:val="24"/>
+        </w:rPr>
+      </w:pPr>
+      <w:r>
+        <w:rPr>
+          <w:b/>
+          <w:bCs/>
+          <w:sz w:val="24"/>
+          <w:szCs w:val="24"/>
+        </w:rPr>
+        <w:t xml:space="preserve">ii) fa servir adreçament directe </w:t>
+      </w:r>
+    </w:p>
+    <w:p>
+      <w:pPr>
+        <w:rPr>
+          <w:sz w:val="24"/>
+          <w:szCs w:val="24"/>
+        </w:rPr>
+      </w:pPr>
+      <w:r>
+        <w:rPr>
+          <w:sz w:val="24"/>
+          <w:szCs w:val="24"/>
+        </w:rPr>
+        <w:t xml:space="preserve">iii) fa servir adreçament </w:t>
+      </w:r>
+      <w:r>
+        <w:rPr>
+          <w:sz w:val="24"/>
+          <w:szCs w:val="24"/>
+        </w:rPr>
+        <w:t>immediat</w:t>
+      </w:r>
+      <w:r>
+        <w:rPr>
+          <w:sz w:val="24"/>
+          <w:szCs w:val="24"/>
+        </w:rPr>
+        <w:t xml:space="preserve"> </w:t>
+      </w:r>
+    </w:p>
+    <w:p>
+      <w:pPr>
+        <w:rPr>
+          <w:b/>
+          <w:bCs/>
+          <w:sz w:val="24"/>
+          <w:szCs w:val="24"/>
+        </w:rPr>
+      </w:pPr>
+      <w:r>
+        <w:rPr>
+          <w:sz w:val="24"/>
+          <w:szCs w:val="24"/>
+        </w:rPr>
+        <w:t>iv) totes són certes</w:t>
+      </w:r>
+    </w:p>
+    <w:p>
+      <w:pPr>
+        <w:rPr>
+          <w:b/>
+          <w:bCs/>
+          <w:sz w:val="40"/>
+          <w:szCs w:val="72"/>
+        </w:rPr>
+      </w:pPr>
+    </w:p>
+    <w:p>
+      <w:pPr>
+        <w:rPr>
+          <w:b/>
+          <w:bCs/>
+          <w:sz w:val="28"/>
+          <w:szCs w:val="48"/>
+        </w:rPr>
+      </w:pPr>
+      <w:r>
+        <w:rPr>
+          <w:b/>
+          <w:bCs/>
+          <w:sz w:val="28"/>
+          <w:szCs w:val="48"/>
+        </w:rPr>
+        <w:t>Codi:</w:t>
+      </w:r>
+    </w:p>
+    <w:p>
+      <w:pPr>
+        <w:autoSpaceDE w:val="0"/>
+        <w:autoSpaceDN w:val="0"/>
+        <w:adjustRightInd w:val="0"/>
+        <w:spacing w:after="0" w:line="240" w:lineRule="auto"/>
+        <w:rPr>
+          <w:rFonts w:ascii="Courier New" w:hAnsi="Courier New" w:cs="Courier New"/>
+          <w:sz w:val="20"/>
+          <w:szCs w:val="20"/>
+          <w:lang w:val="es-ES"/>
+        </w:rPr>
+      </w:pPr>
+      <w:r>
+        <w:rPr>
+          <w:rFonts w:ascii="Courier New" w:hAnsi="Courier New" w:cs="Courier New"/>
+          <w:sz w:val="20"/>
+          <w:szCs w:val="20"/>
+          <w:lang w:val="es-ES"/>
+        </w:rPr>
+        <w:t>.org 50h</w:t>
+      </w:r>
+    </w:p>
+    <w:p>
+      <w:pPr>
+        <w:autoSpaceDE w:val="0"/>
+        <w:autoSpaceDN w:val="0"/>
+        <w:adjustRightInd w:val="0"/>
+        <w:spacing w:after="0" w:line="240" w:lineRule="auto"/>
+        <w:rPr>
+          <w:rFonts w:ascii="Courier New" w:hAnsi="Courier New" w:cs="Courier New"/>
+          <w:sz w:val="20"/>
+          <w:szCs w:val="20"/>
+          <w:lang w:val="es-ES"/>
+        </w:rPr>
+      </w:pPr>
+      <w:r>
+        <w:rPr>
+          <w:rFonts w:ascii="Courier New" w:hAnsi="Courier New" w:cs="Courier New"/>
+          <w:sz w:val="20"/>
+          <w:szCs w:val="20"/>
+          <w:lang w:val="es-ES"/>
+        </w:rPr>
+        <w:tab/>
+        <w:t>pila:</w:t>
+      </w:r>
+    </w:p>
+    <w:p>
+      <w:pPr>
+        <w:autoSpaceDE w:val="0"/>
+        <w:autoSpaceDN w:val="0"/>
+        <w:adjustRightInd w:val="0"/>
+        <w:spacing w:after="0" w:line="240" w:lineRule="auto"/>
+        <w:rPr>
+          <w:rFonts w:ascii="Courier New" w:hAnsi="Courier New" w:cs="Courier New"/>
+          <w:sz w:val="20"/>
+          <w:szCs w:val="20"/>
+          <w:lang w:val="es-ES"/>
+        </w:rPr>
+      </w:pPr>
+      <w:r>
+        <w:rPr>
+          <w:rFonts w:ascii="Courier New" w:hAnsi="Courier New" w:cs="Courier New"/>
+          <w:sz w:val="20"/>
+          <w:szCs w:val="20"/>
+          <w:lang w:val="es-ES"/>
+        </w:rPr>
+        <w:t>.org 100h</w:t>
+      </w:r>
+    </w:p>
+    <w:p>
+      <w:pPr>
+        <w:autoSpaceDE w:val="0"/>
+        <w:autoSpaceDN w:val="0"/>
+        <w:adjustRightInd w:val="0"/>
+        <w:spacing w:after="0" w:line="240" w:lineRule="auto"/>
+        <w:rPr>
+          <w:rFonts w:ascii="Courier New" w:hAnsi="Courier New" w:cs="Courier New"/>
+          <w:sz w:val="20"/>
+          <w:szCs w:val="20"/>
+          <w:lang w:val="es-ES"/>
+        </w:rPr>
+      </w:pPr>
+      <w:r>
+        <w:rPr>
+          <w:rFonts w:ascii="Courier New" w:hAnsi="Courier New" w:cs="Courier New"/>
+          <w:sz w:val="20"/>
+          <w:szCs w:val="20"/>
+          <w:lang w:val="es-ES"/>
+        </w:rPr>
+        <w:tab/>
+        <w:t>lxi H, pila</w:t>
+      </w:r>
+    </w:p>
+    <w:p>
+      <w:pPr>
+        <w:autoSpaceDE w:val="0"/>
+        <w:autoSpaceDN w:val="0"/>
+        <w:adjustRightInd w:val="0"/>
+        <w:spacing w:after="0" w:line="240" w:lineRule="auto"/>
+        <w:rPr>
+          <w:rFonts w:ascii="Courier New" w:hAnsi="Courier New" w:cs="Courier New"/>
+          <w:sz w:val="20"/>
+          <w:szCs w:val="20"/>
+          <w:lang w:val="es-ES"/>
+        </w:rPr>
+      </w:pPr>
+      <w:r>
+        <w:rPr>
+          <w:rFonts w:ascii="Courier New" w:hAnsi="Courier New" w:cs="Courier New"/>
+          <w:sz w:val="20"/>
+          <w:szCs w:val="20"/>
+          <w:lang w:val="es-ES"/>
+        </w:rPr>
+        <w:tab/>
+        <w:t xml:space="preserve">sphl </w:t>
+      </w:r>
+    </w:p>
+    <w:p>
+      <w:pPr>
+        <w:autoSpaceDE w:val="0"/>
+        <w:autoSpaceDN w:val="0"/>
+        <w:adjustRightInd w:val="0"/>
+        <w:spacing w:after="0" w:line="240" w:lineRule="auto"/>
+        <w:rPr>
+          <w:rFonts w:ascii="Courier New" w:hAnsi="Courier New" w:cs="Courier New"/>
+          <w:sz w:val="20"/>
+          <w:szCs w:val="20"/>
+          <w:lang w:val="es-ES"/>
+        </w:rPr>
+      </w:pPr>
+    </w:p>
+    <w:p>
+      <w:pPr>
+        <w:autoSpaceDE w:val="0"/>
+        <w:autoSpaceDN w:val="0"/>
+        <w:adjustRightInd w:val="0"/>
+        <w:spacing w:after="0" w:line="240" w:lineRule="auto"/>
+        <w:rPr>
+          <w:rFonts w:ascii="Courier New" w:hAnsi="Courier New" w:cs="Courier New"/>
+          <w:sz w:val="20"/>
+          <w:szCs w:val="20"/>
+          <w:lang w:val="es-ES"/>
+        </w:rPr>
+      </w:pPr>
+      <w:r>
+        <w:rPr>
+          <w:rFonts w:ascii="Courier New" w:hAnsi="Courier New" w:cs="Courier New"/>
+          <w:sz w:val="20"/>
+          <w:szCs w:val="20"/>
+          <w:lang w:val="es-ES"/>
+        </w:rPr>
+        <w:tab/>
+        <w:t>LXI H, E000h</w:t>
+      </w:r>
+    </w:p>
+    <w:p>
+      <w:pPr>
+        <w:autoSpaceDE w:val="0"/>
+        <w:autoSpaceDN w:val="0"/>
+        <w:adjustRightInd w:val="0"/>
+        <w:spacing w:after="0" w:line="240" w:lineRule="auto"/>
+        <w:rPr>
+          <w:rFonts w:ascii="Courier New" w:hAnsi="Courier New" w:cs="Courier New"/>
+          <w:sz w:val="20"/>
+          <w:szCs w:val="20"/>
+          <w:lang w:val="es-ES"/>
+        </w:rPr>
+      </w:pPr>
+      <w:r>
+        <w:rPr>
+          <w:rFonts w:ascii="Courier New" w:hAnsi="Courier New" w:cs="Courier New"/>
+          <w:sz w:val="20"/>
+          <w:szCs w:val="20"/>
+          <w:lang w:val="es-ES"/>
+        </w:rPr>
+        <w:tab/>
+        <w:t>JMP loop</w:t>
+      </w:r>
+    </w:p>
+    <w:p>
+      <w:pPr>
+        <w:autoSpaceDE w:val="0"/>
+        <w:autoSpaceDN w:val="0"/>
+        <w:adjustRightInd w:val="0"/>
+        <w:spacing w:after="0" w:line="240" w:lineRule="auto"/>
+        <w:rPr>
+          <w:rFonts w:ascii="Courier New" w:hAnsi="Courier New" w:cs="Courier New"/>
+          <w:sz w:val="20"/>
+          <w:szCs w:val="20"/>
+          <w:lang w:val="es-ES"/>
+        </w:rPr>
+      </w:pPr>
+    </w:p>
+    <w:p>
+      <w:pPr>
+        <w:autoSpaceDE w:val="0"/>
+        <w:autoSpaceDN w:val="0"/>
+        <w:adjustRightInd w:val="0"/>
+        <w:spacing w:after="0" w:line="240" w:lineRule="auto"/>
+        <w:rPr>
+          <w:rFonts w:ascii="Courier New" w:hAnsi="Courier New" w:cs="Courier New"/>
+          <w:sz w:val="20"/>
+          <w:szCs w:val="20"/>
+          <w:lang w:val="es-ES"/>
+        </w:rPr>
+      </w:pPr>
+      <w:r>
+        <w:rPr>
+          <w:rFonts w:ascii="Courier New" w:hAnsi="Courier New" w:cs="Courier New"/>
+          <w:sz w:val="20"/>
+          <w:szCs w:val="20"/>
+          <w:lang w:val="es-ES"/>
+        </w:rPr>
+        <w:t>.org 600h</w:t>
+      </w:r>
+    </w:p>
+    <w:p>
+      <w:pPr>
+        <w:autoSpaceDE w:val="0"/>
+        <w:autoSpaceDN w:val="0"/>
+        <w:adjustRightInd w:val="0"/>
+        <w:spacing w:after="0" w:line="240" w:lineRule="auto"/>
+        <w:rPr>
+          <w:rFonts w:ascii="Courier New" w:hAnsi="Courier New" w:cs="Courier New"/>
+          <w:sz w:val="20"/>
+          <w:szCs w:val="20"/>
+          <w:lang w:val="es-ES"/>
+        </w:rPr>
+      </w:pPr>
+      <w:r>
+        <w:rPr>
+          <w:rFonts w:ascii="Courier New" w:hAnsi="Courier New" w:cs="Courier New"/>
+          <w:sz w:val="20"/>
+          <w:szCs w:val="20"/>
+          <w:lang w:val="es-ES"/>
+        </w:rPr>
+        <w:tab/>
+        <w:t>loop:</w:t>
+      </w:r>
+    </w:p>
+    <w:p>
+      <w:pPr>
+        <w:autoSpaceDE w:val="0"/>
+        <w:autoSpaceDN w:val="0"/>
+        <w:adjustRightInd w:val="0"/>
+        <w:spacing w:after="0" w:line="240" w:lineRule="auto"/>
+        <w:rPr>
+          <w:rFonts w:ascii="Courier New" w:hAnsi="Courier New" w:cs="Courier New"/>
+          <w:sz w:val="20"/>
+          <w:szCs w:val="20"/>
+          <w:lang w:val="es-ES"/>
+        </w:rPr>
+      </w:pPr>
+      <w:r>
+        <w:rPr>
+          <w:rFonts w:ascii="Courier New" w:hAnsi="Courier New" w:cs="Courier New"/>
+          <w:sz w:val="20"/>
+          <w:szCs w:val="20"/>
+          <w:lang w:val="es-ES"/>
+        </w:rPr>
+        <w:tab/>
+        <w:t>JMP loop</w:t>
+      </w:r>
+    </w:p>
+    <w:p>
+      <w:pPr>
+        <w:autoSpaceDE w:val="0"/>
+        <w:autoSpaceDN w:val="0"/>
+        <w:adjustRightInd w:val="0"/>
+        <w:spacing w:after="0" w:line="240" w:lineRule="auto"/>
+        <w:rPr>
+          <w:rFonts w:ascii="Courier New" w:hAnsi="Courier New" w:cs="Courier New"/>
+          <w:sz w:val="20"/>
+          <w:szCs w:val="20"/>
+          <w:lang w:val="es-ES"/>
+        </w:rPr>
+      </w:pPr>
+    </w:p>
+    <w:p>
+      <w:pPr>
+        <w:autoSpaceDE w:val="0"/>
+        <w:autoSpaceDN w:val="0"/>
+        <w:adjustRightInd w:val="0"/>
+        <w:spacing w:after="0" w:line="240" w:lineRule="auto"/>
+        <w:rPr>
+          <w:rFonts w:ascii="Courier New" w:hAnsi="Courier New" w:cs="Courier New"/>
+          <w:sz w:val="20"/>
+          <w:szCs w:val="20"/>
+          <w:lang w:val="es-ES"/>
+        </w:rPr>
+      </w:pPr>
+    </w:p>
+    <w:p>
+      <w:pPr>
+        <w:autoSpaceDE w:val="0"/>
+        <w:autoSpaceDN w:val="0"/>
+        <w:adjustRightInd w:val="0"/>
+        <w:spacing w:after="0" w:line="240" w:lineRule="auto"/>
+        <w:rPr>
+          <w:rFonts w:ascii="Courier New" w:hAnsi="Courier New" w:cs="Courier New"/>
+          <w:sz w:val="20"/>
+          <w:szCs w:val="20"/>
+          <w:lang w:val="es-ES"/>
+        </w:rPr>
+      </w:pPr>
+      <w:r>
+        <w:rPr>
+          <w:rFonts w:ascii="Courier New" w:hAnsi="Courier New" w:cs="Courier New"/>
+          <w:sz w:val="20"/>
+          <w:szCs w:val="20"/>
+          <w:lang w:val="es-ES"/>
+        </w:rPr>
+        <w:t>.org 24h</w:t>
+      </w:r>
+    </w:p>
+    <w:p>
+      <w:pPr>
+        <w:autoSpaceDE w:val="0"/>
+        <w:autoSpaceDN w:val="0"/>
+        <w:adjustRightInd w:val="0"/>
+        <w:spacing w:after="0" w:line="240" w:lineRule="auto"/>
+        <w:rPr>
+          <w:rFonts w:ascii="Courier New" w:hAnsi="Courier New" w:cs="Courier New"/>
+          <w:sz w:val="20"/>
+          <w:szCs w:val="20"/>
+          <w:lang w:val="es-ES"/>
+        </w:rPr>
+      </w:pPr>
+      <w:r>
+        <w:rPr>
+          <w:rFonts w:ascii="Courier New" w:hAnsi="Courier New" w:cs="Courier New"/>
+          <w:sz w:val="20"/>
+          <w:szCs w:val="20"/>
+          <w:lang w:val="es-ES"/>
+        </w:rPr>
+        <w:tab/>
+        <w:t>IN 00h</w:t>
+      </w:r>
+    </w:p>
+    <w:p>
+      <w:pPr>
+        <w:autoSpaceDE w:val="0"/>
+        <w:autoSpaceDN w:val="0"/>
+        <w:adjustRightInd w:val="0"/>
+        <w:spacing w:after="0" w:line="240" w:lineRule="auto"/>
+        <w:rPr>
+          <w:rFonts w:ascii="Courier New" w:hAnsi="Courier New" w:cs="Courier New"/>
+          <w:sz w:val="20"/>
+          <w:szCs w:val="20"/>
+          <w:lang w:val="es-ES"/>
+        </w:rPr>
+      </w:pPr>
+      <w:r>
+        <w:rPr>
+          <w:rFonts w:ascii="Courier New" w:hAnsi="Courier New" w:cs="Courier New"/>
+          <w:sz w:val="20"/>
+          <w:szCs w:val="20"/>
+          <w:lang w:val="es-ES"/>
+        </w:rPr>
+        <w:tab/>
+        <w:t>MOV M, A</w:t>
+      </w:r>
+    </w:p>
+    <w:p>
+      <w:pPr>
+        <w:autoSpaceDE w:val="0"/>
+        <w:autoSpaceDN w:val="0"/>
+        <w:adjustRightInd w:val="0"/>
+        <w:spacing w:after="0" w:line="240" w:lineRule="auto"/>
+        <w:rPr>
+          <w:rFonts w:ascii="Courier New" w:hAnsi="Courier New" w:cs="Courier New"/>
+          <w:sz w:val="20"/>
+          <w:szCs w:val="20"/>
+          <w:lang w:val="es-ES"/>
+        </w:rPr>
+      </w:pPr>
+      <w:r>
+        <w:rPr>
+          <w:rFonts w:ascii="Courier New" w:hAnsi="Courier New" w:cs="Courier New"/>
+          <w:sz w:val="20"/>
+          <w:szCs w:val="20"/>
+          <w:lang w:val="es-ES"/>
+        </w:rPr>
+        <w:tab/>
+        <w:t>INX H</w:t>
+      </w:r>
+    </w:p>
+    <w:p>
+      <w:pPr>
+        <w:autoSpaceDE w:val="0"/>
+        <w:autoSpaceDN w:val="0"/>
+        <w:adjustRightInd w:val="0"/>
+        <w:spacing w:after="0" w:line="240" w:lineRule="auto"/>
+        <w:rPr>
+          <w:rFonts w:ascii="Courier New" w:hAnsi="Courier New" w:cs="Courier New"/>
+          <w:sz w:val="20"/>
+          <w:szCs w:val="20"/>
+          <w:lang w:val="es-ES"/>
+        </w:rPr>
+      </w:pPr>
+      <w:r>
+        <w:rPr>
+          <w:rFonts w:ascii="Courier New" w:hAnsi="Courier New" w:cs="Courier New"/>
+          <w:sz w:val="20"/>
+          <w:szCs w:val="20"/>
+          <w:lang w:val="es-ES"/>
+        </w:rPr>
+        <w:tab/>
+        <w:t>CPI 3Dh</w:t>
+      </w:r>
+    </w:p>
+    <w:p>
+      <w:pPr>
+        <w:autoSpaceDE w:val="0"/>
+        <w:autoSpaceDN w:val="0"/>
+        <w:adjustRightInd w:val="0"/>
+        <w:spacing w:after="0" w:line="240" w:lineRule="auto"/>
+        <w:rPr>
+          <w:rFonts w:ascii="Courier New" w:hAnsi="Courier New" w:cs="Courier New"/>
+          <w:sz w:val="20"/>
+          <w:szCs w:val="20"/>
+          <w:lang w:val="es-ES"/>
+        </w:rPr>
+      </w:pPr>
+      <w:r>
+        <w:rPr>
+          <w:rFonts w:ascii="Courier New" w:hAnsi="Courier New" w:cs="Courier New"/>
+          <w:sz w:val="20"/>
+          <w:szCs w:val="20"/>
+          <w:lang w:val="es-ES"/>
+        </w:rPr>
+        <w:tab/>
+        <w:t>JZ guardar</w:t>
+      </w:r>
+    </w:p>
+    <w:p>
+      <w:pPr>
+        <w:autoSpaceDE w:val="0"/>
+        <w:autoSpaceDN w:val="0"/>
+        <w:adjustRightInd w:val="0"/>
+        <w:spacing w:after="0" w:line="240" w:lineRule="auto"/>
+        <w:rPr>
+          <w:rFonts w:ascii="Courier New" w:hAnsi="Courier New" w:cs="Courier New"/>
+          <w:sz w:val="20"/>
+          <w:szCs w:val="20"/>
+          <w:lang w:val="es-ES"/>
+        </w:rPr>
+      </w:pPr>
+      <w:r>
+        <w:rPr>
+          <w:rFonts w:ascii="Courier New" w:hAnsi="Courier New" w:cs="Courier New"/>
+          <w:sz w:val="20"/>
+          <w:szCs w:val="20"/>
+          <w:lang w:val="es-ES"/>
+        </w:rPr>
+        <w:tab/>
+        <w:t>JMP loop</w:t>
+      </w:r>
+    </w:p>
+    <w:p>
+      <w:pPr>
+        <w:autoSpaceDE w:val="0"/>
+        <w:autoSpaceDN w:val="0"/>
+        <w:adjustRightInd w:val="0"/>
+        <w:spacing w:after="0" w:line="240" w:lineRule="auto"/>
+        <w:rPr>
+          <w:rFonts w:ascii="Courier New" w:hAnsi="Courier New" w:cs="Courier New"/>
+          <w:sz w:val="20"/>
+          <w:szCs w:val="20"/>
+          <w:lang w:val="es-ES"/>
+        </w:rPr>
+      </w:pPr>
+    </w:p>
+    <w:p>
+      <w:pPr>
+        <w:autoSpaceDE w:val="0"/>
+        <w:autoSpaceDN w:val="0"/>
+        <w:adjustRightInd w:val="0"/>
+        <w:spacing w:after="0" w:line="240" w:lineRule="auto"/>
+        <w:rPr>
+          <w:rFonts w:ascii="Courier New" w:hAnsi="Courier New" w:cs="Courier New"/>
+          <w:sz w:val="20"/>
+          <w:szCs w:val="20"/>
+          <w:lang w:val="es-ES"/>
+        </w:rPr>
+      </w:pPr>
+      <w:r>
+        <w:rPr>
+          <w:rFonts w:ascii="Courier New" w:hAnsi="Courier New" w:cs="Courier New"/>
+          <w:sz w:val="20"/>
+          <w:szCs w:val="20"/>
+          <w:lang w:val="es-ES"/>
+        </w:rPr>
+        <w:t xml:space="preserve">;Subrutina que guarda el valors de memoria als registres i escull </w:t>
+      </w:r>
+      <w:r>
+        <w:rPr>
+          <w:rFonts w:ascii="Courier New" w:hAnsi="Courier New" w:cs="Courier New"/>
+          <w:sz w:val="20"/>
+          <w:szCs w:val="20"/>
+          <w:lang w:val="es-ES"/>
+        </w:rPr>
+        <w:t>;</w:t>
+      </w:r>
+      <w:r>
+        <w:rPr>
+          <w:rFonts w:ascii="Courier New" w:hAnsi="Courier New" w:cs="Courier New"/>
+          <w:sz w:val="20"/>
+          <w:szCs w:val="20"/>
+          <w:lang w:val="es-ES"/>
+        </w:rPr>
+        <w:t>l'operacio que es</w:t>
+      </w:r>
+      <w:r>
+        <w:rPr>
+          <w:rFonts w:ascii="Courier New" w:hAnsi="Courier New" w:cs="Courier New"/>
+          <w:sz w:val="20"/>
+          <w:szCs w:val="20"/>
+          <w:lang w:val="es-ES"/>
+        </w:rPr>
+        <w:t xml:space="preserve"> </w:t>
+      </w:r>
+      <w:r>
+        <w:rPr>
+          <w:rFonts w:ascii="Courier New" w:hAnsi="Courier New" w:cs="Courier New"/>
+          <w:sz w:val="20"/>
+          <w:szCs w:val="20"/>
+          <w:lang w:val="es-ES"/>
+        </w:rPr>
+        <w:t>realitzara amb els valors dels registres</w:t>
+      </w:r>
+    </w:p>
+    <w:p>
+      <w:pPr>
+        <w:autoSpaceDE w:val="0"/>
+        <w:autoSpaceDN w:val="0"/>
+        <w:adjustRightInd w:val="0"/>
+        <w:spacing w:after="0" w:line="240" w:lineRule="auto"/>
+        <w:rPr>
+          <w:rFonts w:ascii="Courier New" w:hAnsi="Courier New" w:cs="Courier New"/>
+          <w:sz w:val="20"/>
+          <w:szCs w:val="20"/>
+          <w:lang w:val="es-ES"/>
+        </w:rPr>
+      </w:pPr>
+      <w:r>
+        <w:rPr>
+          <w:rFonts w:ascii="Courier New" w:hAnsi="Courier New" w:cs="Courier New"/>
+          <w:sz w:val="20"/>
+          <w:szCs w:val="20"/>
+          <w:lang w:val="es-ES"/>
+        </w:rPr>
+        <w:t>.org 200h</w:t>
+      </w:r>
+    </w:p>
+    <w:p>
+      <w:pPr>
+        <w:autoSpaceDE w:val="0"/>
+        <w:autoSpaceDN w:val="0"/>
+        <w:adjustRightInd w:val="0"/>
+        <w:spacing w:after="0" w:line="240" w:lineRule="auto"/>
+        <w:rPr>
+          <w:rFonts w:ascii="Courier New" w:hAnsi="Courier New" w:cs="Courier New"/>
+          <w:sz w:val="20"/>
+          <w:szCs w:val="20"/>
+          <w:lang w:val="es-ES"/>
+        </w:rPr>
+      </w:pPr>
+      <w:r>
+        <w:rPr>
+          <w:rFonts w:ascii="Courier New" w:hAnsi="Courier New" w:cs="Courier New"/>
+          <w:sz w:val="20"/>
+          <w:szCs w:val="20"/>
+          <w:lang w:val="es-ES"/>
+        </w:rPr>
+        <w:t>guardar:</w:t>
+      </w:r>
+    </w:p>
+    <w:p>
+      <w:pPr>
+        <w:autoSpaceDE w:val="0"/>
+        <w:autoSpaceDN w:val="0"/>
+        <w:adjustRightInd w:val="0"/>
+        <w:spacing w:after="0" w:line="240" w:lineRule="auto"/>
+        <w:rPr>
+          <w:rFonts w:ascii="Courier New" w:hAnsi="Courier New" w:cs="Courier New"/>
+          <w:sz w:val="20"/>
+          <w:szCs w:val="20"/>
+          <w:lang w:val="es-ES"/>
+        </w:rPr>
+      </w:pPr>
+      <w:r>
+        <w:rPr>
+          <w:rFonts w:ascii="Courier New" w:hAnsi="Courier New" w:cs="Courier New"/>
+          <w:sz w:val="20"/>
+          <w:szCs w:val="20"/>
+          <w:lang w:val="es-ES"/>
+        </w:rPr>
+        <w:tab/>
+        <w:t>MOV B, H</w:t>
+      </w:r>
+    </w:p>
+    <w:p>
+      <w:pPr>
+        <w:autoSpaceDE w:val="0"/>
+        <w:autoSpaceDN w:val="0"/>
+        <w:adjustRightInd w:val="0"/>
+        <w:spacing w:after="0" w:line="240" w:lineRule="auto"/>
+        <w:rPr>
+          <w:rFonts w:ascii="Courier New" w:hAnsi="Courier New" w:cs="Courier New"/>
+          <w:sz w:val="20"/>
+          <w:szCs w:val="20"/>
+          <w:lang w:val="es-ES"/>
+        </w:rPr>
+      </w:pPr>
+      <w:r>
+        <w:rPr>
+          <w:rFonts w:ascii="Courier New" w:hAnsi="Courier New" w:cs="Courier New"/>
+          <w:sz w:val="20"/>
+          <w:szCs w:val="20"/>
+          <w:lang w:val="es-ES"/>
+        </w:rPr>
+        <w:tab/>
+        <w:t>MOV C, L</w:t>
+      </w:r>
+    </w:p>
+    <w:p>
+      <w:pPr>
+        <w:autoSpaceDE w:val="0"/>
+        <w:autoSpaceDN w:val="0"/>
+        <w:adjustRightInd w:val="0"/>
+        <w:spacing w:after="0" w:line="240" w:lineRule="auto"/>
+        <w:rPr>
+          <w:rFonts w:ascii="Courier New" w:hAnsi="Courier New" w:cs="Courier New"/>
+          <w:sz w:val="20"/>
+          <w:szCs w:val="20"/>
+          <w:lang w:val="es-ES"/>
+        </w:rPr>
+      </w:pPr>
+    </w:p>
+    <w:p>
+      <w:pPr>
+        <w:autoSpaceDE w:val="0"/>
+        <w:autoSpaceDN w:val="0"/>
+        <w:adjustRightInd w:val="0"/>
+        <w:spacing w:after="0" w:line="240" w:lineRule="auto"/>
+        <w:rPr>
+          <w:rFonts w:ascii="Courier New" w:hAnsi="Courier New" w:cs="Courier New"/>
+          <w:sz w:val="20"/>
+          <w:szCs w:val="20"/>
+          <w:lang w:val="es-ES"/>
+        </w:rPr>
+      </w:pPr>
+      <w:r>
+        <w:rPr>
+          <w:rFonts w:ascii="Courier New" w:hAnsi="Courier New" w:cs="Courier New"/>
+          <w:sz w:val="20"/>
+          <w:szCs w:val="20"/>
+          <w:lang w:val="es-ES"/>
+        </w:rPr>
+        <w:tab/>
+        <w:t>DCX B</w:t>
+      </w:r>
+    </w:p>
+    <w:p>
+      <w:pPr>
+        <w:autoSpaceDE w:val="0"/>
+        <w:autoSpaceDN w:val="0"/>
+        <w:adjustRightInd w:val="0"/>
+        <w:spacing w:after="0" w:line="240" w:lineRule="auto"/>
+        <w:rPr>
+          <w:rFonts w:ascii="Courier New" w:hAnsi="Courier New" w:cs="Courier New"/>
+          <w:sz w:val="20"/>
+          <w:szCs w:val="20"/>
+          <w:lang w:val="es-ES"/>
+        </w:rPr>
+      </w:pPr>
+      <w:r>
+        <w:rPr>
+          <w:rFonts w:ascii="Courier New" w:hAnsi="Courier New" w:cs="Courier New"/>
+          <w:sz w:val="20"/>
+          <w:szCs w:val="20"/>
+          <w:lang w:val="es-ES"/>
+        </w:rPr>
+        <w:tab/>
+        <w:t>DCX B</w:t>
+      </w:r>
+    </w:p>
+    <w:p>
+      <w:pPr>
+        <w:autoSpaceDE w:val="0"/>
+        <w:autoSpaceDN w:val="0"/>
+        <w:adjustRightInd w:val="0"/>
+        <w:spacing w:after="0" w:line="240" w:lineRule="auto"/>
+        <w:rPr>
+          <w:rFonts w:ascii="Courier New" w:hAnsi="Courier New" w:cs="Courier New"/>
+          <w:sz w:val="20"/>
+          <w:szCs w:val="20"/>
+          <w:lang w:val="es-ES"/>
+        </w:rPr>
+      </w:pPr>
+    </w:p>
+    <w:p>
+      <w:pPr>
+        <w:autoSpaceDE w:val="0"/>
+        <w:autoSpaceDN w:val="0"/>
+        <w:adjustRightInd w:val="0"/>
+        <w:spacing w:after="0" w:line="240" w:lineRule="auto"/>
+        <w:rPr>
+          <w:rFonts w:ascii="Courier New" w:hAnsi="Courier New" w:cs="Courier New"/>
+          <w:sz w:val="20"/>
+          <w:szCs w:val="20"/>
+          <w:lang w:val="es-ES"/>
+        </w:rPr>
+      </w:pPr>
+      <w:r>
+        <w:rPr>
+          <w:rFonts w:ascii="Courier New" w:hAnsi="Courier New" w:cs="Courier New"/>
+          <w:sz w:val="20"/>
+          <w:szCs w:val="20"/>
+          <w:lang w:val="es-ES"/>
+        </w:rPr>
+        <w:tab/>
+        <w:t>LDAX B</w:t>
+      </w:r>
+    </w:p>
+    <w:p>
+      <w:pPr>
+        <w:autoSpaceDE w:val="0"/>
+        <w:autoSpaceDN w:val="0"/>
+        <w:adjustRightInd w:val="0"/>
+        <w:spacing w:after="0" w:line="240" w:lineRule="auto"/>
+        <w:rPr>
+          <w:rFonts w:ascii="Courier New" w:hAnsi="Courier New" w:cs="Courier New"/>
+          <w:sz w:val="20"/>
+          <w:szCs w:val="20"/>
+          <w:lang w:val="es-ES"/>
+        </w:rPr>
+      </w:pPr>
+      <w:r>
+        <w:rPr>
+          <w:rFonts w:ascii="Courier New" w:hAnsi="Courier New" w:cs="Courier New"/>
+          <w:sz w:val="20"/>
+          <w:szCs w:val="20"/>
+          <w:lang w:val="es-ES"/>
+        </w:rPr>
+        <w:tab/>
+        <w:t>SUI 30h</w:t>
+      </w:r>
+    </w:p>
+    <w:p>
+      <w:pPr>
+        <w:autoSpaceDE w:val="0"/>
+        <w:autoSpaceDN w:val="0"/>
+        <w:adjustRightInd w:val="0"/>
+        <w:spacing w:after="0" w:line="240" w:lineRule="auto"/>
+        <w:rPr>
+          <w:rFonts w:ascii="Courier New" w:hAnsi="Courier New" w:cs="Courier New"/>
+          <w:sz w:val="20"/>
+          <w:szCs w:val="20"/>
+          <w:lang w:val="es-ES"/>
+        </w:rPr>
+      </w:pPr>
+      <w:r>
+        <w:rPr>
+          <w:rFonts w:ascii="Courier New" w:hAnsi="Courier New" w:cs="Courier New"/>
+          <w:sz w:val="20"/>
+          <w:szCs w:val="20"/>
+          <w:lang w:val="es-ES"/>
+        </w:rPr>
+        <w:tab/>
+        <w:t>MOV E, A</w:t>
+      </w:r>
+    </w:p>
+    <w:p>
+      <w:pPr>
+        <w:autoSpaceDE w:val="0"/>
+        <w:autoSpaceDN w:val="0"/>
+        <w:adjustRightInd w:val="0"/>
+        <w:spacing w:after="0" w:line="240" w:lineRule="auto"/>
+        <w:rPr>
+          <w:rFonts w:ascii="Courier New" w:hAnsi="Courier New" w:cs="Courier New"/>
+          <w:sz w:val="20"/>
+          <w:szCs w:val="20"/>
+          <w:lang w:val="es-ES"/>
+        </w:rPr>
+      </w:pPr>
+    </w:p>
+    <w:p>
+      <w:pPr>
+        <w:autoSpaceDE w:val="0"/>
+        <w:autoSpaceDN w:val="0"/>
+        <w:adjustRightInd w:val="0"/>
+        <w:spacing w:after="0" w:line="240" w:lineRule="auto"/>
+        <w:rPr>
+          <w:rFonts w:ascii="Courier New" w:hAnsi="Courier New" w:cs="Courier New"/>
+          <w:sz w:val="20"/>
+          <w:szCs w:val="20"/>
+          <w:lang w:val="es-ES"/>
+        </w:rPr>
+      </w:pPr>
+      <w:r>
+        <w:rPr>
+          <w:rFonts w:ascii="Courier New" w:hAnsi="Courier New" w:cs="Courier New"/>
+          <w:sz w:val="20"/>
+          <w:szCs w:val="20"/>
+          <w:lang w:val="es-ES"/>
+        </w:rPr>
+        <w:tab/>
+        <w:t>DCX B</w:t>
+      </w:r>
+    </w:p>
+    <w:p>
+      <w:pPr>
+        <w:autoSpaceDE w:val="0"/>
+        <w:autoSpaceDN w:val="0"/>
+        <w:adjustRightInd w:val="0"/>
+        <w:spacing w:after="0" w:line="240" w:lineRule="auto"/>
+        <w:rPr>
+          <w:rFonts w:ascii="Courier New" w:hAnsi="Courier New" w:cs="Courier New"/>
+          <w:sz w:val="20"/>
+          <w:szCs w:val="20"/>
+          <w:lang w:val="es-ES"/>
+        </w:rPr>
+      </w:pPr>
+      <w:r>
+        <w:rPr>
+          <w:rFonts w:ascii="Courier New" w:hAnsi="Courier New" w:cs="Courier New"/>
+          <w:sz w:val="20"/>
+          <w:szCs w:val="20"/>
+          <w:lang w:val="es-ES"/>
+        </w:rPr>
+        <w:tab/>
+        <w:t>DCX B</w:t>
+      </w:r>
+    </w:p>
+    <w:p>
+      <w:pPr>
+        <w:autoSpaceDE w:val="0"/>
+        <w:autoSpaceDN w:val="0"/>
+        <w:adjustRightInd w:val="0"/>
+        <w:spacing w:after="0" w:line="240" w:lineRule="auto"/>
+        <w:rPr>
+          <w:rFonts w:ascii="Courier New" w:hAnsi="Courier New" w:cs="Courier New"/>
+          <w:sz w:val="20"/>
+          <w:szCs w:val="20"/>
+          <w:lang w:val="es-ES"/>
+        </w:rPr>
+      </w:pPr>
+      <w:r>
+        <w:rPr>
+          <w:rFonts w:ascii="Courier New" w:hAnsi="Courier New" w:cs="Courier New"/>
+          <w:sz w:val="20"/>
+          <w:szCs w:val="20"/>
+          <w:lang w:val="es-ES"/>
+        </w:rPr>
+        <w:tab/>
+        <w:t>LDAX B</w:t>
+      </w:r>
+    </w:p>
+    <w:p>
+      <w:pPr>
+        <w:autoSpaceDE w:val="0"/>
+        <w:autoSpaceDN w:val="0"/>
+        <w:adjustRightInd w:val="0"/>
+        <w:spacing w:after="0" w:line="240" w:lineRule="auto"/>
+        <w:rPr>
+          <w:rFonts w:ascii="Courier New" w:hAnsi="Courier New" w:cs="Courier New"/>
+          <w:sz w:val="20"/>
+          <w:szCs w:val="20"/>
+          <w:lang w:val="es-ES"/>
+        </w:rPr>
+      </w:pPr>
+      <w:r>
+        <w:rPr>
+          <w:rFonts w:ascii="Courier New" w:hAnsi="Courier New" w:cs="Courier New"/>
+          <w:sz w:val="20"/>
+          <w:szCs w:val="20"/>
+          <w:lang w:val="es-ES"/>
+        </w:rPr>
+        <w:tab/>
+        <w:t>SUI 30h</w:t>
+      </w:r>
+    </w:p>
+    <w:p>
+      <w:pPr>
+        <w:autoSpaceDE w:val="0"/>
+        <w:autoSpaceDN w:val="0"/>
+        <w:adjustRightInd w:val="0"/>
+        <w:spacing w:after="0" w:line="240" w:lineRule="auto"/>
+        <w:rPr>
+          <w:rFonts w:ascii="Courier New" w:hAnsi="Courier New" w:cs="Courier New"/>
+          <w:sz w:val="20"/>
+          <w:szCs w:val="20"/>
+          <w:lang w:val="es-ES"/>
+        </w:rPr>
+      </w:pPr>
+      <w:r>
+        <w:rPr>
+          <w:rFonts w:ascii="Courier New" w:hAnsi="Courier New" w:cs="Courier New"/>
+          <w:sz w:val="20"/>
+          <w:szCs w:val="20"/>
+          <w:lang w:val="es-ES"/>
+        </w:rPr>
+        <w:tab/>
+        <w:t>MOV D, A</w:t>
+      </w:r>
+    </w:p>
+    <w:p>
+      <w:pPr>
+        <w:autoSpaceDE w:val="0"/>
+        <w:autoSpaceDN w:val="0"/>
+        <w:adjustRightInd w:val="0"/>
+        <w:spacing w:after="0" w:line="240" w:lineRule="auto"/>
+        <w:rPr>
+          <w:rFonts w:ascii="Courier New" w:hAnsi="Courier New" w:cs="Courier New"/>
+          <w:sz w:val="20"/>
+          <w:szCs w:val="20"/>
+          <w:lang w:val="es-ES"/>
+        </w:rPr>
+      </w:pPr>
+      <w:r>
+        <w:rPr>
+          <w:rFonts w:ascii="Courier New" w:hAnsi="Courier New" w:cs="Courier New"/>
+          <w:sz w:val="20"/>
+          <w:szCs w:val="20"/>
+          <w:lang w:val="es-ES"/>
+        </w:rPr>
+        <w:tab/>
+        <w:t>INX B</w:t>
+      </w:r>
+    </w:p>
+    <w:p>
+      <w:pPr>
+        <w:autoSpaceDE w:val="0"/>
+        <w:autoSpaceDN w:val="0"/>
+        <w:adjustRightInd w:val="0"/>
+        <w:spacing w:after="0" w:line="240" w:lineRule="auto"/>
+        <w:rPr>
+          <w:rFonts w:ascii="Courier New" w:hAnsi="Courier New" w:cs="Courier New"/>
+          <w:sz w:val="20"/>
+          <w:szCs w:val="20"/>
+          <w:lang w:val="es-ES"/>
+        </w:rPr>
+      </w:pPr>
+    </w:p>
+    <w:p>
+      <w:pPr>
+        <w:autoSpaceDE w:val="0"/>
+        <w:autoSpaceDN w:val="0"/>
+        <w:adjustRightInd w:val="0"/>
+        <w:spacing w:after="0" w:line="240" w:lineRule="auto"/>
+        <w:rPr>
+          <w:rFonts w:ascii="Courier New" w:hAnsi="Courier New" w:cs="Courier New"/>
+          <w:sz w:val="20"/>
+          <w:szCs w:val="20"/>
+          <w:lang w:val="es-ES"/>
+        </w:rPr>
+      </w:pPr>
+      <w:r>
+        <w:rPr>
+          <w:rFonts w:ascii="Courier New" w:hAnsi="Courier New" w:cs="Courier New"/>
+          <w:sz w:val="20"/>
+          <w:szCs w:val="20"/>
+          <w:lang w:val="es-ES"/>
+        </w:rPr>
+        <w:tab/>
+        <w:t>LDAX B</w:t>
+      </w:r>
+    </w:p>
+    <w:p>
+      <w:pPr>
+        <w:autoSpaceDE w:val="0"/>
+        <w:autoSpaceDN w:val="0"/>
+        <w:adjustRightInd w:val="0"/>
+        <w:spacing w:after="0" w:line="240" w:lineRule="auto"/>
+        <w:rPr>
+          <w:rFonts w:ascii="Courier New" w:hAnsi="Courier New" w:cs="Courier New"/>
+          <w:sz w:val="20"/>
+          <w:szCs w:val="20"/>
+          <w:lang w:val="es-ES"/>
+        </w:rPr>
+      </w:pPr>
+      <w:r>
+        <w:rPr>
+          <w:rFonts w:ascii="Courier New" w:hAnsi="Courier New" w:cs="Courier New"/>
+          <w:sz w:val="20"/>
+          <w:szCs w:val="20"/>
+          <w:lang w:val="es-ES"/>
+        </w:rPr>
+        <w:tab/>
+        <w:t>CPI 2Bh</w:t>
+      </w:r>
+    </w:p>
+    <w:p>
+      <w:pPr>
+        <w:autoSpaceDE w:val="0"/>
+        <w:autoSpaceDN w:val="0"/>
+        <w:adjustRightInd w:val="0"/>
+        <w:spacing w:after="0" w:line="240" w:lineRule="auto"/>
+        <w:rPr>
+          <w:rFonts w:ascii="Courier New" w:hAnsi="Courier New" w:cs="Courier New"/>
+          <w:sz w:val="20"/>
+          <w:szCs w:val="20"/>
+          <w:lang w:val="es-ES"/>
+        </w:rPr>
+      </w:pPr>
+      <w:r>
+        <w:rPr>
+          <w:rFonts w:ascii="Courier New" w:hAnsi="Courier New" w:cs="Courier New"/>
+          <w:sz w:val="20"/>
+          <w:szCs w:val="20"/>
+          <w:lang w:val="es-ES"/>
+        </w:rPr>
+        <w:tab/>
+        <w:t>JZ suma</w:t>
+      </w:r>
+    </w:p>
+    <w:p>
+      <w:pPr>
+        <w:autoSpaceDE w:val="0"/>
+        <w:autoSpaceDN w:val="0"/>
+        <w:adjustRightInd w:val="0"/>
+        <w:spacing w:after="0" w:line="240" w:lineRule="auto"/>
+        <w:rPr>
+          <w:rFonts w:ascii="Courier New" w:hAnsi="Courier New" w:cs="Courier New"/>
+          <w:sz w:val="20"/>
+          <w:szCs w:val="20"/>
+          <w:lang w:val="es-ES"/>
+        </w:rPr>
+      </w:pPr>
+      <w:r>
+        <w:rPr>
+          <w:rFonts w:ascii="Courier New" w:hAnsi="Courier New" w:cs="Courier New"/>
+          <w:sz w:val="20"/>
+          <w:szCs w:val="20"/>
+          <w:lang w:val="es-ES"/>
+        </w:rPr>
+        <w:tab/>
+        <w:t>CPI 2Dh</w:t>
+      </w:r>
+    </w:p>
+    <w:p>
+      <w:pPr>
+        <w:autoSpaceDE w:val="0"/>
+        <w:autoSpaceDN w:val="0"/>
+        <w:adjustRightInd w:val="0"/>
+        <w:spacing w:after="0" w:line="240" w:lineRule="auto"/>
+        <w:rPr>
+          <w:rFonts w:ascii="Courier New" w:hAnsi="Courier New" w:cs="Courier New"/>
+          <w:sz w:val="20"/>
+          <w:szCs w:val="20"/>
+          <w:lang w:val="es-ES"/>
+        </w:rPr>
+      </w:pPr>
+      <w:r>
+        <w:rPr>
+          <w:rFonts w:ascii="Courier New" w:hAnsi="Courier New" w:cs="Courier New"/>
+          <w:sz w:val="20"/>
+          <w:szCs w:val="20"/>
+          <w:lang w:val="es-ES"/>
+        </w:rPr>
+        <w:tab/>
+        <w:t>JZ resta</w:t>
+      </w:r>
+    </w:p>
+    <w:p>
+      <w:pPr>
+        <w:autoSpaceDE w:val="0"/>
+        <w:autoSpaceDN w:val="0"/>
+        <w:adjustRightInd w:val="0"/>
+        <w:spacing w:after="0" w:line="240" w:lineRule="auto"/>
+        <w:rPr>
+          <w:rFonts w:ascii="Courier New" w:hAnsi="Courier New" w:cs="Courier New"/>
+          <w:sz w:val="20"/>
+          <w:szCs w:val="20"/>
+          <w:lang w:val="es-ES"/>
+        </w:rPr>
+      </w:pPr>
+      <w:r>
+        <w:rPr>
+          <w:rFonts w:ascii="Courier New" w:hAnsi="Courier New" w:cs="Courier New"/>
+          <w:sz w:val="20"/>
+          <w:szCs w:val="20"/>
+          <w:lang w:val="es-ES"/>
+        </w:rPr>
+        <w:tab/>
+        <w:t>CPI 26h</w:t>
+      </w:r>
+    </w:p>
+    <w:p>
+      <w:pPr>
+        <w:autoSpaceDE w:val="0"/>
+        <w:autoSpaceDN w:val="0"/>
+        <w:adjustRightInd w:val="0"/>
+        <w:spacing w:after="0" w:line="240" w:lineRule="auto"/>
+        <w:rPr>
+          <w:rFonts w:ascii="Courier New" w:hAnsi="Courier New" w:cs="Courier New"/>
+          <w:sz w:val="20"/>
+          <w:szCs w:val="20"/>
+          <w:lang w:val="es-ES"/>
+        </w:rPr>
+      </w:pPr>
+      <w:r>
+        <w:rPr>
+          <w:rFonts w:ascii="Courier New" w:hAnsi="Courier New" w:cs="Courier New"/>
+          <w:sz w:val="20"/>
+          <w:szCs w:val="20"/>
+          <w:lang w:val="es-ES"/>
+        </w:rPr>
+        <w:tab/>
+        <w:t>JZ and</w:t>
+      </w:r>
+    </w:p>
+    <w:p>
+      <w:pPr>
+        <w:autoSpaceDE w:val="0"/>
+        <w:autoSpaceDN w:val="0"/>
+        <w:adjustRightInd w:val="0"/>
+        <w:spacing w:after="0" w:line="240" w:lineRule="auto"/>
+        <w:rPr>
+          <w:rFonts w:ascii="Courier New" w:hAnsi="Courier New" w:cs="Courier New"/>
+          <w:sz w:val="20"/>
+          <w:szCs w:val="20"/>
+          <w:lang w:val="es-ES"/>
+        </w:rPr>
+      </w:pPr>
+      <w:r>
+        <w:rPr>
+          <w:rFonts w:ascii="Courier New" w:hAnsi="Courier New" w:cs="Courier New"/>
+          <w:sz w:val="20"/>
+          <w:szCs w:val="20"/>
+          <w:lang w:val="es-ES"/>
+        </w:rPr>
+        <w:tab/>
+        <w:t>CPI 7Ch</w:t>
+      </w:r>
+    </w:p>
+    <w:p>
+      <w:pPr>
+        <w:autoSpaceDE w:val="0"/>
+        <w:autoSpaceDN w:val="0"/>
+        <w:adjustRightInd w:val="0"/>
+        <w:spacing w:after="0" w:line="240" w:lineRule="auto"/>
+        <w:rPr>
+          <w:rFonts w:ascii="Courier New" w:hAnsi="Courier New" w:cs="Courier New"/>
+          <w:sz w:val="20"/>
+          <w:szCs w:val="20"/>
+          <w:lang w:val="es-ES"/>
+        </w:rPr>
+      </w:pPr>
+      <w:r>
+        <w:rPr>
+          <w:rFonts w:ascii="Courier New" w:hAnsi="Courier New" w:cs="Courier New"/>
+          <w:sz w:val="20"/>
+          <w:szCs w:val="20"/>
+          <w:lang w:val="es-ES"/>
+        </w:rPr>
+        <w:tab/>
+        <w:t>JZ or</w:t>
+      </w:r>
+    </w:p>
+    <w:p>
+      <w:pPr>
+        <w:autoSpaceDE w:val="0"/>
+        <w:autoSpaceDN w:val="0"/>
+        <w:adjustRightInd w:val="0"/>
+        <w:spacing w:after="0" w:line="240" w:lineRule="auto"/>
+        <w:rPr>
+          <w:rFonts w:ascii="Courier New" w:hAnsi="Courier New" w:cs="Courier New"/>
+          <w:sz w:val="20"/>
+          <w:szCs w:val="20"/>
+          <w:lang w:val="es-ES"/>
+        </w:rPr>
+      </w:pPr>
+    </w:p>
+    <w:p>
+      <w:pPr>
+        <w:autoSpaceDE w:val="0"/>
+        <w:autoSpaceDN w:val="0"/>
+        <w:adjustRightInd w:val="0"/>
+        <w:spacing w:after="0" w:line="240" w:lineRule="auto"/>
+        <w:rPr>
+          <w:rFonts w:ascii="Courier New" w:hAnsi="Courier New" w:cs="Courier New"/>
+          <w:sz w:val="20"/>
+          <w:szCs w:val="20"/>
+          <w:lang w:val="es-ES"/>
+        </w:rPr>
+      </w:pPr>
+      <w:r>
+        <w:rPr>
+          <w:rFonts w:ascii="Courier New" w:hAnsi="Courier New" w:cs="Courier New"/>
+          <w:sz w:val="20"/>
+          <w:szCs w:val="20"/>
+          <w:lang w:val="es-ES"/>
+        </w:rPr>
+        <w:t>;Subrutina que realitza la suma i comprova si hi ha overflow</w:t>
+      </w:r>
+    </w:p>
+    <w:p>
+      <w:pPr>
+        <w:autoSpaceDE w:val="0"/>
+        <w:autoSpaceDN w:val="0"/>
+        <w:adjustRightInd w:val="0"/>
+        <w:spacing w:after="0" w:line="240" w:lineRule="auto"/>
+        <w:rPr>
+          <w:rFonts w:ascii="Courier New" w:hAnsi="Courier New" w:cs="Courier New"/>
+          <w:sz w:val="20"/>
+          <w:szCs w:val="20"/>
+          <w:lang w:val="es-ES"/>
+        </w:rPr>
+      </w:pPr>
+      <w:r>
+        <w:rPr>
+          <w:rFonts w:ascii="Courier New" w:hAnsi="Courier New" w:cs="Courier New"/>
+          <w:sz w:val="20"/>
+          <w:szCs w:val="20"/>
+          <w:lang w:val="es-ES"/>
+        </w:rPr>
+        <w:t>.org 250h</w:t>
+      </w:r>
+    </w:p>
+    <w:p>
+      <w:pPr>
+        <w:autoSpaceDE w:val="0"/>
+        <w:autoSpaceDN w:val="0"/>
+        <w:adjustRightInd w:val="0"/>
+        <w:spacing w:after="0" w:line="240" w:lineRule="auto"/>
+        <w:rPr>
+          <w:rFonts w:ascii="Courier New" w:hAnsi="Courier New" w:cs="Courier New"/>
+          <w:sz w:val="20"/>
+          <w:szCs w:val="20"/>
+          <w:lang w:val="es-ES"/>
+        </w:rPr>
+      </w:pPr>
+      <w:r>
+        <w:rPr>
+          <w:rFonts w:ascii="Courier New" w:hAnsi="Courier New" w:cs="Courier New"/>
+          <w:sz w:val="20"/>
+          <w:szCs w:val="20"/>
+          <w:lang w:val="es-ES"/>
+        </w:rPr>
+        <w:t>suma:</w:t>
+      </w:r>
+    </w:p>
+    <w:p>
+      <w:pPr>
+        <w:autoSpaceDE w:val="0"/>
+        <w:autoSpaceDN w:val="0"/>
+        <w:adjustRightInd w:val="0"/>
+        <w:spacing w:after="0" w:line="240" w:lineRule="auto"/>
+        <w:rPr>
+          <w:rFonts w:ascii="Courier New" w:hAnsi="Courier New" w:cs="Courier New"/>
+          <w:sz w:val="20"/>
+          <w:szCs w:val="20"/>
+          <w:lang w:val="es-ES"/>
+        </w:rPr>
+      </w:pPr>
+    </w:p>
+    <w:p>
+      <w:pPr>
+        <w:autoSpaceDE w:val="0"/>
+        <w:autoSpaceDN w:val="0"/>
+        <w:adjustRightInd w:val="0"/>
+        <w:spacing w:after="0" w:line="240" w:lineRule="auto"/>
+        <w:rPr>
+          <w:rFonts w:ascii="Courier New" w:hAnsi="Courier New" w:cs="Courier New"/>
+          <w:sz w:val="20"/>
+          <w:szCs w:val="20"/>
+          <w:lang w:val="es-ES"/>
+        </w:rPr>
+      </w:pPr>
+      <w:r>
+        <w:rPr>
+          <w:rFonts w:ascii="Courier New" w:hAnsi="Courier New" w:cs="Courier New"/>
+          <w:sz w:val="20"/>
+          <w:szCs w:val="20"/>
+          <w:lang w:val="es-ES"/>
+        </w:rPr>
+        <w:tab/>
+        <w:t>MOV A, D</w:t>
+      </w:r>
+    </w:p>
+    <w:p>
+      <w:pPr>
+        <w:autoSpaceDE w:val="0"/>
+        <w:autoSpaceDN w:val="0"/>
+        <w:adjustRightInd w:val="0"/>
+        <w:spacing w:after="0" w:line="240" w:lineRule="auto"/>
+        <w:rPr>
+          <w:rFonts w:ascii="Courier New" w:hAnsi="Courier New" w:cs="Courier New"/>
+          <w:sz w:val="20"/>
+          <w:szCs w:val="20"/>
+          <w:lang w:val="es-ES"/>
+        </w:rPr>
+      </w:pPr>
+      <w:r>
+        <w:rPr>
+          <w:rFonts w:ascii="Courier New" w:hAnsi="Courier New" w:cs="Courier New"/>
+          <w:sz w:val="20"/>
+          <w:szCs w:val="20"/>
+          <w:lang w:val="es-ES"/>
+        </w:rPr>
+        <w:tab/>
+        <w:t>ADD E</w:t>
+      </w:r>
+    </w:p>
+    <w:p>
+      <w:pPr>
+        <w:autoSpaceDE w:val="0"/>
+        <w:autoSpaceDN w:val="0"/>
+        <w:adjustRightInd w:val="0"/>
+        <w:spacing w:after="0" w:line="240" w:lineRule="auto"/>
+        <w:rPr>
+          <w:rFonts w:ascii="Courier New" w:hAnsi="Courier New" w:cs="Courier New"/>
+          <w:sz w:val="20"/>
+          <w:szCs w:val="20"/>
+          <w:lang w:val="es-ES"/>
+        </w:rPr>
+      </w:pPr>
+      <w:r>
+        <w:rPr>
+          <w:rFonts w:ascii="Courier New" w:hAnsi="Courier New" w:cs="Courier New"/>
+          <w:sz w:val="20"/>
+          <w:szCs w:val="20"/>
+          <w:lang w:val="es-ES"/>
+        </w:rPr>
+        <w:tab/>
+        <w:t>SUI Ah</w:t>
+      </w:r>
+    </w:p>
+    <w:p>
+      <w:pPr>
+        <w:autoSpaceDE w:val="0"/>
+        <w:autoSpaceDN w:val="0"/>
+        <w:adjustRightInd w:val="0"/>
+        <w:spacing w:after="0" w:line="240" w:lineRule="auto"/>
+        <w:rPr>
+          <w:rFonts w:ascii="Courier New" w:hAnsi="Courier New" w:cs="Courier New"/>
+          <w:sz w:val="20"/>
+          <w:szCs w:val="20"/>
+          <w:lang w:val="es-ES"/>
+        </w:rPr>
+      </w:pPr>
+      <w:r>
+        <w:rPr>
+          <w:rFonts w:ascii="Courier New" w:hAnsi="Courier New" w:cs="Courier New"/>
+          <w:sz w:val="20"/>
+          <w:szCs w:val="20"/>
+          <w:lang w:val="es-ES"/>
+        </w:rPr>
+        <w:tab/>
+        <w:t>JP carry</w:t>
+      </w:r>
+    </w:p>
+    <w:p>
+      <w:pPr>
+        <w:autoSpaceDE w:val="0"/>
+        <w:autoSpaceDN w:val="0"/>
+        <w:adjustRightInd w:val="0"/>
+        <w:spacing w:after="0" w:line="240" w:lineRule="auto"/>
+        <w:rPr>
+          <w:rFonts w:ascii="Courier New" w:hAnsi="Courier New" w:cs="Courier New"/>
+          <w:sz w:val="20"/>
+          <w:szCs w:val="20"/>
+          <w:lang w:val="es-ES"/>
+        </w:rPr>
+      </w:pPr>
+      <w:r>
+        <w:rPr>
+          <w:rFonts w:ascii="Courier New" w:hAnsi="Courier New" w:cs="Courier New"/>
+          <w:sz w:val="20"/>
+          <w:szCs w:val="20"/>
+          <w:lang w:val="es-ES"/>
+        </w:rPr>
+        <w:tab/>
+        <w:t>ADI 3Ah</w:t>
+      </w:r>
+    </w:p>
+    <w:p>
+      <w:pPr>
+        <w:autoSpaceDE w:val="0"/>
+        <w:autoSpaceDN w:val="0"/>
+        <w:adjustRightInd w:val="0"/>
+        <w:spacing w:after="0" w:line="240" w:lineRule="auto"/>
+        <w:rPr>
+          <w:rFonts w:ascii="Courier New" w:hAnsi="Courier New" w:cs="Courier New"/>
+          <w:sz w:val="20"/>
+          <w:szCs w:val="20"/>
+          <w:lang w:val="es-ES"/>
+        </w:rPr>
+      </w:pPr>
+      <w:r>
+        <w:rPr>
+          <w:rFonts w:ascii="Courier New" w:hAnsi="Courier New" w:cs="Courier New"/>
+          <w:sz w:val="20"/>
+          <w:szCs w:val="20"/>
+          <w:lang w:val="es-ES"/>
+        </w:rPr>
+        <w:tab/>
+        <w:t>MOV M, A</w:t>
+      </w:r>
+    </w:p>
+    <w:p>
+      <w:pPr>
+        <w:autoSpaceDE w:val="0"/>
+        <w:autoSpaceDN w:val="0"/>
+        <w:adjustRightInd w:val="0"/>
+        <w:spacing w:after="0" w:line="240" w:lineRule="auto"/>
+        <w:rPr>
+          <w:rFonts w:ascii="Courier New" w:hAnsi="Courier New" w:cs="Courier New"/>
+          <w:sz w:val="20"/>
+          <w:szCs w:val="20"/>
+          <w:lang w:val="es-ES"/>
+        </w:rPr>
+      </w:pPr>
+      <w:r>
+        <w:rPr>
+          <w:rFonts w:ascii="Courier New" w:hAnsi="Courier New" w:cs="Courier New"/>
+          <w:sz w:val="20"/>
+          <w:szCs w:val="20"/>
+          <w:lang w:val="es-ES"/>
+        </w:rPr>
+        <w:tab/>
+        <w:t>INX H</w:t>
+      </w:r>
+    </w:p>
+    <w:p>
+      <w:pPr>
+        <w:autoSpaceDE w:val="0"/>
+        <w:autoSpaceDN w:val="0"/>
+        <w:adjustRightInd w:val="0"/>
+        <w:spacing w:after="0" w:line="240" w:lineRule="auto"/>
+        <w:rPr>
+          <w:rFonts w:ascii="Courier New" w:hAnsi="Courier New" w:cs="Courier New"/>
+          <w:sz w:val="20"/>
+          <w:szCs w:val="20"/>
+          <w:lang w:val="es-ES"/>
+        </w:rPr>
+      </w:pPr>
+    </w:p>
+    <w:p>
+      <w:pPr>
+        <w:autoSpaceDE w:val="0"/>
+        <w:autoSpaceDN w:val="0"/>
+        <w:adjustRightInd w:val="0"/>
+        <w:spacing w:after="0" w:line="240" w:lineRule="auto"/>
+        <w:rPr>
+          <w:rFonts w:ascii="Courier New" w:hAnsi="Courier New" w:cs="Courier New"/>
+          <w:sz w:val="20"/>
+          <w:szCs w:val="20"/>
+          <w:lang w:val="es-ES"/>
+        </w:rPr>
+      </w:pPr>
+      <w:r>
+        <w:rPr>
+          <w:rFonts w:ascii="Courier New" w:hAnsi="Courier New" w:cs="Courier New"/>
+          <w:sz w:val="20"/>
+          <w:szCs w:val="20"/>
+          <w:lang w:val="es-ES"/>
+        </w:rPr>
+        <w:tab/>
+        <w:t>MVI A, 3Bh</w:t>
+      </w:r>
+    </w:p>
+    <w:p>
+      <w:pPr>
+        <w:autoSpaceDE w:val="0"/>
+        <w:autoSpaceDN w:val="0"/>
+        <w:adjustRightInd w:val="0"/>
+        <w:spacing w:after="0" w:line="240" w:lineRule="auto"/>
+        <w:rPr>
+          <w:rFonts w:ascii="Courier New" w:hAnsi="Courier New" w:cs="Courier New"/>
+          <w:sz w:val="20"/>
+          <w:szCs w:val="20"/>
+          <w:lang w:val="es-ES"/>
+        </w:rPr>
+      </w:pPr>
+      <w:r>
+        <w:rPr>
+          <w:rFonts w:ascii="Courier New" w:hAnsi="Courier New" w:cs="Courier New"/>
+          <w:sz w:val="20"/>
+          <w:szCs w:val="20"/>
+          <w:lang w:val="es-ES"/>
+        </w:rPr>
+        <w:tab/>
+        <w:t>MOV M, A</w:t>
+      </w:r>
+    </w:p>
+    <w:p>
+      <w:pPr>
+        <w:autoSpaceDE w:val="0"/>
+        <w:autoSpaceDN w:val="0"/>
+        <w:adjustRightInd w:val="0"/>
+        <w:spacing w:after="0" w:line="240" w:lineRule="auto"/>
+        <w:rPr>
+          <w:rFonts w:ascii="Courier New" w:hAnsi="Courier New" w:cs="Courier New"/>
+          <w:sz w:val="20"/>
+          <w:szCs w:val="20"/>
+          <w:lang w:val="es-ES"/>
+        </w:rPr>
+      </w:pPr>
+      <w:r>
+        <w:rPr>
+          <w:rFonts w:ascii="Courier New" w:hAnsi="Courier New" w:cs="Courier New"/>
+          <w:sz w:val="20"/>
+          <w:szCs w:val="20"/>
+          <w:lang w:val="es-ES"/>
+        </w:rPr>
+        <w:tab/>
+        <w:t>INX H</w:t>
+      </w:r>
+    </w:p>
+    <w:p>
+      <w:pPr>
+        <w:autoSpaceDE w:val="0"/>
+        <w:autoSpaceDN w:val="0"/>
+        <w:adjustRightInd w:val="0"/>
+        <w:spacing w:after="0" w:line="240" w:lineRule="auto"/>
+        <w:rPr>
+          <w:rFonts w:ascii="Courier New" w:hAnsi="Courier New" w:cs="Courier New"/>
+          <w:sz w:val="20"/>
+          <w:szCs w:val="20"/>
+          <w:lang w:val="es-ES"/>
+        </w:rPr>
+      </w:pPr>
+    </w:p>
+    <w:p>
+      <w:pPr>
+        <w:autoSpaceDE w:val="0"/>
+        <w:autoSpaceDN w:val="0"/>
+        <w:adjustRightInd w:val="0"/>
+        <w:spacing w:after="0" w:line="240" w:lineRule="auto"/>
+        <w:rPr>
+          <w:rFonts w:ascii="Courier New" w:hAnsi="Courier New" w:cs="Courier New"/>
+          <w:sz w:val="20"/>
+          <w:szCs w:val="20"/>
+          <w:lang w:val="es-ES"/>
+        </w:rPr>
+      </w:pPr>
+      <w:r>
+        <w:rPr>
+          <w:rFonts w:ascii="Courier New" w:hAnsi="Courier New" w:cs="Courier New"/>
+          <w:sz w:val="20"/>
+          <w:szCs w:val="20"/>
+          <w:lang w:val="es-ES"/>
+        </w:rPr>
+        <w:tab/>
+        <w:t>JMP loop</w:t>
+      </w:r>
+    </w:p>
+    <w:p>
+      <w:pPr>
+        <w:autoSpaceDE w:val="0"/>
+        <w:autoSpaceDN w:val="0"/>
+        <w:adjustRightInd w:val="0"/>
+        <w:spacing w:after="0" w:line="240" w:lineRule="auto"/>
+        <w:rPr>
+          <w:rFonts w:ascii="Courier New" w:hAnsi="Courier New" w:cs="Courier New"/>
+          <w:sz w:val="20"/>
+          <w:szCs w:val="20"/>
+          <w:lang w:val="es-ES"/>
+        </w:rPr>
+      </w:pPr>
+    </w:p>
+    <w:p>
+      <w:pPr>
+        <w:autoSpaceDE w:val="0"/>
+        <w:autoSpaceDN w:val="0"/>
+        <w:adjustRightInd w:val="0"/>
+        <w:spacing w:after="0" w:line="240" w:lineRule="auto"/>
+        <w:rPr>
+          <w:rFonts w:ascii="Courier New" w:hAnsi="Courier New" w:cs="Courier New"/>
+          <w:sz w:val="20"/>
+          <w:szCs w:val="20"/>
+          <w:lang w:val="es-ES"/>
+        </w:rPr>
+      </w:pPr>
+      <w:r>
+        <w:rPr>
+          <w:rFonts w:ascii="Courier New" w:hAnsi="Courier New" w:cs="Courier New"/>
+          <w:sz w:val="20"/>
+          <w:szCs w:val="20"/>
+          <w:lang w:val="es-ES"/>
+        </w:rPr>
+        <w:t>;Subrutina que gestiona el resultat si hi ha overflow</w:t>
+      </w:r>
+    </w:p>
+    <w:p>
+      <w:pPr>
+        <w:autoSpaceDE w:val="0"/>
+        <w:autoSpaceDN w:val="0"/>
+        <w:adjustRightInd w:val="0"/>
+        <w:spacing w:after="0" w:line="240" w:lineRule="auto"/>
+        <w:rPr>
+          <w:rFonts w:ascii="Courier New" w:hAnsi="Courier New" w:cs="Courier New"/>
+          <w:sz w:val="20"/>
+          <w:szCs w:val="20"/>
+          <w:lang w:val="es-ES"/>
+        </w:rPr>
+      </w:pPr>
+      <w:r>
+        <w:rPr>
+          <w:rFonts w:ascii="Courier New" w:hAnsi="Courier New" w:cs="Courier New"/>
+          <w:sz w:val="20"/>
+          <w:szCs w:val="20"/>
+          <w:lang w:val="es-ES"/>
+        </w:rPr>
+        <w:t>.org 300h</w:t>
+      </w:r>
+    </w:p>
+    <w:p>
+      <w:pPr>
+        <w:autoSpaceDE w:val="0"/>
+        <w:autoSpaceDN w:val="0"/>
+        <w:adjustRightInd w:val="0"/>
+        <w:spacing w:after="0" w:line="240" w:lineRule="auto"/>
+        <w:rPr>
+          <w:rFonts w:ascii="Courier New" w:hAnsi="Courier New" w:cs="Courier New"/>
+          <w:sz w:val="20"/>
+          <w:szCs w:val="20"/>
+          <w:lang w:val="es-ES"/>
+        </w:rPr>
+      </w:pPr>
+      <w:r>
+        <w:rPr>
+          <w:rFonts w:ascii="Courier New" w:hAnsi="Courier New" w:cs="Courier New"/>
+          <w:sz w:val="20"/>
+          <w:szCs w:val="20"/>
+          <w:lang w:val="es-ES"/>
+        </w:rPr>
+        <w:t>carry:</w:t>
+      </w:r>
+    </w:p>
+    <w:p>
+      <w:pPr>
+        <w:autoSpaceDE w:val="0"/>
+        <w:autoSpaceDN w:val="0"/>
+        <w:adjustRightInd w:val="0"/>
+        <w:spacing w:after="0" w:line="240" w:lineRule="auto"/>
+        <w:rPr>
+          <w:rFonts w:ascii="Courier New" w:hAnsi="Courier New" w:cs="Courier New"/>
+          <w:sz w:val="20"/>
+          <w:szCs w:val="20"/>
+          <w:lang w:val="es-ES"/>
+        </w:rPr>
+      </w:pPr>
+      <w:r>
+        <w:rPr>
+          <w:rFonts w:ascii="Courier New" w:hAnsi="Courier New" w:cs="Courier New"/>
+          <w:sz w:val="20"/>
+          <w:szCs w:val="20"/>
+          <w:lang w:val="es-ES"/>
+        </w:rPr>
+        <w:tab/>
+        <w:t>MVI M, 31h</w:t>
+      </w:r>
+    </w:p>
+    <w:p>
+      <w:pPr>
+        <w:autoSpaceDE w:val="0"/>
+        <w:autoSpaceDN w:val="0"/>
+        <w:adjustRightInd w:val="0"/>
+        <w:spacing w:after="0" w:line="240" w:lineRule="auto"/>
+        <w:rPr>
+          <w:rFonts w:ascii="Courier New" w:hAnsi="Courier New" w:cs="Courier New"/>
+          <w:sz w:val="20"/>
+          <w:szCs w:val="20"/>
+          <w:lang w:val="es-ES"/>
+        </w:rPr>
+      </w:pPr>
+      <w:r>
+        <w:rPr>
+          <w:rFonts w:ascii="Courier New" w:hAnsi="Courier New" w:cs="Courier New"/>
+          <w:sz w:val="20"/>
+          <w:szCs w:val="20"/>
+          <w:lang w:val="es-ES"/>
+        </w:rPr>
+        <w:tab/>
+        <w:t>INX H</w:t>
+      </w:r>
+    </w:p>
+    <w:p>
+      <w:pPr>
+        <w:autoSpaceDE w:val="0"/>
+        <w:autoSpaceDN w:val="0"/>
+        <w:adjustRightInd w:val="0"/>
+        <w:spacing w:after="0" w:line="240" w:lineRule="auto"/>
+        <w:rPr>
+          <w:rFonts w:ascii="Courier New" w:hAnsi="Courier New" w:cs="Courier New"/>
+          <w:sz w:val="20"/>
+          <w:szCs w:val="20"/>
+          <w:lang w:val="es-ES"/>
+        </w:rPr>
+      </w:pPr>
+      <w:r>
+        <w:rPr>
+          <w:rFonts w:ascii="Courier New" w:hAnsi="Courier New" w:cs="Courier New"/>
+          <w:sz w:val="20"/>
+          <w:szCs w:val="20"/>
+          <w:lang w:val="es-ES"/>
+        </w:rPr>
+        <w:tab/>
+        <w:t>ADI 30h</w:t>
+      </w:r>
+    </w:p>
+    <w:p>
+      <w:pPr>
+        <w:autoSpaceDE w:val="0"/>
+        <w:autoSpaceDN w:val="0"/>
+        <w:adjustRightInd w:val="0"/>
+        <w:spacing w:after="0" w:line="240" w:lineRule="auto"/>
+        <w:rPr>
+          <w:rFonts w:ascii="Courier New" w:hAnsi="Courier New" w:cs="Courier New"/>
+          <w:sz w:val="20"/>
+          <w:szCs w:val="20"/>
+          <w:lang w:val="es-ES"/>
+        </w:rPr>
+      </w:pPr>
+      <w:r>
+        <w:rPr>
+          <w:rFonts w:ascii="Courier New" w:hAnsi="Courier New" w:cs="Courier New"/>
+          <w:sz w:val="20"/>
+          <w:szCs w:val="20"/>
+          <w:lang w:val="es-ES"/>
+        </w:rPr>
+        <w:tab/>
+        <w:t>MOV M, A</w:t>
+      </w:r>
+    </w:p>
+    <w:p>
+      <w:pPr>
+        <w:autoSpaceDE w:val="0"/>
+        <w:autoSpaceDN w:val="0"/>
+        <w:adjustRightInd w:val="0"/>
+        <w:spacing w:after="0" w:line="240" w:lineRule="auto"/>
+        <w:rPr>
+          <w:rFonts w:ascii="Courier New" w:hAnsi="Courier New" w:cs="Courier New"/>
+          <w:sz w:val="20"/>
+          <w:szCs w:val="20"/>
+          <w:lang w:val="es-ES"/>
+        </w:rPr>
+      </w:pPr>
+      <w:r>
+        <w:rPr>
+          <w:rFonts w:ascii="Courier New" w:hAnsi="Courier New" w:cs="Courier New"/>
+          <w:sz w:val="20"/>
+          <w:szCs w:val="20"/>
+          <w:lang w:val="es-ES"/>
+        </w:rPr>
+        <w:tab/>
+        <w:t>INX H</w:t>
+      </w:r>
+    </w:p>
+    <w:p>
+      <w:pPr>
+        <w:autoSpaceDE w:val="0"/>
+        <w:autoSpaceDN w:val="0"/>
+        <w:adjustRightInd w:val="0"/>
+        <w:spacing w:after="0" w:line="240" w:lineRule="auto"/>
+        <w:rPr>
+          <w:rFonts w:ascii="Courier New" w:hAnsi="Courier New" w:cs="Courier New"/>
+          <w:sz w:val="20"/>
+          <w:szCs w:val="20"/>
+          <w:lang w:val="es-ES"/>
+        </w:rPr>
+      </w:pPr>
+    </w:p>
+    <w:p>
+      <w:pPr>
+        <w:autoSpaceDE w:val="0"/>
+        <w:autoSpaceDN w:val="0"/>
+        <w:adjustRightInd w:val="0"/>
+        <w:spacing w:after="0" w:line="240" w:lineRule="auto"/>
+        <w:rPr>
+          <w:rFonts w:ascii="Courier New" w:hAnsi="Courier New" w:cs="Courier New"/>
+          <w:sz w:val="20"/>
+          <w:szCs w:val="20"/>
+          <w:lang w:val="es-ES"/>
+        </w:rPr>
+      </w:pPr>
+      <w:r>
+        <w:rPr>
+          <w:rFonts w:ascii="Courier New" w:hAnsi="Courier New" w:cs="Courier New"/>
+          <w:sz w:val="20"/>
+          <w:szCs w:val="20"/>
+          <w:lang w:val="es-ES"/>
+        </w:rPr>
+        <w:tab/>
+        <w:t>MVI A, 3Bh</w:t>
+      </w:r>
+    </w:p>
+    <w:p>
+      <w:pPr>
+        <w:autoSpaceDE w:val="0"/>
+        <w:autoSpaceDN w:val="0"/>
+        <w:adjustRightInd w:val="0"/>
+        <w:spacing w:after="0" w:line="240" w:lineRule="auto"/>
+        <w:rPr>
+          <w:rFonts w:ascii="Courier New" w:hAnsi="Courier New" w:cs="Courier New"/>
+          <w:sz w:val="20"/>
+          <w:szCs w:val="20"/>
+          <w:lang w:val="es-ES"/>
+        </w:rPr>
+      </w:pPr>
+      <w:r>
+        <w:rPr>
+          <w:rFonts w:ascii="Courier New" w:hAnsi="Courier New" w:cs="Courier New"/>
+          <w:sz w:val="20"/>
+          <w:szCs w:val="20"/>
+          <w:lang w:val="es-ES"/>
+        </w:rPr>
+        <w:tab/>
+        <w:t>MOV M, A</w:t>
+      </w:r>
+    </w:p>
+    <w:p>
+      <w:pPr>
+        <w:autoSpaceDE w:val="0"/>
+        <w:autoSpaceDN w:val="0"/>
+        <w:adjustRightInd w:val="0"/>
+        <w:spacing w:after="0" w:line="240" w:lineRule="auto"/>
+        <w:rPr>
+          <w:rFonts w:ascii="Courier New" w:hAnsi="Courier New" w:cs="Courier New"/>
+          <w:sz w:val="20"/>
+          <w:szCs w:val="20"/>
+          <w:lang w:val="es-ES"/>
+        </w:rPr>
+      </w:pPr>
+      <w:r>
+        <w:rPr>
+          <w:rFonts w:ascii="Courier New" w:hAnsi="Courier New" w:cs="Courier New"/>
+          <w:sz w:val="20"/>
+          <w:szCs w:val="20"/>
+          <w:lang w:val="es-ES"/>
+        </w:rPr>
+        <w:tab/>
+        <w:t>INX H</w:t>
+      </w:r>
+    </w:p>
+    <w:p>
+      <w:pPr>
+        <w:autoSpaceDE w:val="0"/>
+        <w:autoSpaceDN w:val="0"/>
+        <w:adjustRightInd w:val="0"/>
+        <w:spacing w:after="0" w:line="240" w:lineRule="auto"/>
+        <w:rPr>
+          <w:rFonts w:ascii="Courier New" w:hAnsi="Courier New" w:cs="Courier New"/>
+          <w:sz w:val="20"/>
+          <w:szCs w:val="20"/>
+          <w:lang w:val="es-ES"/>
+        </w:rPr>
+      </w:pPr>
+    </w:p>
+    <w:p>
+      <w:pPr>
+        <w:autoSpaceDE w:val="0"/>
+        <w:autoSpaceDN w:val="0"/>
+        <w:adjustRightInd w:val="0"/>
+        <w:spacing w:after="0" w:line="240" w:lineRule="auto"/>
+        <w:rPr>
+          <w:rFonts w:ascii="Courier New" w:hAnsi="Courier New" w:cs="Courier New"/>
+          <w:sz w:val="20"/>
+          <w:szCs w:val="20"/>
+          <w:lang w:val="es-ES"/>
+        </w:rPr>
+      </w:pPr>
+      <w:r>
+        <w:rPr>
+          <w:rFonts w:ascii="Courier New" w:hAnsi="Courier New" w:cs="Courier New"/>
+          <w:sz w:val="20"/>
+          <w:szCs w:val="20"/>
+          <w:lang w:val="es-ES"/>
+        </w:rPr>
+        <w:tab/>
+        <w:t>JMP loop</w:t>
+      </w:r>
+    </w:p>
+    <w:p>
+      <w:pPr>
+        <w:autoSpaceDE w:val="0"/>
+        <w:autoSpaceDN w:val="0"/>
+        <w:adjustRightInd w:val="0"/>
+        <w:spacing w:after="0" w:line="240" w:lineRule="auto"/>
+        <w:rPr>
+          <w:rFonts w:ascii="Courier New" w:hAnsi="Courier New" w:cs="Courier New"/>
+          <w:sz w:val="20"/>
+          <w:szCs w:val="20"/>
+          <w:lang w:val="es-ES"/>
+        </w:rPr>
+      </w:pPr>
+    </w:p>
+    <w:p>
+      <w:pPr>
+        <w:autoSpaceDE w:val="0"/>
+        <w:autoSpaceDN w:val="0"/>
+        <w:adjustRightInd w:val="0"/>
+        <w:spacing w:after="0" w:line="240" w:lineRule="auto"/>
+        <w:rPr>
+          <w:rFonts w:ascii="Courier New" w:hAnsi="Courier New" w:cs="Courier New"/>
+          <w:sz w:val="20"/>
+          <w:szCs w:val="20"/>
+          <w:lang w:val="es-ES"/>
+        </w:rPr>
+      </w:pPr>
+    </w:p>
+    <w:p>
+      <w:pPr>
+        <w:autoSpaceDE w:val="0"/>
+        <w:autoSpaceDN w:val="0"/>
+        <w:adjustRightInd w:val="0"/>
+        <w:spacing w:after="0" w:line="240" w:lineRule="auto"/>
+        <w:rPr>
+          <w:rFonts w:ascii="Courier New" w:hAnsi="Courier New" w:cs="Courier New"/>
+          <w:sz w:val="20"/>
+          <w:szCs w:val="20"/>
+          <w:lang w:val="es-ES"/>
+        </w:rPr>
+      </w:pPr>
+      <w:r>
+        <w:rPr>
+          <w:rFonts w:ascii="Courier New" w:hAnsi="Courier New" w:cs="Courier New"/>
+          <w:sz w:val="20"/>
+          <w:szCs w:val="20"/>
+          <w:lang w:val="es-ES"/>
+        </w:rPr>
+        <w:t>;Subrutina que fa la resta i es comprova si el resultat es positiu o negatiu</w:t>
+      </w:r>
+    </w:p>
+    <w:p>
+      <w:pPr>
+        <w:autoSpaceDE w:val="0"/>
+        <w:autoSpaceDN w:val="0"/>
+        <w:adjustRightInd w:val="0"/>
+        <w:spacing w:after="0" w:line="240" w:lineRule="auto"/>
+        <w:rPr>
+          <w:rFonts w:ascii="Courier New" w:hAnsi="Courier New" w:cs="Courier New"/>
+          <w:sz w:val="20"/>
+          <w:szCs w:val="20"/>
+          <w:lang w:val="es-ES"/>
+        </w:rPr>
+      </w:pPr>
+      <w:r>
+        <w:rPr>
+          <w:rFonts w:ascii="Courier New" w:hAnsi="Courier New" w:cs="Courier New"/>
+          <w:sz w:val="20"/>
+          <w:szCs w:val="20"/>
+          <w:lang w:val="es-ES"/>
+        </w:rPr>
+        <w:t>.org 350h</w:t>
+      </w:r>
+    </w:p>
+    <w:p>
+      <w:pPr>
+        <w:autoSpaceDE w:val="0"/>
+        <w:autoSpaceDN w:val="0"/>
+        <w:adjustRightInd w:val="0"/>
+        <w:spacing w:after="0" w:line="240" w:lineRule="auto"/>
+        <w:rPr>
+          <w:rFonts w:ascii="Courier New" w:hAnsi="Courier New" w:cs="Courier New"/>
+          <w:sz w:val="20"/>
+          <w:szCs w:val="20"/>
+          <w:lang w:val="es-ES"/>
+        </w:rPr>
+      </w:pPr>
+      <w:r>
+        <w:rPr>
+          <w:rFonts w:ascii="Courier New" w:hAnsi="Courier New" w:cs="Courier New"/>
+          <w:sz w:val="20"/>
+          <w:szCs w:val="20"/>
+          <w:lang w:val="es-ES"/>
+        </w:rPr>
+        <w:t>resta:</w:t>
+      </w:r>
+    </w:p>
+    <w:p>
+      <w:pPr>
+        <w:autoSpaceDE w:val="0"/>
+        <w:autoSpaceDN w:val="0"/>
+        <w:adjustRightInd w:val="0"/>
+        <w:spacing w:after="0" w:line="240" w:lineRule="auto"/>
+        <w:rPr>
+          <w:rFonts w:ascii="Courier New" w:hAnsi="Courier New" w:cs="Courier New"/>
+          <w:sz w:val="20"/>
+          <w:szCs w:val="20"/>
+          <w:lang w:val="es-ES"/>
+        </w:rPr>
+      </w:pPr>
+      <w:r>
+        <w:rPr>
+          <w:rFonts w:ascii="Courier New" w:hAnsi="Courier New" w:cs="Courier New"/>
+          <w:sz w:val="20"/>
+          <w:szCs w:val="20"/>
+          <w:lang w:val="es-ES"/>
+        </w:rPr>
+        <w:tab/>
+        <w:t>MOV A, D</w:t>
+      </w:r>
+    </w:p>
+    <w:p>
+      <w:pPr>
+        <w:autoSpaceDE w:val="0"/>
+        <w:autoSpaceDN w:val="0"/>
+        <w:adjustRightInd w:val="0"/>
+        <w:spacing w:after="0" w:line="240" w:lineRule="auto"/>
+        <w:rPr>
+          <w:rFonts w:ascii="Courier New" w:hAnsi="Courier New" w:cs="Courier New"/>
+          <w:sz w:val="20"/>
+          <w:szCs w:val="20"/>
+          <w:lang w:val="es-ES"/>
+        </w:rPr>
+      </w:pPr>
+      <w:r>
+        <w:rPr>
+          <w:rFonts w:ascii="Courier New" w:hAnsi="Courier New" w:cs="Courier New"/>
+          <w:sz w:val="20"/>
+          <w:szCs w:val="20"/>
+          <w:lang w:val="es-ES"/>
+        </w:rPr>
+        <w:tab/>
+        <w:t>SUB E</w:t>
+      </w:r>
+    </w:p>
+    <w:p>
+      <w:pPr>
+        <w:autoSpaceDE w:val="0"/>
+        <w:autoSpaceDN w:val="0"/>
+        <w:adjustRightInd w:val="0"/>
+        <w:spacing w:after="0" w:line="240" w:lineRule="auto"/>
+        <w:rPr>
+          <w:rFonts w:ascii="Courier New" w:hAnsi="Courier New" w:cs="Courier New"/>
+          <w:sz w:val="20"/>
+          <w:szCs w:val="20"/>
+          <w:lang w:val="es-ES"/>
+        </w:rPr>
+      </w:pPr>
+      <w:r>
+        <w:rPr>
+          <w:rFonts w:ascii="Courier New" w:hAnsi="Courier New" w:cs="Courier New"/>
+          <w:sz w:val="20"/>
+          <w:szCs w:val="20"/>
+          <w:lang w:val="es-ES"/>
+        </w:rPr>
+        <w:tab/>
+        <w:t>JM signe</w:t>
+      </w:r>
+    </w:p>
+    <w:p>
+      <w:pPr>
+        <w:autoSpaceDE w:val="0"/>
+        <w:autoSpaceDN w:val="0"/>
+        <w:adjustRightInd w:val="0"/>
+        <w:spacing w:after="0" w:line="240" w:lineRule="auto"/>
+        <w:rPr>
+          <w:rFonts w:ascii="Courier New" w:hAnsi="Courier New" w:cs="Courier New"/>
+          <w:sz w:val="20"/>
+          <w:szCs w:val="20"/>
+          <w:lang w:val="es-ES"/>
+        </w:rPr>
+      </w:pPr>
+    </w:p>
+    <w:p>
+      <w:pPr>
+        <w:autoSpaceDE w:val="0"/>
+        <w:autoSpaceDN w:val="0"/>
+        <w:adjustRightInd w:val="0"/>
+        <w:spacing w:after="0" w:line="240" w:lineRule="auto"/>
+        <w:rPr>
+          <w:rFonts w:ascii="Courier New" w:hAnsi="Courier New" w:cs="Courier New"/>
+          <w:sz w:val="20"/>
+          <w:szCs w:val="20"/>
+          <w:lang w:val="es-ES"/>
+        </w:rPr>
+      </w:pPr>
+      <w:r>
+        <w:rPr>
+          <w:rFonts w:ascii="Courier New" w:hAnsi="Courier New" w:cs="Courier New"/>
+          <w:sz w:val="20"/>
+          <w:szCs w:val="20"/>
+          <w:lang w:val="es-ES"/>
+        </w:rPr>
+        <w:tab/>
+        <w:t>ADI 30h</w:t>
+      </w:r>
+    </w:p>
+    <w:p>
+      <w:pPr>
+        <w:autoSpaceDE w:val="0"/>
+        <w:autoSpaceDN w:val="0"/>
+        <w:adjustRightInd w:val="0"/>
+        <w:spacing w:after="0" w:line="240" w:lineRule="auto"/>
+        <w:rPr>
+          <w:rFonts w:ascii="Courier New" w:hAnsi="Courier New" w:cs="Courier New"/>
+          <w:sz w:val="20"/>
+          <w:szCs w:val="20"/>
+          <w:lang w:val="es-ES"/>
+        </w:rPr>
+      </w:pPr>
+      <w:r>
+        <w:rPr>
+          <w:rFonts w:ascii="Courier New" w:hAnsi="Courier New" w:cs="Courier New"/>
+          <w:sz w:val="20"/>
+          <w:szCs w:val="20"/>
+          <w:lang w:val="es-ES"/>
+        </w:rPr>
+        <w:tab/>
+        <w:t>MOV M, A</w:t>
+      </w:r>
+    </w:p>
+    <w:p>
+      <w:pPr>
+        <w:autoSpaceDE w:val="0"/>
+        <w:autoSpaceDN w:val="0"/>
+        <w:adjustRightInd w:val="0"/>
+        <w:spacing w:after="0" w:line="240" w:lineRule="auto"/>
+        <w:rPr>
+          <w:rFonts w:ascii="Courier New" w:hAnsi="Courier New" w:cs="Courier New"/>
+          <w:sz w:val="20"/>
+          <w:szCs w:val="20"/>
+          <w:lang w:val="es-ES"/>
+        </w:rPr>
+      </w:pPr>
+      <w:r>
+        <w:rPr>
+          <w:rFonts w:ascii="Courier New" w:hAnsi="Courier New" w:cs="Courier New"/>
+          <w:sz w:val="20"/>
+          <w:szCs w:val="20"/>
+          <w:lang w:val="es-ES"/>
+        </w:rPr>
+        <w:tab/>
+        <w:t>INX H</w:t>
+      </w:r>
+    </w:p>
+    <w:p>
+      <w:pPr>
+        <w:autoSpaceDE w:val="0"/>
+        <w:autoSpaceDN w:val="0"/>
+        <w:adjustRightInd w:val="0"/>
+        <w:spacing w:after="0" w:line="240" w:lineRule="auto"/>
+        <w:rPr>
+          <w:rFonts w:ascii="Courier New" w:hAnsi="Courier New" w:cs="Courier New"/>
+          <w:sz w:val="20"/>
+          <w:szCs w:val="20"/>
+          <w:lang w:val="es-ES"/>
+        </w:rPr>
+      </w:pPr>
+      <w:r>
+        <w:rPr>
+          <w:rFonts w:ascii="Courier New" w:hAnsi="Courier New" w:cs="Courier New"/>
+          <w:sz w:val="20"/>
+          <w:szCs w:val="20"/>
+          <w:lang w:val="es-ES"/>
+        </w:rPr>
+        <w:tab/>
+      </w:r>
+    </w:p>
+    <w:p>
+      <w:pPr>
+        <w:autoSpaceDE w:val="0"/>
+        <w:autoSpaceDN w:val="0"/>
+        <w:adjustRightInd w:val="0"/>
+        <w:spacing w:after="0" w:line="240" w:lineRule="auto"/>
+        <w:rPr>
+          <w:rFonts w:ascii="Courier New" w:hAnsi="Courier New" w:cs="Courier New"/>
+          <w:sz w:val="20"/>
+          <w:szCs w:val="20"/>
+          <w:lang w:val="es-ES"/>
+        </w:rPr>
+      </w:pPr>
+      <w:r>
+        <w:rPr>
+          <w:rFonts w:ascii="Courier New" w:hAnsi="Courier New" w:cs="Courier New"/>
+          <w:sz w:val="20"/>
+          <w:szCs w:val="20"/>
+          <w:lang w:val="es-ES"/>
+        </w:rPr>
+        <w:tab/>
+        <w:t>MVI A, 3Bh</w:t>
+      </w:r>
+    </w:p>
+    <w:p>
+      <w:pPr>
+        <w:autoSpaceDE w:val="0"/>
+        <w:autoSpaceDN w:val="0"/>
+        <w:adjustRightInd w:val="0"/>
+        <w:spacing w:after="0" w:line="240" w:lineRule="auto"/>
+        <w:rPr>
+          <w:rFonts w:ascii="Courier New" w:hAnsi="Courier New" w:cs="Courier New"/>
+          <w:sz w:val="20"/>
+          <w:szCs w:val="20"/>
+          <w:lang w:val="es-ES"/>
+        </w:rPr>
+      </w:pPr>
+      <w:r>
+        <w:rPr>
+          <w:rFonts w:ascii="Courier New" w:hAnsi="Courier New" w:cs="Courier New"/>
+          <w:sz w:val="20"/>
+          <w:szCs w:val="20"/>
+          <w:lang w:val="es-ES"/>
+        </w:rPr>
+        <w:tab/>
+        <w:t>MOV M, A</w:t>
+      </w:r>
+    </w:p>
+    <w:p>
+      <w:pPr>
+        <w:autoSpaceDE w:val="0"/>
+        <w:autoSpaceDN w:val="0"/>
+        <w:adjustRightInd w:val="0"/>
+        <w:spacing w:after="0" w:line="240" w:lineRule="auto"/>
+        <w:rPr>
+          <w:rFonts w:ascii="Courier New" w:hAnsi="Courier New" w:cs="Courier New"/>
+          <w:sz w:val="20"/>
+          <w:szCs w:val="20"/>
+          <w:lang w:val="es-ES"/>
+        </w:rPr>
+      </w:pPr>
+      <w:r>
+        <w:rPr>
+          <w:rFonts w:ascii="Courier New" w:hAnsi="Courier New" w:cs="Courier New"/>
+          <w:sz w:val="20"/>
+          <w:szCs w:val="20"/>
+          <w:lang w:val="es-ES"/>
+        </w:rPr>
+        <w:tab/>
+        <w:t>INX H</w:t>
+      </w:r>
+    </w:p>
+    <w:p>
+      <w:pPr>
+        <w:autoSpaceDE w:val="0"/>
+        <w:autoSpaceDN w:val="0"/>
+        <w:adjustRightInd w:val="0"/>
+        <w:spacing w:after="0" w:line="240" w:lineRule="auto"/>
+        <w:rPr>
+          <w:rFonts w:ascii="Courier New" w:hAnsi="Courier New" w:cs="Courier New"/>
+          <w:sz w:val="20"/>
+          <w:szCs w:val="20"/>
+          <w:lang w:val="es-ES"/>
+        </w:rPr>
+      </w:pPr>
+    </w:p>
+    <w:p>
+      <w:pPr>
+        <w:autoSpaceDE w:val="0"/>
+        <w:autoSpaceDN w:val="0"/>
+        <w:adjustRightInd w:val="0"/>
+        <w:spacing w:after="0" w:line="240" w:lineRule="auto"/>
+        <w:rPr>
+          <w:rFonts w:ascii="Courier New" w:hAnsi="Courier New" w:cs="Courier New"/>
+          <w:sz w:val="20"/>
+          <w:szCs w:val="20"/>
+          <w:lang w:val="es-ES"/>
+        </w:rPr>
+      </w:pPr>
+      <w:r>
+        <w:rPr>
+          <w:rFonts w:ascii="Courier New" w:hAnsi="Courier New" w:cs="Courier New"/>
+          <w:sz w:val="20"/>
+          <w:szCs w:val="20"/>
+          <w:lang w:val="es-ES"/>
+        </w:rPr>
+        <w:lastRenderedPageBreak/>
+        <w:tab/>
+        <w:t>JMP loop</w:t>
+      </w:r>
+    </w:p>
+    <w:p>
+      <w:pPr>
+        <w:autoSpaceDE w:val="0"/>
+        <w:autoSpaceDN w:val="0"/>
+        <w:adjustRightInd w:val="0"/>
+        <w:spacing w:after="0" w:line="240" w:lineRule="auto"/>
+        <w:rPr>
+          <w:rFonts w:ascii="Courier New" w:hAnsi="Courier New" w:cs="Courier New"/>
+          <w:sz w:val="20"/>
+          <w:szCs w:val="20"/>
+          <w:lang w:val="es-ES"/>
+        </w:rPr>
+      </w:pPr>
+    </w:p>
+    <w:p>
+      <w:pPr>
+        <w:autoSpaceDE w:val="0"/>
+        <w:autoSpaceDN w:val="0"/>
+        <w:adjustRightInd w:val="0"/>
+        <w:spacing w:after="0" w:line="240" w:lineRule="auto"/>
+        <w:rPr>
+          <w:rFonts w:ascii="Courier New" w:hAnsi="Courier New" w:cs="Courier New"/>
+          <w:sz w:val="20"/>
+          <w:szCs w:val="20"/>
+          <w:lang w:val="es-ES"/>
+        </w:rPr>
+      </w:pPr>
+    </w:p>
+    <w:p>
+      <w:pPr>
+        <w:autoSpaceDE w:val="0"/>
+        <w:autoSpaceDN w:val="0"/>
+        <w:adjustRightInd w:val="0"/>
+        <w:spacing w:after="0" w:line="240" w:lineRule="auto"/>
+        <w:rPr>
+          <w:rFonts w:ascii="Courier New" w:hAnsi="Courier New" w:cs="Courier New"/>
+          <w:sz w:val="20"/>
+          <w:szCs w:val="20"/>
+          <w:lang w:val="es-ES"/>
+        </w:rPr>
+      </w:pPr>
+      <w:r>
+        <w:rPr>
+          <w:rFonts w:ascii="Courier New" w:hAnsi="Courier New" w:cs="Courier New"/>
+          <w:sz w:val="20"/>
+          <w:szCs w:val="20"/>
+          <w:lang w:val="es-ES"/>
+        </w:rPr>
+        <w:t>;Subrutina que gestiona el resultat si dona negatiu</w:t>
+      </w:r>
+    </w:p>
+    <w:p>
+      <w:pPr>
+        <w:autoSpaceDE w:val="0"/>
+        <w:autoSpaceDN w:val="0"/>
+        <w:adjustRightInd w:val="0"/>
+        <w:spacing w:after="0" w:line="240" w:lineRule="auto"/>
+        <w:rPr>
+          <w:rFonts w:ascii="Courier New" w:hAnsi="Courier New" w:cs="Courier New"/>
+          <w:sz w:val="20"/>
+          <w:szCs w:val="20"/>
+          <w:lang w:val="es-ES"/>
+        </w:rPr>
+      </w:pPr>
+      <w:r>
+        <w:rPr>
+          <w:rFonts w:ascii="Courier New" w:hAnsi="Courier New" w:cs="Courier New"/>
+          <w:sz w:val="20"/>
+          <w:szCs w:val="20"/>
+          <w:lang w:val="es-ES"/>
+        </w:rPr>
+        <w:t>.org 400h</w:t>
+      </w:r>
+    </w:p>
+    <w:p>
+      <w:pPr>
+        <w:autoSpaceDE w:val="0"/>
+        <w:autoSpaceDN w:val="0"/>
+        <w:adjustRightInd w:val="0"/>
+        <w:spacing w:after="0" w:line="240" w:lineRule="auto"/>
+        <w:rPr>
+          <w:rFonts w:ascii="Courier New" w:hAnsi="Courier New" w:cs="Courier New"/>
+          <w:sz w:val="20"/>
+          <w:szCs w:val="20"/>
+          <w:lang w:val="es-ES"/>
+        </w:rPr>
+      </w:pPr>
+      <w:r>
+        <w:rPr>
+          <w:rFonts w:ascii="Courier New" w:hAnsi="Courier New" w:cs="Courier New"/>
+          <w:sz w:val="20"/>
+          <w:szCs w:val="20"/>
+          <w:lang w:val="es-ES"/>
+        </w:rPr>
+        <w:t>signe:</w:t>
+      </w:r>
+    </w:p>
+    <w:p>
+      <w:pPr>
+        <w:autoSpaceDE w:val="0"/>
+        <w:autoSpaceDN w:val="0"/>
+        <w:adjustRightInd w:val="0"/>
+        <w:spacing w:after="0" w:line="240" w:lineRule="auto"/>
+        <w:rPr>
+          <w:rFonts w:ascii="Courier New" w:hAnsi="Courier New" w:cs="Courier New"/>
+          <w:sz w:val="20"/>
+          <w:szCs w:val="20"/>
+          <w:lang w:val="es-ES"/>
+        </w:rPr>
+      </w:pPr>
+      <w:r>
+        <w:rPr>
+          <w:rFonts w:ascii="Courier New" w:hAnsi="Courier New" w:cs="Courier New"/>
+          <w:sz w:val="20"/>
+          <w:szCs w:val="20"/>
+          <w:lang w:val="es-ES"/>
+        </w:rPr>
+        <w:tab/>
+        <w:t>MOV D, A</w:t>
+      </w:r>
+    </w:p>
+    <w:p>
+      <w:pPr>
+        <w:autoSpaceDE w:val="0"/>
+        <w:autoSpaceDN w:val="0"/>
+        <w:adjustRightInd w:val="0"/>
+        <w:spacing w:after="0" w:line="240" w:lineRule="auto"/>
+        <w:rPr>
+          <w:rFonts w:ascii="Courier New" w:hAnsi="Courier New" w:cs="Courier New"/>
+          <w:sz w:val="20"/>
+          <w:szCs w:val="20"/>
+          <w:lang w:val="es-ES"/>
+        </w:rPr>
+      </w:pPr>
+      <w:r>
+        <w:rPr>
+          <w:rFonts w:ascii="Courier New" w:hAnsi="Courier New" w:cs="Courier New"/>
+          <w:sz w:val="20"/>
+          <w:szCs w:val="20"/>
+          <w:lang w:val="es-ES"/>
+        </w:rPr>
+        <w:tab/>
+        <w:t>MVI A, 0h</w:t>
+      </w:r>
+    </w:p>
+    <w:p>
+      <w:pPr>
+        <w:autoSpaceDE w:val="0"/>
+        <w:autoSpaceDN w:val="0"/>
+        <w:adjustRightInd w:val="0"/>
+        <w:spacing w:after="0" w:line="240" w:lineRule="auto"/>
+        <w:rPr>
+          <w:rFonts w:ascii="Courier New" w:hAnsi="Courier New" w:cs="Courier New"/>
+          <w:sz w:val="20"/>
+          <w:szCs w:val="20"/>
+          <w:lang w:val="es-ES"/>
+        </w:rPr>
+      </w:pPr>
+      <w:r>
+        <w:rPr>
+          <w:rFonts w:ascii="Courier New" w:hAnsi="Courier New" w:cs="Courier New"/>
+          <w:sz w:val="20"/>
+          <w:szCs w:val="20"/>
+          <w:lang w:val="es-ES"/>
+        </w:rPr>
+        <w:tab/>
+        <w:t>SUB D</w:t>
+      </w:r>
+    </w:p>
+    <w:p>
+      <w:pPr>
+        <w:autoSpaceDE w:val="0"/>
+        <w:autoSpaceDN w:val="0"/>
+        <w:adjustRightInd w:val="0"/>
+        <w:spacing w:after="0" w:line="240" w:lineRule="auto"/>
+        <w:rPr>
+          <w:rFonts w:ascii="Courier New" w:hAnsi="Courier New" w:cs="Courier New"/>
+          <w:sz w:val="20"/>
+          <w:szCs w:val="20"/>
+          <w:lang w:val="es-ES"/>
+        </w:rPr>
+      </w:pPr>
+      <w:r>
+        <w:rPr>
+          <w:rFonts w:ascii="Courier New" w:hAnsi="Courier New" w:cs="Courier New"/>
+          <w:sz w:val="20"/>
+          <w:szCs w:val="20"/>
+          <w:lang w:val="es-ES"/>
+        </w:rPr>
+        <w:tab/>
+        <w:t>ADI 30h</w:t>
+      </w:r>
+    </w:p>
+    <w:p>
+      <w:pPr>
+        <w:autoSpaceDE w:val="0"/>
+        <w:autoSpaceDN w:val="0"/>
+        <w:adjustRightInd w:val="0"/>
+        <w:spacing w:after="0" w:line="240" w:lineRule="auto"/>
+        <w:rPr>
+          <w:rFonts w:ascii="Courier New" w:hAnsi="Courier New" w:cs="Courier New"/>
+          <w:sz w:val="20"/>
+          <w:szCs w:val="20"/>
+          <w:lang w:val="es-ES"/>
+        </w:rPr>
+      </w:pPr>
+      <w:r>
+        <w:rPr>
+          <w:rFonts w:ascii="Courier New" w:hAnsi="Courier New" w:cs="Courier New"/>
+          <w:sz w:val="20"/>
+          <w:szCs w:val="20"/>
+          <w:lang w:val="es-ES"/>
+        </w:rPr>
+        <w:tab/>
+        <w:t>MVI M, 2Dh</w:t>
+      </w:r>
+    </w:p>
+    <w:p>
+      <w:pPr>
+        <w:autoSpaceDE w:val="0"/>
+        <w:autoSpaceDN w:val="0"/>
+        <w:adjustRightInd w:val="0"/>
+        <w:spacing w:after="0" w:line="240" w:lineRule="auto"/>
+        <w:rPr>
+          <w:rFonts w:ascii="Courier New" w:hAnsi="Courier New" w:cs="Courier New"/>
+          <w:sz w:val="20"/>
+          <w:szCs w:val="20"/>
+          <w:lang w:val="es-ES"/>
+        </w:rPr>
+      </w:pPr>
+      <w:r>
+        <w:rPr>
+          <w:rFonts w:ascii="Courier New" w:hAnsi="Courier New" w:cs="Courier New"/>
+          <w:sz w:val="20"/>
+          <w:szCs w:val="20"/>
+          <w:lang w:val="es-ES"/>
+        </w:rPr>
+        <w:tab/>
+        <w:t>INX H</w:t>
+      </w:r>
+    </w:p>
+    <w:p>
+      <w:pPr>
+        <w:autoSpaceDE w:val="0"/>
+        <w:autoSpaceDN w:val="0"/>
+        <w:adjustRightInd w:val="0"/>
+        <w:spacing w:after="0" w:line="240" w:lineRule="auto"/>
+        <w:rPr>
+          <w:rFonts w:ascii="Courier New" w:hAnsi="Courier New" w:cs="Courier New"/>
+          <w:sz w:val="20"/>
+          <w:szCs w:val="20"/>
+          <w:lang w:val="es-ES"/>
+        </w:rPr>
+      </w:pPr>
+    </w:p>
+    <w:p>
+      <w:pPr>
+        <w:autoSpaceDE w:val="0"/>
+        <w:autoSpaceDN w:val="0"/>
+        <w:adjustRightInd w:val="0"/>
+        <w:spacing w:after="0" w:line="240" w:lineRule="auto"/>
+        <w:rPr>
+          <w:rFonts w:ascii="Courier New" w:hAnsi="Courier New" w:cs="Courier New"/>
+          <w:sz w:val="20"/>
+          <w:szCs w:val="20"/>
+          <w:lang w:val="es-ES"/>
+        </w:rPr>
+      </w:pPr>
+      <w:r>
+        <w:rPr>
+          <w:rFonts w:ascii="Courier New" w:hAnsi="Courier New" w:cs="Courier New"/>
+          <w:sz w:val="20"/>
+          <w:szCs w:val="20"/>
+          <w:lang w:val="es-ES"/>
+        </w:rPr>
+        <w:tab/>
+        <w:t>MOV M, A</w:t>
+      </w:r>
+    </w:p>
+    <w:p>
+      <w:pPr>
+        <w:autoSpaceDE w:val="0"/>
+        <w:autoSpaceDN w:val="0"/>
+        <w:adjustRightInd w:val="0"/>
+        <w:spacing w:after="0" w:line="240" w:lineRule="auto"/>
+        <w:rPr>
+          <w:rFonts w:ascii="Courier New" w:hAnsi="Courier New" w:cs="Courier New"/>
+          <w:sz w:val="20"/>
+          <w:szCs w:val="20"/>
+          <w:lang w:val="es-ES"/>
+        </w:rPr>
+      </w:pPr>
+      <w:r>
+        <w:rPr>
+          <w:rFonts w:ascii="Courier New" w:hAnsi="Courier New" w:cs="Courier New"/>
+          <w:sz w:val="20"/>
+          <w:szCs w:val="20"/>
+          <w:lang w:val="es-ES"/>
+        </w:rPr>
+        <w:tab/>
+        <w:t>INX H</w:t>
+      </w:r>
+    </w:p>
+    <w:p>
+      <w:pPr>
+        <w:autoSpaceDE w:val="0"/>
+        <w:autoSpaceDN w:val="0"/>
+        <w:adjustRightInd w:val="0"/>
+        <w:spacing w:after="0" w:line="240" w:lineRule="auto"/>
+        <w:rPr>
+          <w:rFonts w:ascii="Courier New" w:hAnsi="Courier New" w:cs="Courier New"/>
+          <w:sz w:val="20"/>
+          <w:szCs w:val="20"/>
+          <w:lang w:val="es-ES"/>
+        </w:rPr>
+      </w:pPr>
+    </w:p>
+    <w:p>
+      <w:pPr>
+        <w:autoSpaceDE w:val="0"/>
+        <w:autoSpaceDN w:val="0"/>
+        <w:adjustRightInd w:val="0"/>
+        <w:spacing w:after="0" w:line="240" w:lineRule="auto"/>
+        <w:rPr>
+          <w:rFonts w:ascii="Courier New" w:hAnsi="Courier New" w:cs="Courier New"/>
+          <w:sz w:val="20"/>
+          <w:szCs w:val="20"/>
+          <w:lang w:val="es-ES"/>
+        </w:rPr>
+      </w:pPr>
+      <w:r>
+        <w:rPr>
+          <w:rFonts w:ascii="Courier New" w:hAnsi="Courier New" w:cs="Courier New"/>
+          <w:sz w:val="20"/>
+          <w:szCs w:val="20"/>
+          <w:lang w:val="es-ES"/>
+        </w:rPr>
+        <w:tab/>
+        <w:t>MVI A, 3Bh</w:t>
+      </w:r>
+    </w:p>
+    <w:p>
+      <w:pPr>
+        <w:autoSpaceDE w:val="0"/>
+        <w:autoSpaceDN w:val="0"/>
+        <w:adjustRightInd w:val="0"/>
+        <w:spacing w:after="0" w:line="240" w:lineRule="auto"/>
+        <w:rPr>
+          <w:rFonts w:ascii="Courier New" w:hAnsi="Courier New" w:cs="Courier New"/>
+          <w:sz w:val="20"/>
+          <w:szCs w:val="20"/>
+          <w:lang w:val="es-ES"/>
+        </w:rPr>
+      </w:pPr>
+      <w:r>
+        <w:rPr>
+          <w:rFonts w:ascii="Courier New" w:hAnsi="Courier New" w:cs="Courier New"/>
+          <w:sz w:val="20"/>
+          <w:szCs w:val="20"/>
+          <w:lang w:val="es-ES"/>
+        </w:rPr>
+        <w:tab/>
+        <w:t>MOV M, A</w:t>
+      </w:r>
+    </w:p>
+    <w:p>
+      <w:pPr>
+        <w:autoSpaceDE w:val="0"/>
+        <w:autoSpaceDN w:val="0"/>
+        <w:adjustRightInd w:val="0"/>
+        <w:spacing w:after="0" w:line="240" w:lineRule="auto"/>
+        <w:rPr>
+          <w:rFonts w:ascii="Courier New" w:hAnsi="Courier New" w:cs="Courier New"/>
+          <w:sz w:val="20"/>
+          <w:szCs w:val="20"/>
+          <w:lang w:val="es-ES"/>
+        </w:rPr>
+      </w:pPr>
+      <w:r>
+        <w:rPr>
+          <w:rFonts w:ascii="Courier New" w:hAnsi="Courier New" w:cs="Courier New"/>
+          <w:sz w:val="20"/>
+          <w:szCs w:val="20"/>
+          <w:lang w:val="es-ES"/>
+        </w:rPr>
+        <w:tab/>
+        <w:t>INX H</w:t>
+      </w:r>
+    </w:p>
+    <w:p>
+      <w:pPr>
+        <w:autoSpaceDE w:val="0"/>
+        <w:autoSpaceDN w:val="0"/>
+        <w:adjustRightInd w:val="0"/>
+        <w:spacing w:after="0" w:line="240" w:lineRule="auto"/>
+        <w:rPr>
+          <w:rFonts w:ascii="Courier New" w:hAnsi="Courier New" w:cs="Courier New"/>
+          <w:sz w:val="20"/>
+          <w:szCs w:val="20"/>
+          <w:lang w:val="es-ES"/>
+        </w:rPr>
+      </w:pPr>
+    </w:p>
+    <w:p>
+      <w:pPr>
+        <w:autoSpaceDE w:val="0"/>
+        <w:autoSpaceDN w:val="0"/>
+        <w:adjustRightInd w:val="0"/>
+        <w:spacing w:after="0" w:line="240" w:lineRule="auto"/>
+        <w:rPr>
+          <w:rFonts w:ascii="Courier New" w:hAnsi="Courier New" w:cs="Courier New"/>
+          <w:sz w:val="20"/>
+          <w:szCs w:val="20"/>
+          <w:lang w:val="es-ES"/>
+        </w:rPr>
+      </w:pPr>
+      <w:r>
+        <w:rPr>
+          <w:rFonts w:ascii="Courier New" w:hAnsi="Courier New" w:cs="Courier New"/>
+          <w:sz w:val="20"/>
+          <w:szCs w:val="20"/>
+          <w:lang w:val="es-ES"/>
+        </w:rPr>
+        <w:tab/>
+        <w:t>JMP loop</w:t>
+      </w:r>
+    </w:p>
+    <w:p>
+      <w:pPr>
+        <w:autoSpaceDE w:val="0"/>
+        <w:autoSpaceDN w:val="0"/>
+        <w:adjustRightInd w:val="0"/>
+        <w:spacing w:after="0" w:line="240" w:lineRule="auto"/>
+        <w:rPr>
+          <w:rFonts w:ascii="Courier New" w:hAnsi="Courier New" w:cs="Courier New"/>
+          <w:sz w:val="20"/>
+          <w:szCs w:val="20"/>
+          <w:lang w:val="es-ES"/>
+        </w:rPr>
+      </w:pPr>
+    </w:p>
+    <w:p>
+      <w:pPr>
+        <w:autoSpaceDE w:val="0"/>
+        <w:autoSpaceDN w:val="0"/>
+        <w:adjustRightInd w:val="0"/>
+        <w:spacing w:after="0" w:line="240" w:lineRule="auto"/>
+        <w:rPr>
+          <w:rFonts w:ascii="Courier New" w:hAnsi="Courier New" w:cs="Courier New"/>
+          <w:sz w:val="20"/>
+          <w:szCs w:val="20"/>
+          <w:lang w:val="es-ES"/>
+        </w:rPr>
+      </w:pPr>
+      <w:r>
+        <w:rPr>
+          <w:rFonts w:ascii="Courier New" w:hAnsi="Courier New" w:cs="Courier New"/>
+          <w:sz w:val="20"/>
+          <w:szCs w:val="20"/>
+          <w:lang w:val="es-ES"/>
+        </w:rPr>
+        <w:t>;Subrutina que realitza la operacio logica OR</w:t>
+      </w:r>
+    </w:p>
+    <w:p>
+      <w:pPr>
+        <w:autoSpaceDE w:val="0"/>
+        <w:autoSpaceDN w:val="0"/>
+        <w:adjustRightInd w:val="0"/>
+        <w:spacing w:after="0" w:line="240" w:lineRule="auto"/>
+        <w:rPr>
+          <w:rFonts w:ascii="Courier New" w:hAnsi="Courier New" w:cs="Courier New"/>
+          <w:sz w:val="20"/>
+          <w:szCs w:val="20"/>
+          <w:lang w:val="es-ES"/>
+        </w:rPr>
+      </w:pPr>
+      <w:r>
+        <w:rPr>
+          <w:rFonts w:ascii="Courier New" w:hAnsi="Courier New" w:cs="Courier New"/>
+          <w:sz w:val="20"/>
+          <w:szCs w:val="20"/>
+          <w:lang w:val="es-ES"/>
+        </w:rPr>
+        <w:t>.org 450h</w:t>
+      </w:r>
+    </w:p>
+    <w:p>
+      <w:pPr>
+        <w:autoSpaceDE w:val="0"/>
+        <w:autoSpaceDN w:val="0"/>
+        <w:adjustRightInd w:val="0"/>
+        <w:spacing w:after="0" w:line="240" w:lineRule="auto"/>
+        <w:rPr>
+          <w:rFonts w:ascii="Courier New" w:hAnsi="Courier New" w:cs="Courier New"/>
+          <w:sz w:val="20"/>
+          <w:szCs w:val="20"/>
+          <w:lang w:val="es-ES"/>
+        </w:rPr>
+      </w:pPr>
+      <w:r>
+        <w:rPr>
+          <w:rFonts w:ascii="Courier New" w:hAnsi="Courier New" w:cs="Courier New"/>
+          <w:sz w:val="20"/>
+          <w:szCs w:val="20"/>
+          <w:lang w:val="es-ES"/>
+        </w:rPr>
+        <w:t>or:</w:t>
+      </w:r>
+    </w:p>
+    <w:p>
+      <w:pPr>
+        <w:autoSpaceDE w:val="0"/>
+        <w:autoSpaceDN w:val="0"/>
+        <w:adjustRightInd w:val="0"/>
+        <w:spacing w:after="0" w:line="240" w:lineRule="auto"/>
+        <w:rPr>
+          <w:rFonts w:ascii="Courier New" w:hAnsi="Courier New" w:cs="Courier New"/>
+          <w:sz w:val="20"/>
+          <w:szCs w:val="20"/>
+          <w:lang w:val="es-ES"/>
+        </w:rPr>
+      </w:pPr>
+      <w:r>
+        <w:rPr>
+          <w:rFonts w:ascii="Courier New" w:hAnsi="Courier New" w:cs="Courier New"/>
+          <w:sz w:val="20"/>
+          <w:szCs w:val="20"/>
+          <w:lang w:val="es-ES"/>
+        </w:rPr>
+        <w:tab/>
+        <w:t>MOV A, D</w:t>
+      </w:r>
+    </w:p>
+    <w:p>
+      <w:pPr>
+        <w:autoSpaceDE w:val="0"/>
+        <w:autoSpaceDN w:val="0"/>
+        <w:adjustRightInd w:val="0"/>
+        <w:spacing w:after="0" w:line="240" w:lineRule="auto"/>
+        <w:rPr>
+          <w:rFonts w:ascii="Courier New" w:hAnsi="Courier New" w:cs="Courier New"/>
+          <w:sz w:val="20"/>
+          <w:szCs w:val="20"/>
+          <w:lang w:val="es-ES"/>
+        </w:rPr>
+      </w:pPr>
+      <w:r>
+        <w:rPr>
+          <w:rFonts w:ascii="Courier New" w:hAnsi="Courier New" w:cs="Courier New"/>
+          <w:sz w:val="20"/>
+          <w:szCs w:val="20"/>
+          <w:lang w:val="es-ES"/>
+        </w:rPr>
+        <w:tab/>
+        <w:t>ORA E</w:t>
+      </w:r>
+    </w:p>
+    <w:p>
+      <w:pPr>
+        <w:autoSpaceDE w:val="0"/>
+        <w:autoSpaceDN w:val="0"/>
+        <w:adjustRightInd w:val="0"/>
+        <w:spacing w:after="0" w:line="240" w:lineRule="auto"/>
+        <w:rPr>
+          <w:rFonts w:ascii="Courier New" w:hAnsi="Courier New" w:cs="Courier New"/>
+          <w:sz w:val="20"/>
+          <w:szCs w:val="20"/>
+          <w:lang w:val="es-ES"/>
+        </w:rPr>
+      </w:pPr>
+      <w:r>
+        <w:rPr>
+          <w:rFonts w:ascii="Courier New" w:hAnsi="Courier New" w:cs="Courier New"/>
+          <w:sz w:val="20"/>
+          <w:szCs w:val="20"/>
+          <w:lang w:val="es-ES"/>
+        </w:rPr>
+        <w:tab/>
+        <w:t>SUI Ah</w:t>
+      </w:r>
+    </w:p>
+    <w:p>
+      <w:pPr>
+        <w:autoSpaceDE w:val="0"/>
+        <w:autoSpaceDN w:val="0"/>
+        <w:adjustRightInd w:val="0"/>
+        <w:spacing w:after="0" w:line="240" w:lineRule="auto"/>
+        <w:rPr>
+          <w:rFonts w:ascii="Courier New" w:hAnsi="Courier New" w:cs="Courier New"/>
+          <w:sz w:val="20"/>
+          <w:szCs w:val="20"/>
+          <w:lang w:val="es-ES"/>
+        </w:rPr>
+      </w:pPr>
+      <w:r>
+        <w:rPr>
+          <w:rFonts w:ascii="Courier New" w:hAnsi="Courier New" w:cs="Courier New"/>
+          <w:sz w:val="20"/>
+          <w:szCs w:val="20"/>
+          <w:lang w:val="es-ES"/>
+        </w:rPr>
+        <w:tab/>
+        <w:t>JP carryor</w:t>
+      </w:r>
+    </w:p>
+    <w:p>
+      <w:pPr>
+        <w:autoSpaceDE w:val="0"/>
+        <w:autoSpaceDN w:val="0"/>
+        <w:adjustRightInd w:val="0"/>
+        <w:spacing w:after="0" w:line="240" w:lineRule="auto"/>
+        <w:rPr>
+          <w:rFonts w:ascii="Courier New" w:hAnsi="Courier New" w:cs="Courier New"/>
+          <w:sz w:val="20"/>
+          <w:szCs w:val="20"/>
+          <w:lang w:val="es-ES"/>
+        </w:rPr>
+      </w:pPr>
+      <w:r>
+        <w:rPr>
+          <w:rFonts w:ascii="Courier New" w:hAnsi="Courier New" w:cs="Courier New"/>
+          <w:sz w:val="20"/>
+          <w:szCs w:val="20"/>
+          <w:lang w:val="es-ES"/>
+        </w:rPr>
+        <w:tab/>
+        <w:t>ADI 3Ah</w:t>
+      </w:r>
+    </w:p>
+    <w:p>
+      <w:pPr>
+        <w:autoSpaceDE w:val="0"/>
+        <w:autoSpaceDN w:val="0"/>
+        <w:adjustRightInd w:val="0"/>
+        <w:spacing w:after="0" w:line="240" w:lineRule="auto"/>
+        <w:rPr>
+          <w:rFonts w:ascii="Courier New" w:hAnsi="Courier New" w:cs="Courier New"/>
+          <w:sz w:val="20"/>
+          <w:szCs w:val="20"/>
+          <w:lang w:val="es-ES"/>
+        </w:rPr>
+      </w:pPr>
+      <w:r>
+        <w:rPr>
+          <w:rFonts w:ascii="Courier New" w:hAnsi="Courier New" w:cs="Courier New"/>
+          <w:sz w:val="20"/>
+          <w:szCs w:val="20"/>
+          <w:lang w:val="es-ES"/>
+        </w:rPr>
+        <w:tab/>
+        <w:t>MOV M, A</w:t>
+      </w:r>
+    </w:p>
+    <w:p>
+      <w:pPr>
+        <w:autoSpaceDE w:val="0"/>
+        <w:autoSpaceDN w:val="0"/>
+        <w:adjustRightInd w:val="0"/>
+        <w:spacing w:after="0" w:line="240" w:lineRule="auto"/>
+        <w:rPr>
+          <w:rFonts w:ascii="Courier New" w:hAnsi="Courier New" w:cs="Courier New"/>
+          <w:sz w:val="20"/>
+          <w:szCs w:val="20"/>
+          <w:lang w:val="es-ES"/>
+        </w:rPr>
+      </w:pPr>
+      <w:r>
+        <w:rPr>
+          <w:rFonts w:ascii="Courier New" w:hAnsi="Courier New" w:cs="Courier New"/>
+          <w:sz w:val="20"/>
+          <w:szCs w:val="20"/>
+          <w:lang w:val="es-ES"/>
+        </w:rPr>
+        <w:tab/>
+        <w:t>INX H</w:t>
+      </w:r>
+    </w:p>
+    <w:p>
+      <w:pPr>
+        <w:autoSpaceDE w:val="0"/>
+        <w:autoSpaceDN w:val="0"/>
+        <w:adjustRightInd w:val="0"/>
+        <w:spacing w:after="0" w:line="240" w:lineRule="auto"/>
+        <w:rPr>
+          <w:rFonts w:ascii="Courier New" w:hAnsi="Courier New" w:cs="Courier New"/>
+          <w:sz w:val="20"/>
+          <w:szCs w:val="20"/>
+          <w:lang w:val="es-ES"/>
+        </w:rPr>
+      </w:pPr>
+    </w:p>
+    <w:p>
+      <w:pPr>
+        <w:autoSpaceDE w:val="0"/>
+        <w:autoSpaceDN w:val="0"/>
+        <w:adjustRightInd w:val="0"/>
+        <w:spacing w:after="0" w:line="240" w:lineRule="auto"/>
+        <w:rPr>
+          <w:rFonts w:ascii="Courier New" w:hAnsi="Courier New" w:cs="Courier New"/>
+          <w:sz w:val="20"/>
+          <w:szCs w:val="20"/>
+          <w:lang w:val="es-ES"/>
+        </w:rPr>
+      </w:pPr>
+      <w:r>
+        <w:rPr>
+          <w:rFonts w:ascii="Courier New" w:hAnsi="Courier New" w:cs="Courier New"/>
+          <w:sz w:val="20"/>
+          <w:szCs w:val="20"/>
+          <w:lang w:val="es-ES"/>
+        </w:rPr>
+        <w:tab/>
+        <w:t>MVI A, 3Bh</w:t>
+      </w:r>
+    </w:p>
+    <w:p>
+      <w:pPr>
+        <w:autoSpaceDE w:val="0"/>
+        <w:autoSpaceDN w:val="0"/>
+        <w:adjustRightInd w:val="0"/>
+        <w:spacing w:after="0" w:line="240" w:lineRule="auto"/>
+        <w:rPr>
+          <w:rFonts w:ascii="Courier New" w:hAnsi="Courier New" w:cs="Courier New"/>
+          <w:sz w:val="20"/>
+          <w:szCs w:val="20"/>
+          <w:lang w:val="es-ES"/>
+        </w:rPr>
+      </w:pPr>
+      <w:r>
+        <w:rPr>
+          <w:rFonts w:ascii="Courier New" w:hAnsi="Courier New" w:cs="Courier New"/>
+          <w:sz w:val="20"/>
+          <w:szCs w:val="20"/>
+          <w:lang w:val="es-ES"/>
+        </w:rPr>
+        <w:tab/>
+        <w:t>MOV M, A</w:t>
+      </w:r>
+    </w:p>
+    <w:p>
+      <w:pPr>
+        <w:autoSpaceDE w:val="0"/>
+        <w:autoSpaceDN w:val="0"/>
+        <w:adjustRightInd w:val="0"/>
+        <w:spacing w:after="0" w:line="240" w:lineRule="auto"/>
+        <w:rPr>
+          <w:rFonts w:ascii="Courier New" w:hAnsi="Courier New" w:cs="Courier New"/>
+          <w:sz w:val="20"/>
+          <w:szCs w:val="20"/>
+          <w:lang w:val="es-ES"/>
+        </w:rPr>
+      </w:pPr>
+      <w:r>
+        <w:rPr>
+          <w:rFonts w:ascii="Courier New" w:hAnsi="Courier New" w:cs="Courier New"/>
+          <w:sz w:val="20"/>
+          <w:szCs w:val="20"/>
+          <w:lang w:val="es-ES"/>
+        </w:rPr>
+        <w:tab/>
+        <w:t>INX H</w:t>
+      </w:r>
+    </w:p>
+    <w:p>
+      <w:pPr>
+        <w:autoSpaceDE w:val="0"/>
+        <w:autoSpaceDN w:val="0"/>
+        <w:adjustRightInd w:val="0"/>
+        <w:spacing w:after="0" w:line="240" w:lineRule="auto"/>
+        <w:rPr>
+          <w:rFonts w:ascii="Courier New" w:hAnsi="Courier New" w:cs="Courier New"/>
+          <w:sz w:val="20"/>
+          <w:szCs w:val="20"/>
+          <w:lang w:val="es-ES"/>
+        </w:rPr>
+      </w:pPr>
+    </w:p>
+    <w:p>
+      <w:pPr>
+        <w:autoSpaceDE w:val="0"/>
+        <w:autoSpaceDN w:val="0"/>
+        <w:adjustRightInd w:val="0"/>
+        <w:spacing w:after="0" w:line="240" w:lineRule="auto"/>
+        <w:rPr>
+          <w:rFonts w:ascii="Courier New" w:hAnsi="Courier New" w:cs="Courier New"/>
+          <w:sz w:val="20"/>
+          <w:szCs w:val="20"/>
+          <w:lang w:val="es-ES"/>
+        </w:rPr>
+      </w:pPr>
+      <w:r>
+        <w:rPr>
+          <w:rFonts w:ascii="Courier New" w:hAnsi="Courier New" w:cs="Courier New"/>
+          <w:sz w:val="20"/>
+          <w:szCs w:val="20"/>
+          <w:lang w:val="es-ES"/>
+        </w:rPr>
+        <w:tab/>
+        <w:t>JMP loop</w:t>
+      </w:r>
+    </w:p>
+    <w:p>
+      <w:pPr>
+        <w:autoSpaceDE w:val="0"/>
+        <w:autoSpaceDN w:val="0"/>
+        <w:adjustRightInd w:val="0"/>
+        <w:spacing w:after="0" w:line="240" w:lineRule="auto"/>
+        <w:rPr>
+          <w:rFonts w:ascii="Courier New" w:hAnsi="Courier New" w:cs="Courier New"/>
+          <w:sz w:val="20"/>
+          <w:szCs w:val="20"/>
+          <w:lang w:val="es-ES"/>
+        </w:rPr>
+      </w:pPr>
+    </w:p>
+    <w:p>
+      <w:pPr>
+        <w:autoSpaceDE w:val="0"/>
+        <w:autoSpaceDN w:val="0"/>
+        <w:adjustRightInd w:val="0"/>
+        <w:spacing w:after="0" w:line="240" w:lineRule="auto"/>
+        <w:rPr>
+          <w:rFonts w:ascii="Courier New" w:hAnsi="Courier New" w:cs="Courier New"/>
+          <w:sz w:val="20"/>
+          <w:szCs w:val="20"/>
+          <w:lang w:val="es-ES"/>
+        </w:rPr>
+      </w:pPr>
+      <w:r>
+        <w:rPr>
+          <w:rFonts w:ascii="Courier New" w:hAnsi="Courier New" w:cs="Courier New"/>
+          <w:sz w:val="20"/>
+          <w:szCs w:val="20"/>
+          <w:lang w:val="es-ES"/>
+        </w:rPr>
+        <w:t>;Subrutina que gestiona el resultat de l</w:t>
+      </w:r>
+      <w:r>
+        <w:rPr>
+          <w:rFonts w:ascii="Courier New" w:hAnsi="Courier New" w:cs="Courier New"/>
+          <w:sz w:val="20"/>
+          <w:szCs w:val="20"/>
+          <w:lang w:val="es-ES"/>
+        </w:rPr>
+        <w:t>’</w:t>
+      </w:r>
+      <w:r>
+        <w:rPr>
+          <w:rFonts w:ascii="Courier New" w:hAnsi="Courier New" w:cs="Courier New"/>
+          <w:sz w:val="20"/>
+          <w:szCs w:val="20"/>
+          <w:lang w:val="es-ES"/>
+        </w:rPr>
+        <w:t>OR quan hi ha overflow</w:t>
+      </w:r>
+    </w:p>
+    <w:p>
+      <w:pPr>
+        <w:autoSpaceDE w:val="0"/>
+        <w:autoSpaceDN w:val="0"/>
+        <w:adjustRightInd w:val="0"/>
+        <w:spacing w:after="0" w:line="240" w:lineRule="auto"/>
+        <w:rPr>
+          <w:rFonts w:ascii="Courier New" w:hAnsi="Courier New" w:cs="Courier New"/>
+          <w:sz w:val="20"/>
+          <w:szCs w:val="20"/>
+          <w:lang w:val="es-ES"/>
+        </w:rPr>
+      </w:pPr>
+      <w:r>
+        <w:rPr>
+          <w:rFonts w:ascii="Courier New" w:hAnsi="Courier New" w:cs="Courier New"/>
+          <w:sz w:val="20"/>
+          <w:szCs w:val="20"/>
+          <w:lang w:val="es-ES"/>
+        </w:rPr>
+        <w:t>.org 500h</w:t>
+      </w:r>
+    </w:p>
+    <w:p>
+      <w:pPr>
+        <w:autoSpaceDE w:val="0"/>
+        <w:autoSpaceDN w:val="0"/>
+        <w:adjustRightInd w:val="0"/>
+        <w:spacing w:after="0" w:line="240" w:lineRule="auto"/>
+        <w:rPr>
+          <w:rFonts w:ascii="Courier New" w:hAnsi="Courier New" w:cs="Courier New"/>
+          <w:sz w:val="20"/>
+          <w:szCs w:val="20"/>
+          <w:lang w:val="es-ES"/>
+        </w:rPr>
+      </w:pPr>
+      <w:r>
+        <w:rPr>
+          <w:rFonts w:ascii="Courier New" w:hAnsi="Courier New" w:cs="Courier New"/>
+          <w:sz w:val="20"/>
+          <w:szCs w:val="20"/>
+          <w:lang w:val="es-ES"/>
+        </w:rPr>
+        <w:t>carryor:</w:t>
+      </w:r>
+    </w:p>
+    <w:p>
+      <w:pPr>
+        <w:autoSpaceDE w:val="0"/>
+        <w:autoSpaceDN w:val="0"/>
+        <w:adjustRightInd w:val="0"/>
+        <w:spacing w:after="0" w:line="240" w:lineRule="auto"/>
+        <w:rPr>
+          <w:rFonts w:ascii="Courier New" w:hAnsi="Courier New" w:cs="Courier New"/>
+          <w:sz w:val="20"/>
+          <w:szCs w:val="20"/>
+          <w:lang w:val="es-ES"/>
+        </w:rPr>
+      </w:pPr>
+      <w:r>
+        <w:rPr>
+          <w:rFonts w:ascii="Courier New" w:hAnsi="Courier New" w:cs="Courier New"/>
+          <w:sz w:val="20"/>
+          <w:szCs w:val="20"/>
+          <w:lang w:val="es-ES"/>
+        </w:rPr>
+        <w:tab/>
+        <w:t>MVI M, 31h</w:t>
+      </w:r>
+    </w:p>
+    <w:p>
+      <w:pPr>
+        <w:autoSpaceDE w:val="0"/>
+        <w:autoSpaceDN w:val="0"/>
+        <w:adjustRightInd w:val="0"/>
+        <w:spacing w:after="0" w:line="240" w:lineRule="auto"/>
+        <w:rPr>
+          <w:rFonts w:ascii="Courier New" w:hAnsi="Courier New" w:cs="Courier New"/>
+          <w:sz w:val="20"/>
+          <w:szCs w:val="20"/>
+          <w:lang w:val="es-ES"/>
+        </w:rPr>
+      </w:pPr>
+      <w:r>
+        <w:rPr>
+          <w:rFonts w:ascii="Courier New" w:hAnsi="Courier New" w:cs="Courier New"/>
+          <w:sz w:val="20"/>
+          <w:szCs w:val="20"/>
+          <w:lang w:val="es-ES"/>
+        </w:rPr>
+        <w:tab/>
+        <w:t>INX H</w:t>
+      </w:r>
+    </w:p>
+    <w:p>
+      <w:pPr>
+        <w:autoSpaceDE w:val="0"/>
+        <w:autoSpaceDN w:val="0"/>
+        <w:adjustRightInd w:val="0"/>
+        <w:spacing w:after="0" w:line="240" w:lineRule="auto"/>
+        <w:rPr>
+          <w:rFonts w:ascii="Courier New" w:hAnsi="Courier New" w:cs="Courier New"/>
+          <w:sz w:val="20"/>
+          <w:szCs w:val="20"/>
+          <w:lang w:val="es-ES"/>
+        </w:rPr>
+      </w:pPr>
+      <w:r>
+        <w:rPr>
+          <w:rFonts w:ascii="Courier New" w:hAnsi="Courier New" w:cs="Courier New"/>
+          <w:sz w:val="20"/>
+          <w:szCs w:val="20"/>
+          <w:lang w:val="es-ES"/>
+        </w:rPr>
+        <w:tab/>
+        <w:t>ADI 30h</w:t>
+      </w:r>
+    </w:p>
+    <w:p>
+      <w:pPr>
+        <w:autoSpaceDE w:val="0"/>
+        <w:autoSpaceDN w:val="0"/>
+        <w:adjustRightInd w:val="0"/>
+        <w:spacing w:after="0" w:line="240" w:lineRule="auto"/>
+        <w:rPr>
+          <w:rFonts w:ascii="Courier New" w:hAnsi="Courier New" w:cs="Courier New"/>
+          <w:sz w:val="20"/>
+          <w:szCs w:val="20"/>
+          <w:lang w:val="es-ES"/>
+        </w:rPr>
+      </w:pPr>
+      <w:r>
+        <w:rPr>
+          <w:rFonts w:ascii="Courier New" w:hAnsi="Courier New" w:cs="Courier New"/>
+          <w:sz w:val="20"/>
+          <w:szCs w:val="20"/>
+          <w:lang w:val="es-ES"/>
+        </w:rPr>
+        <w:tab/>
+        <w:t>MOV M, A</w:t>
+      </w:r>
+    </w:p>
+    <w:p>
+      <w:pPr>
+        <w:autoSpaceDE w:val="0"/>
+        <w:autoSpaceDN w:val="0"/>
+        <w:adjustRightInd w:val="0"/>
+        <w:spacing w:after="0" w:line="240" w:lineRule="auto"/>
+        <w:rPr>
+          <w:rFonts w:ascii="Courier New" w:hAnsi="Courier New" w:cs="Courier New"/>
+          <w:sz w:val="20"/>
+          <w:szCs w:val="20"/>
+          <w:lang w:val="es-ES"/>
+        </w:rPr>
+      </w:pPr>
+      <w:r>
+        <w:rPr>
+          <w:rFonts w:ascii="Courier New" w:hAnsi="Courier New" w:cs="Courier New"/>
+          <w:sz w:val="20"/>
+          <w:szCs w:val="20"/>
+          <w:lang w:val="es-ES"/>
+        </w:rPr>
+        <w:tab/>
+        <w:t>INX H</w:t>
+      </w:r>
+    </w:p>
+    <w:p>
+      <w:pPr>
+        <w:autoSpaceDE w:val="0"/>
+        <w:autoSpaceDN w:val="0"/>
+        <w:adjustRightInd w:val="0"/>
+        <w:spacing w:after="0" w:line="240" w:lineRule="auto"/>
+        <w:rPr>
+          <w:rFonts w:ascii="Courier New" w:hAnsi="Courier New" w:cs="Courier New"/>
+          <w:sz w:val="20"/>
+          <w:szCs w:val="20"/>
+          <w:lang w:val="es-ES"/>
+        </w:rPr>
+      </w:pPr>
+    </w:p>
+    <w:p>
+      <w:pPr>
+        <w:autoSpaceDE w:val="0"/>
+        <w:autoSpaceDN w:val="0"/>
+        <w:adjustRightInd w:val="0"/>
+        <w:spacing w:after="0" w:line="240" w:lineRule="auto"/>
+        <w:rPr>
+          <w:rFonts w:ascii="Courier New" w:hAnsi="Courier New" w:cs="Courier New"/>
+          <w:sz w:val="20"/>
+          <w:szCs w:val="20"/>
+          <w:lang w:val="es-ES"/>
+        </w:rPr>
+      </w:pPr>
+      <w:r>
+        <w:rPr>
+          <w:rFonts w:ascii="Courier New" w:hAnsi="Courier New" w:cs="Courier New"/>
+          <w:sz w:val="20"/>
+          <w:szCs w:val="20"/>
+          <w:lang w:val="es-ES"/>
+        </w:rPr>
+        <w:tab/>
+        <w:t>MVI A, 3Bh</w:t>
+      </w:r>
+    </w:p>
+    <w:p>
+      <w:pPr>
+        <w:autoSpaceDE w:val="0"/>
+        <w:autoSpaceDN w:val="0"/>
+        <w:adjustRightInd w:val="0"/>
+        <w:spacing w:after="0" w:line="240" w:lineRule="auto"/>
+        <w:rPr>
+          <w:rFonts w:ascii="Courier New" w:hAnsi="Courier New" w:cs="Courier New"/>
+          <w:sz w:val="20"/>
+          <w:szCs w:val="20"/>
+          <w:lang w:val="es-ES"/>
+        </w:rPr>
+      </w:pPr>
+      <w:r>
+        <w:rPr>
+          <w:rFonts w:ascii="Courier New" w:hAnsi="Courier New" w:cs="Courier New"/>
+          <w:sz w:val="20"/>
+          <w:szCs w:val="20"/>
+          <w:lang w:val="es-ES"/>
+        </w:rPr>
+        <w:tab/>
+        <w:t>MOV M, A</w:t>
+      </w:r>
+    </w:p>
+    <w:p>
+      <w:pPr>
+        <w:autoSpaceDE w:val="0"/>
+        <w:autoSpaceDN w:val="0"/>
+        <w:adjustRightInd w:val="0"/>
+        <w:spacing w:after="0" w:line="240" w:lineRule="auto"/>
+        <w:rPr>
+          <w:rFonts w:ascii="Courier New" w:hAnsi="Courier New" w:cs="Courier New"/>
+          <w:sz w:val="20"/>
+          <w:szCs w:val="20"/>
+          <w:lang w:val="es-ES"/>
+        </w:rPr>
+      </w:pPr>
+      <w:r>
+        <w:rPr>
+          <w:rFonts w:ascii="Courier New" w:hAnsi="Courier New" w:cs="Courier New"/>
+          <w:sz w:val="20"/>
+          <w:szCs w:val="20"/>
+          <w:lang w:val="es-ES"/>
+        </w:rPr>
+        <w:tab/>
+        <w:t>INX H</w:t>
+      </w:r>
+    </w:p>
+    <w:p>
+      <w:pPr>
+        <w:autoSpaceDE w:val="0"/>
+        <w:autoSpaceDN w:val="0"/>
+        <w:adjustRightInd w:val="0"/>
+        <w:spacing w:after="0" w:line="240" w:lineRule="auto"/>
+        <w:rPr>
+          <w:rFonts w:ascii="Courier New" w:hAnsi="Courier New" w:cs="Courier New"/>
+          <w:sz w:val="20"/>
+          <w:szCs w:val="20"/>
+          <w:lang w:val="es-ES"/>
+        </w:rPr>
+      </w:pPr>
+    </w:p>
+    <w:p>
+      <w:pPr>
+        <w:autoSpaceDE w:val="0"/>
+        <w:autoSpaceDN w:val="0"/>
+        <w:adjustRightInd w:val="0"/>
+        <w:spacing w:after="0" w:line="240" w:lineRule="auto"/>
+        <w:rPr>
+          <w:rFonts w:ascii="Courier New" w:hAnsi="Courier New" w:cs="Courier New"/>
+          <w:sz w:val="20"/>
+          <w:szCs w:val="20"/>
+          <w:lang w:val="es-ES"/>
+        </w:rPr>
+      </w:pPr>
+      <w:r>
+        <w:rPr>
+          <w:rFonts w:ascii="Courier New" w:hAnsi="Courier New" w:cs="Courier New"/>
+          <w:sz w:val="20"/>
+          <w:szCs w:val="20"/>
+          <w:lang w:val="es-ES"/>
+        </w:rPr>
+        <w:tab/>
+        <w:t>JMP loop</w:t>
+      </w:r>
+    </w:p>
+    <w:p>
+      <w:pPr>
+        <w:autoSpaceDE w:val="0"/>
+        <w:autoSpaceDN w:val="0"/>
+        <w:adjustRightInd w:val="0"/>
+        <w:spacing w:after="0" w:line="240" w:lineRule="auto"/>
+        <w:rPr>
+          <w:rFonts w:ascii="Courier New" w:hAnsi="Courier New" w:cs="Courier New"/>
+          <w:sz w:val="20"/>
+          <w:szCs w:val="20"/>
+          <w:lang w:val="es-ES"/>
+        </w:rPr>
+      </w:pPr>
+    </w:p>
+    <w:p>
+      <w:pPr>
+        <w:autoSpaceDE w:val="0"/>
+        <w:autoSpaceDN w:val="0"/>
+        <w:adjustRightInd w:val="0"/>
+        <w:spacing w:after="0" w:line="240" w:lineRule="auto"/>
+        <w:rPr>
+          <w:rFonts w:ascii="Courier New" w:hAnsi="Courier New" w:cs="Courier New"/>
+          <w:sz w:val="20"/>
+          <w:szCs w:val="20"/>
+          <w:lang w:val="es-ES"/>
+        </w:rPr>
+      </w:pPr>
+      <w:r>
+        <w:rPr>
+          <w:rFonts w:ascii="Courier New" w:hAnsi="Courier New" w:cs="Courier New"/>
+          <w:sz w:val="20"/>
+          <w:szCs w:val="20"/>
+          <w:lang w:val="es-ES"/>
+        </w:rPr>
+        <w:t>;Subrutina que realitza la operacio logica AND</w:t>
+      </w:r>
+    </w:p>
+    <w:p>
+      <w:pPr>
+        <w:autoSpaceDE w:val="0"/>
+        <w:autoSpaceDN w:val="0"/>
+        <w:adjustRightInd w:val="0"/>
+        <w:spacing w:after="0" w:line="240" w:lineRule="auto"/>
+        <w:rPr>
+          <w:rFonts w:ascii="Courier New" w:hAnsi="Courier New" w:cs="Courier New"/>
+          <w:sz w:val="20"/>
+          <w:szCs w:val="20"/>
+          <w:lang w:val="es-ES"/>
+        </w:rPr>
+      </w:pPr>
+      <w:r>
+        <w:rPr>
+          <w:rFonts w:ascii="Courier New" w:hAnsi="Courier New" w:cs="Courier New"/>
+          <w:sz w:val="20"/>
+          <w:szCs w:val="20"/>
+          <w:lang w:val="es-ES"/>
+        </w:rPr>
+        <w:t>.org 550h</w:t>
+      </w:r>
+    </w:p>
+    <w:p>
+      <w:pPr>
+        <w:autoSpaceDE w:val="0"/>
+        <w:autoSpaceDN w:val="0"/>
+        <w:adjustRightInd w:val="0"/>
+        <w:spacing w:after="0" w:line="240" w:lineRule="auto"/>
+        <w:rPr>
+          <w:rFonts w:ascii="Courier New" w:hAnsi="Courier New" w:cs="Courier New"/>
+          <w:sz w:val="20"/>
+          <w:szCs w:val="20"/>
+          <w:lang w:val="es-ES"/>
+        </w:rPr>
+      </w:pPr>
+      <w:r>
+        <w:rPr>
+          <w:rFonts w:ascii="Courier New" w:hAnsi="Courier New" w:cs="Courier New"/>
+          <w:sz w:val="20"/>
+          <w:szCs w:val="20"/>
+          <w:lang w:val="es-ES"/>
+        </w:rPr>
+        <w:t>and:</w:t>
+      </w:r>
+    </w:p>
+    <w:p>
+      <w:pPr>
+        <w:autoSpaceDE w:val="0"/>
+        <w:autoSpaceDN w:val="0"/>
+        <w:adjustRightInd w:val="0"/>
+        <w:spacing w:after="0" w:line="240" w:lineRule="auto"/>
+        <w:rPr>
+          <w:rFonts w:ascii="Courier New" w:hAnsi="Courier New" w:cs="Courier New"/>
+          <w:sz w:val="20"/>
+          <w:szCs w:val="20"/>
+          <w:lang w:val="es-ES"/>
+        </w:rPr>
+      </w:pPr>
+      <w:r>
+        <w:rPr>
+          <w:rFonts w:ascii="Courier New" w:hAnsi="Courier New" w:cs="Courier New"/>
+          <w:sz w:val="20"/>
+          <w:szCs w:val="20"/>
+          <w:lang w:val="es-ES"/>
+        </w:rPr>
+        <w:tab/>
+        <w:t>MOV A, D</w:t>
+      </w:r>
+    </w:p>
+    <w:p>
+      <w:pPr>
+        <w:autoSpaceDE w:val="0"/>
+        <w:autoSpaceDN w:val="0"/>
+        <w:adjustRightInd w:val="0"/>
+        <w:spacing w:after="0" w:line="240" w:lineRule="auto"/>
+        <w:rPr>
+          <w:rFonts w:ascii="Courier New" w:hAnsi="Courier New" w:cs="Courier New"/>
+          <w:sz w:val="20"/>
+          <w:szCs w:val="20"/>
+          <w:lang w:val="es-ES"/>
+        </w:rPr>
+      </w:pPr>
+      <w:r>
+        <w:rPr>
+          <w:rFonts w:ascii="Courier New" w:hAnsi="Courier New" w:cs="Courier New"/>
+          <w:sz w:val="20"/>
+          <w:szCs w:val="20"/>
+          <w:lang w:val="es-ES"/>
+        </w:rPr>
+        <w:tab/>
+        <w:t>ANA E</w:t>
+      </w:r>
+    </w:p>
+    <w:p>
+      <w:pPr>
+        <w:autoSpaceDE w:val="0"/>
+        <w:autoSpaceDN w:val="0"/>
+        <w:adjustRightInd w:val="0"/>
+        <w:spacing w:after="0" w:line="240" w:lineRule="auto"/>
+        <w:rPr>
+          <w:rFonts w:ascii="Courier New" w:hAnsi="Courier New" w:cs="Courier New"/>
+          <w:sz w:val="20"/>
+          <w:szCs w:val="20"/>
+          <w:lang w:val="es-ES"/>
+        </w:rPr>
+      </w:pPr>
+      <w:r>
+        <w:rPr>
+          <w:rFonts w:ascii="Courier New" w:hAnsi="Courier New" w:cs="Courier New"/>
+          <w:sz w:val="20"/>
+          <w:szCs w:val="20"/>
+          <w:lang w:val="es-ES"/>
+        </w:rPr>
+        <w:tab/>
+        <w:t>ADI 30h</w:t>
+      </w:r>
+    </w:p>
+    <w:p>
+      <w:pPr>
+        <w:autoSpaceDE w:val="0"/>
+        <w:autoSpaceDN w:val="0"/>
+        <w:adjustRightInd w:val="0"/>
+        <w:spacing w:after="0" w:line="240" w:lineRule="auto"/>
+        <w:rPr>
+          <w:rFonts w:ascii="Courier New" w:hAnsi="Courier New" w:cs="Courier New"/>
+          <w:sz w:val="20"/>
+          <w:szCs w:val="20"/>
+          <w:lang w:val="es-ES"/>
+        </w:rPr>
+      </w:pPr>
+      <w:r>
+        <w:rPr>
+          <w:rFonts w:ascii="Courier New" w:hAnsi="Courier New" w:cs="Courier New"/>
+          <w:sz w:val="20"/>
+          <w:szCs w:val="20"/>
+          <w:lang w:val="es-ES"/>
+        </w:rPr>
+        <w:tab/>
+        <w:t>MOV M, A</w:t>
+      </w:r>
+    </w:p>
+    <w:p>
+      <w:pPr>
+        <w:autoSpaceDE w:val="0"/>
+        <w:autoSpaceDN w:val="0"/>
+        <w:adjustRightInd w:val="0"/>
+        <w:spacing w:after="0" w:line="240" w:lineRule="auto"/>
+        <w:rPr>
+          <w:rFonts w:ascii="Courier New" w:hAnsi="Courier New" w:cs="Courier New"/>
+          <w:sz w:val="20"/>
+          <w:szCs w:val="20"/>
+          <w:lang w:val="es-ES"/>
+        </w:rPr>
+      </w:pPr>
+      <w:r>
+        <w:rPr>
+          <w:rFonts w:ascii="Courier New" w:hAnsi="Courier New" w:cs="Courier New"/>
+          <w:sz w:val="20"/>
+          <w:szCs w:val="20"/>
+          <w:lang w:val="es-ES"/>
+        </w:rPr>
+        <w:lastRenderedPageBreak/>
+        <w:tab/>
+        <w:t>INX H</w:t>
+      </w:r>
+    </w:p>
+    <w:p>
+      <w:pPr>
+        <w:autoSpaceDE w:val="0"/>
+        <w:autoSpaceDN w:val="0"/>
+        <w:adjustRightInd w:val="0"/>
+        <w:spacing w:after="0" w:line="240" w:lineRule="auto"/>
+        <w:rPr>
+          <w:rFonts w:ascii="Courier New" w:hAnsi="Courier New" w:cs="Courier New"/>
+          <w:sz w:val="20"/>
+          <w:szCs w:val="20"/>
+          <w:lang w:val="es-ES"/>
+        </w:rPr>
+      </w:pPr>
+    </w:p>
+    <w:p>
+      <w:pPr>
+        <w:autoSpaceDE w:val="0"/>
+        <w:autoSpaceDN w:val="0"/>
+        <w:adjustRightInd w:val="0"/>
+        <w:spacing w:after="0" w:line="240" w:lineRule="auto"/>
+        <w:rPr>
+          <w:rFonts w:ascii="Courier New" w:hAnsi="Courier New" w:cs="Courier New"/>
+          <w:sz w:val="20"/>
+          <w:szCs w:val="20"/>
+          <w:lang w:val="es-ES"/>
+        </w:rPr>
+      </w:pPr>
+      <w:r>
+        <w:rPr>
+          <w:rFonts w:ascii="Courier New" w:hAnsi="Courier New" w:cs="Courier New"/>
+          <w:sz w:val="20"/>
+          <w:szCs w:val="20"/>
+          <w:lang w:val="es-ES"/>
+        </w:rPr>
+        <w:tab/>
+        <w:t>MVI A, 3Bh</w:t>
+      </w:r>
+    </w:p>
+    <w:p>
+      <w:pPr>
+        <w:autoSpaceDE w:val="0"/>
+        <w:autoSpaceDN w:val="0"/>
+        <w:adjustRightInd w:val="0"/>
+        <w:spacing w:after="0" w:line="240" w:lineRule="auto"/>
+        <w:rPr>
+          <w:rFonts w:ascii="Courier New" w:hAnsi="Courier New" w:cs="Courier New"/>
+          <w:sz w:val="20"/>
+          <w:szCs w:val="20"/>
+          <w:lang w:val="es-ES"/>
+        </w:rPr>
+      </w:pPr>
+      <w:r>
+        <w:rPr>
+          <w:rFonts w:ascii="Courier New" w:hAnsi="Courier New" w:cs="Courier New"/>
+          <w:sz w:val="20"/>
+          <w:szCs w:val="20"/>
+          <w:lang w:val="es-ES"/>
+        </w:rPr>
+        <w:tab/>
+        <w:t>MOV M, A</w:t>
+      </w:r>
+    </w:p>
+    <w:p>
+      <w:pPr>
+        <w:autoSpaceDE w:val="0"/>
+        <w:autoSpaceDN w:val="0"/>
+        <w:adjustRightInd w:val="0"/>
+        <w:spacing w:after="0" w:line="240" w:lineRule="auto"/>
+        <w:rPr>
+          <w:rFonts w:ascii="Courier New" w:hAnsi="Courier New" w:cs="Courier New"/>
+          <w:sz w:val="20"/>
+          <w:szCs w:val="20"/>
+          <w:lang w:val="es-ES"/>
+        </w:rPr>
+      </w:pPr>
+      <w:r>
+        <w:rPr>
+          <w:rFonts w:ascii="Courier New" w:hAnsi="Courier New" w:cs="Courier New"/>
+          <w:sz w:val="20"/>
+          <w:szCs w:val="20"/>
+          <w:lang w:val="es-ES"/>
+        </w:rPr>
+        <w:tab/>
+        <w:t>INX H</w:t>
+      </w:r>
+    </w:p>
+    <w:p>
+      <w:pPr>
+        <w:autoSpaceDE w:val="0"/>
+        <w:autoSpaceDN w:val="0"/>
+        <w:adjustRightInd w:val="0"/>
+        <w:spacing w:after="0" w:line="240" w:lineRule="auto"/>
+        <w:rPr>
+          <w:rFonts w:ascii="Courier New" w:hAnsi="Courier New" w:cs="Courier New"/>
+          <w:sz w:val="20"/>
+          <w:szCs w:val="20"/>
+          <w:lang w:val="es-ES"/>
+        </w:rPr>
+      </w:pPr>
+    </w:p>
+    <w:p>
+      <w:pPr>
+        <w:autoSpaceDE w:val="0"/>
+        <w:autoSpaceDN w:val="0"/>
+        <w:adjustRightInd w:val="0"/>
+        <w:spacing w:after="0" w:line="240" w:lineRule="auto"/>
+        <w:rPr>
+          <w:rFonts w:ascii="Courier New" w:hAnsi="Courier New" w:cs="Courier New"/>
+          <w:sz w:val="20"/>
+          <w:szCs w:val="20"/>
+          <w:lang w:val="es-ES"/>
+        </w:rPr>
+      </w:pPr>
+      <w:r>
+        <w:rPr>
+          <w:rFonts w:ascii="Courier New" w:hAnsi="Courier New" w:cs="Courier New"/>
+          <w:sz w:val="20"/>
+          <w:szCs w:val="20"/>
+          <w:lang w:val="es-ES"/>
+        </w:rPr>
+        <w:tab/>
+        <w:t>JMP loop</w:t>
+      </w:r>
+    </w:p>
+    <w:p>
+      <w:pPr>
+        <w:rPr>
+          <w:b/>
+          <w:bCs/>
+          <w:sz w:val="40"/>
+          <w:szCs w:val="72"/>
+        </w:rPr>
+      </w:pPr>
+    </w:p>
+    <w:p>
+      <w:r>
+        <w:rPr>
+          <w:b/>
+          <w:bCs/>
+          <w:sz w:val="40"/>
+          <w:szCs w:val="72"/>
+        </w:rPr>
         <w:t>Conclusió</w:t>
       </w:r>
     </w:p>
-    <w:p/>
+    <w:p>
+      <w:r>
+        <w:t>En aquesta practica he m’he he familiaritzat mes amb el codi del i8085 i amb el funcionament de les interrupcions. A més de treballar i aprendre a utilitzar els dispositius d’entrada/sortida.</w:t>
+      </w:r>
+    </w:p>
     <w:sectPr>
       <w:pgSz w:w="11906" w:h="16838"/>
       <w:pgMar w:top="1417" w:right="1701" w:bottom="1417" w:left="1701" w:header="708" w:footer="708" w:gutter="0"/>
@@ -736,6 +6083,17 @@
     <w:semiHidden/>
     <w:unhideWhenUsed/>
   </w:style>
+  <w:style w:type="paragraph" w:styleId="Prrafodelista">
+    <w:name w:val="List Paragraph"/>
+    <w:basedOn w:val="Normal"/>
+    <w:uiPriority w:val="34"/>
+    <w:qFormat/>
+    <w:rsid w:val="009F51A9"/>
+    <w:pPr>
+      <w:ind w:left="720"/>
+      <w:contextualSpacing/>
+    </w:pPr>
+  </w:style>
 </w:styles>
 </file>
 
